--- a/Documentation/기획서/시나리오/4월/4월 지구하 조우 메인 에피소드.docx
+++ b/Documentation/기획서/시나리오/4월/4월 지구하 조우 메인 에피소드.docx
@@ -1,6 +1,6 @@
 
 <file path=word/document.xml><?xml version="1.0" encoding="utf-8"?>
-<w:document xmlns:wpc="http://schemas.microsoft.com/office/word/2010/wordprocessingCanvas" xmlns:cx="http://schemas.microsoft.com/office/drawing/2014/chartex" xmlns:cx1="http://schemas.microsoft.com/office/drawing/2015/9/8/chartex" xmlns:cx2="http://schemas.microsoft.com/office/drawing/2015/10/21/chartex" xmlns:cx3="http://schemas.microsoft.com/office/drawing/2016/5/9/chartex" xmlns:cx4="http://schemas.microsoft.com/office/drawing/2016/5/10/chartex" xmlns:cx5="http://schemas.microsoft.com/office/drawing/2016/5/11/chartex" xmlns:cx6="http://schemas.microsoft.com/office/drawing/2016/5/12/chartex" xmlns:cx7="http://schemas.microsoft.com/office/drawing/2016/5/13/chartex" xmlns:cx8="http://schemas.microsoft.com/office/drawing/2016/5/14/chartex" xmlns:mc="http://schemas.openxmlformats.org/markup-compatibility/2006" xmlns:aink="http://schemas.microsoft.com/office/drawing/2016/ink" xmlns:am3d="http://schemas.microsoft.com/office/drawing/2017/model3d" xmlns:o="urn:schemas-microsoft-com:office:office" xmlns:oel="http://schemas.microsoft.com/office/2019/extlst" xmlns:r="http://schemas.openxmlformats.org/officeDocument/2006/relationships" xmlns:m="http://schemas.openxmlformats.org/officeDocument/2006/math" xmlns:v="urn:schemas-microsoft-com:vml" xmlns:wp14="http://schemas.microsoft.com/office/word/2010/wordprocessingDrawing" xmlns:wp="http://schemas.openxmlformats.org/drawingml/2006/wordprocessingDrawing" xmlns:w10="urn:schemas-microsoft-com:office:word" xmlns:w="http://schemas.openxmlformats.org/wordprocessingml/2006/main" xmlns:w14="http://schemas.microsoft.com/office/word/2010/wordml" xmlns:w15="http://schemas.microsoft.com/office/word/2012/wordml" xmlns:w16cex="http://schemas.microsoft.com/office/word/2018/wordml/cex" xmlns:w16cid="http://schemas.microsoft.com/office/word/2016/wordml/cid" xmlns:w16="http://schemas.microsoft.com/office/word/2018/wordml" xmlns:w16sdtdh="http://schemas.microsoft.com/office/word/2020/wordml/sdtdatahash" xmlns:w16se="http://schemas.microsoft.com/office/word/2015/wordml/symex" xmlns:wpg="http://schemas.microsoft.com/office/word/2010/wordprocessingGroup" xmlns:wpi="http://schemas.microsoft.com/office/word/2010/wordprocessingInk" xmlns:wne="http://schemas.microsoft.com/office/word/2006/wordml" xmlns:wps="http://schemas.microsoft.com/office/word/2010/wordprocessingShape" mc:Ignorable="w14 w15 w16se w16cid w16 w16cex w16sdtdh wp14">
+<w:document xmlns:wpc="http://schemas.microsoft.com/office/word/2010/wordprocessingCanvas" xmlns:cx="http://schemas.microsoft.com/office/drawing/2014/chartex" xmlns:mc="http://schemas.openxmlformats.org/markup-compatibility/2006" xmlns:o="urn:schemas-microsoft-com:office:office" xmlns:r="http://schemas.openxmlformats.org/officeDocument/2006/relationships" xmlns:m="http://schemas.openxmlformats.org/officeDocument/2006/math" xmlns:v="urn:schemas-microsoft-com:vml" xmlns:wp14="http://schemas.microsoft.com/office/word/2010/wordprocessingDrawing" xmlns:wp="http://schemas.openxmlformats.org/drawingml/2006/wordprocessingDrawing" xmlns:w10="urn:schemas-microsoft-com:office:word" xmlns:w="http://schemas.openxmlformats.org/wordprocessingml/2006/main" xmlns:w14="http://schemas.microsoft.com/office/word/2010/wordml" xmlns:w15="http://schemas.microsoft.com/office/word/2012/wordml" xmlns:w16se="http://schemas.microsoft.com/office/word/2015/wordml/symex" xmlns:wpg="http://schemas.microsoft.com/office/word/2010/wordprocessingGroup" xmlns:wpi="http://schemas.microsoft.com/office/word/2010/wordprocessingInk" xmlns:wne="http://schemas.microsoft.com/office/word/2006/wordml" xmlns:wps="http://schemas.microsoft.com/office/word/2010/wordprocessingShape" mc:Ignorable="w14 w15 w16se wp14">
   <w:body>
     <w:p>
       <w:pPr>
@@ -56,26 +56,314 @@
           <w:sz w:val="26"/>
           <w:szCs w:val="26"/>
         </w:rPr>
-        <w:t xml:space="preserve">다음 수업까지 얼마나 남았더라? </w:t>
-      </w:r>
-    </w:p>
-    <w:p>
-      <w:pPr>
-        <w:spacing w:after="0"/>
-        <w:jc w:val="left"/>
-        <w:rPr>
-          <w:rFonts w:ascii="맑은 고딕" w:eastAsia="맑은 고딕" w:hAnsi="맑은 고딕" w:cs="맑은 고딕"/>
-          <w:sz w:val="26"/>
-          <w:szCs w:val="26"/>
-        </w:rPr>
-      </w:pPr>
-      <w:r>
-        <w:rPr>
-          <w:rFonts w:ascii="맑은 고딕" w:eastAsia="맑은 고딕" w:hAnsi="맑은 고딕" w:cs="맑은 고딕" w:hint="eastAsia"/>
-          <w:sz w:val="26"/>
-          <w:szCs w:val="26"/>
-        </w:rPr>
-        <w:t xml:space="preserve">매 공강 때마다 늘 뭐 할지 고민하던 나는 유난히 오늘은 감이 안잡혀 많은 생각을 가진 </w:t>
+        <w:t>다음</w:t>
+      </w:r>
+      <w:r>
+        <w:rPr>
+          <w:rFonts w:ascii="맑은 고딕" w:eastAsia="맑은 고딕" w:hAnsi="맑은 고딕" w:cs="맑은 고딕" w:hint="eastAsia"/>
+          <w:sz w:val="26"/>
+          <w:szCs w:val="26"/>
+        </w:rPr>
+        <w:t xml:space="preserve"> </w:t>
+      </w:r>
+      <w:r>
+        <w:rPr>
+          <w:rFonts w:ascii="맑은 고딕" w:eastAsia="맑은 고딕" w:hAnsi="맑은 고딕" w:cs="맑은 고딕" w:hint="eastAsia"/>
+          <w:sz w:val="26"/>
+          <w:szCs w:val="26"/>
+        </w:rPr>
+        <w:t>수업까지</w:t>
+      </w:r>
+      <w:r>
+        <w:rPr>
+          <w:rFonts w:ascii="맑은 고딕" w:eastAsia="맑은 고딕" w:hAnsi="맑은 고딕" w:cs="맑은 고딕" w:hint="eastAsia"/>
+          <w:sz w:val="26"/>
+          <w:szCs w:val="26"/>
+        </w:rPr>
+        <w:t xml:space="preserve"> </w:t>
+      </w:r>
+      <w:r>
+        <w:rPr>
+          <w:rFonts w:ascii="맑은 고딕" w:eastAsia="맑은 고딕" w:hAnsi="맑은 고딕" w:cs="맑은 고딕" w:hint="eastAsia"/>
+          <w:sz w:val="26"/>
+          <w:szCs w:val="26"/>
+        </w:rPr>
+        <w:t>얼마나</w:t>
+      </w:r>
+      <w:r>
+        <w:rPr>
+          <w:rFonts w:ascii="맑은 고딕" w:eastAsia="맑은 고딕" w:hAnsi="맑은 고딕" w:cs="맑은 고딕" w:hint="eastAsia"/>
+          <w:sz w:val="26"/>
+          <w:szCs w:val="26"/>
+        </w:rPr>
+        <w:t xml:space="preserve"> </w:t>
+      </w:r>
+      <w:r>
+        <w:rPr>
+          <w:rFonts w:ascii="맑은 고딕" w:eastAsia="맑은 고딕" w:hAnsi="맑은 고딕" w:cs="맑은 고딕" w:hint="eastAsia"/>
+          <w:sz w:val="26"/>
+          <w:szCs w:val="26"/>
+        </w:rPr>
+        <w:t>남았더라</w:t>
+      </w:r>
+      <w:r>
+        <w:rPr>
+          <w:rFonts w:ascii="맑은 고딕" w:eastAsia="맑은 고딕" w:hAnsi="맑은 고딕" w:cs="맑은 고딕" w:hint="eastAsia"/>
+          <w:sz w:val="26"/>
+          <w:szCs w:val="26"/>
+        </w:rPr>
+        <w:t xml:space="preserve">? </w:t>
+      </w:r>
+    </w:p>
+    <w:p>
+      <w:pPr>
+        <w:spacing w:after="0"/>
+        <w:jc w:val="left"/>
+        <w:rPr>
+          <w:rFonts w:ascii="맑은 고딕" w:eastAsia="맑은 고딕" w:hAnsi="맑은 고딕" w:cs="맑은 고딕"/>
+          <w:sz w:val="26"/>
+          <w:szCs w:val="26"/>
+        </w:rPr>
+      </w:pPr>
+      <w:r>
+        <w:rPr>
+          <w:rFonts w:ascii="맑은 고딕" w:eastAsia="맑은 고딕" w:hAnsi="맑은 고딕" w:cs="맑은 고딕" w:hint="eastAsia"/>
+          <w:sz w:val="26"/>
+          <w:szCs w:val="26"/>
+        </w:rPr>
+        <w:t>매</w:t>
+      </w:r>
+      <w:r>
+        <w:rPr>
+          <w:rFonts w:ascii="맑은 고딕" w:eastAsia="맑은 고딕" w:hAnsi="맑은 고딕" w:cs="맑은 고딕" w:hint="eastAsia"/>
+          <w:sz w:val="26"/>
+          <w:szCs w:val="26"/>
+        </w:rPr>
+        <w:t xml:space="preserve"> </w:t>
+      </w:r>
+      <w:r>
+        <w:rPr>
+          <w:rFonts w:ascii="맑은 고딕" w:eastAsia="맑은 고딕" w:hAnsi="맑은 고딕" w:cs="맑은 고딕" w:hint="eastAsia"/>
+          <w:sz w:val="26"/>
+          <w:szCs w:val="26"/>
+        </w:rPr>
+        <w:t>공강</w:t>
+      </w:r>
+      <w:r>
+        <w:rPr>
+          <w:rFonts w:ascii="맑은 고딕" w:eastAsia="맑은 고딕" w:hAnsi="맑은 고딕" w:cs="맑은 고딕" w:hint="eastAsia"/>
+          <w:sz w:val="26"/>
+          <w:szCs w:val="26"/>
+        </w:rPr>
+        <w:t xml:space="preserve"> </w:t>
+      </w:r>
+      <w:r>
+        <w:rPr>
+          <w:rFonts w:ascii="맑은 고딕" w:eastAsia="맑은 고딕" w:hAnsi="맑은 고딕" w:cs="맑은 고딕" w:hint="eastAsia"/>
+          <w:sz w:val="26"/>
+          <w:szCs w:val="26"/>
+        </w:rPr>
+        <w:t>때마다</w:t>
+      </w:r>
+      <w:r>
+        <w:rPr>
+          <w:rFonts w:ascii="맑은 고딕" w:eastAsia="맑은 고딕" w:hAnsi="맑은 고딕" w:cs="맑은 고딕" w:hint="eastAsia"/>
+          <w:sz w:val="26"/>
+          <w:szCs w:val="26"/>
+        </w:rPr>
+        <w:t xml:space="preserve"> </w:t>
+      </w:r>
+      <w:r>
+        <w:rPr>
+          <w:rFonts w:ascii="맑은 고딕" w:eastAsia="맑은 고딕" w:hAnsi="맑은 고딕" w:cs="맑은 고딕" w:hint="eastAsia"/>
+          <w:sz w:val="26"/>
+          <w:szCs w:val="26"/>
+        </w:rPr>
+        <w:t>늘</w:t>
+      </w:r>
+      <w:r>
+        <w:rPr>
+          <w:rFonts w:ascii="맑은 고딕" w:eastAsia="맑은 고딕" w:hAnsi="맑은 고딕" w:cs="맑은 고딕" w:hint="eastAsia"/>
+          <w:sz w:val="26"/>
+          <w:szCs w:val="26"/>
+        </w:rPr>
+        <w:t xml:space="preserve"> </w:t>
+      </w:r>
+      <w:r>
+        <w:rPr>
+          <w:rFonts w:ascii="맑은 고딕" w:eastAsia="맑은 고딕" w:hAnsi="맑은 고딕" w:cs="맑은 고딕" w:hint="eastAsia"/>
+          <w:sz w:val="26"/>
+          <w:szCs w:val="26"/>
+        </w:rPr>
+        <w:t>뭐</w:t>
+      </w:r>
+      <w:r>
+        <w:rPr>
+          <w:rFonts w:ascii="맑은 고딕" w:eastAsia="맑은 고딕" w:hAnsi="맑은 고딕" w:cs="맑은 고딕" w:hint="eastAsia"/>
+          <w:sz w:val="26"/>
+          <w:szCs w:val="26"/>
+        </w:rPr>
+        <w:t xml:space="preserve"> </w:t>
+      </w:r>
+      <w:r>
+        <w:rPr>
+          <w:rFonts w:ascii="맑은 고딕" w:eastAsia="맑은 고딕" w:hAnsi="맑은 고딕" w:cs="맑은 고딕" w:hint="eastAsia"/>
+          <w:sz w:val="26"/>
+          <w:szCs w:val="26"/>
+        </w:rPr>
+        <w:t>할지</w:t>
+      </w:r>
+      <w:r>
+        <w:rPr>
+          <w:rFonts w:ascii="맑은 고딕" w:eastAsia="맑은 고딕" w:hAnsi="맑은 고딕" w:cs="맑은 고딕" w:hint="eastAsia"/>
+          <w:sz w:val="26"/>
+          <w:szCs w:val="26"/>
+        </w:rPr>
+        <w:t xml:space="preserve"> </w:t>
+      </w:r>
+      <w:r>
+        <w:rPr>
+          <w:rFonts w:ascii="맑은 고딕" w:eastAsia="맑은 고딕" w:hAnsi="맑은 고딕" w:cs="맑은 고딕" w:hint="eastAsia"/>
+          <w:sz w:val="26"/>
+          <w:szCs w:val="26"/>
+        </w:rPr>
+        <w:t>고민하던</w:t>
+      </w:r>
+      <w:r>
+        <w:rPr>
+          <w:rFonts w:ascii="맑은 고딕" w:eastAsia="맑은 고딕" w:hAnsi="맑은 고딕" w:cs="맑은 고딕" w:hint="eastAsia"/>
+          <w:sz w:val="26"/>
+          <w:szCs w:val="26"/>
+        </w:rPr>
+        <w:t xml:space="preserve"> </w:t>
+      </w:r>
+      <w:r>
+        <w:rPr>
+          <w:rFonts w:ascii="맑은 고딕" w:eastAsia="맑은 고딕" w:hAnsi="맑은 고딕" w:cs="맑은 고딕" w:hint="eastAsia"/>
+          <w:sz w:val="26"/>
+          <w:szCs w:val="26"/>
+        </w:rPr>
+        <w:t>나는</w:t>
+      </w:r>
+      <w:r>
+        <w:rPr>
+          <w:rFonts w:ascii="맑은 고딕" w:eastAsia="맑은 고딕" w:hAnsi="맑은 고딕" w:cs="맑은 고딕" w:hint="eastAsia"/>
+          <w:sz w:val="26"/>
+          <w:szCs w:val="26"/>
+        </w:rPr>
+        <w:t xml:space="preserve"> </w:t>
+      </w:r>
+      <w:r>
+        <w:rPr>
+          <w:rFonts w:ascii="맑은 고딕" w:eastAsia="맑은 고딕" w:hAnsi="맑은 고딕" w:cs="맑은 고딕" w:hint="eastAsia"/>
+          <w:sz w:val="26"/>
+          <w:szCs w:val="26"/>
+        </w:rPr>
+        <w:t>유난히</w:t>
+      </w:r>
+      <w:r>
+        <w:rPr>
+          <w:rFonts w:ascii="맑은 고딕" w:eastAsia="맑은 고딕" w:hAnsi="맑은 고딕" w:cs="맑은 고딕" w:hint="eastAsia"/>
+          <w:sz w:val="26"/>
+          <w:szCs w:val="26"/>
+        </w:rPr>
+        <w:t xml:space="preserve"> </w:t>
+      </w:r>
+      <w:r>
+        <w:rPr>
+          <w:rFonts w:ascii="맑은 고딕" w:eastAsia="맑은 고딕" w:hAnsi="맑은 고딕" w:cs="맑은 고딕" w:hint="eastAsia"/>
+          <w:sz w:val="26"/>
+          <w:szCs w:val="26"/>
+        </w:rPr>
+        <w:t>오늘은</w:t>
+      </w:r>
+      <w:r>
+        <w:rPr>
+          <w:rFonts w:ascii="맑은 고딕" w:eastAsia="맑은 고딕" w:hAnsi="맑은 고딕" w:cs="맑은 고딕" w:hint="eastAsia"/>
+          <w:sz w:val="26"/>
+          <w:szCs w:val="26"/>
+        </w:rPr>
+        <w:t xml:space="preserve"> </w:t>
+      </w:r>
+      <w:r>
+        <w:rPr>
+          <w:rFonts w:ascii="맑은 고딕" w:eastAsia="맑은 고딕" w:hAnsi="맑은 고딕" w:cs="맑은 고딕" w:hint="eastAsia"/>
+          <w:sz w:val="26"/>
+          <w:szCs w:val="26"/>
+        </w:rPr>
+        <w:t>감이</w:t>
+      </w:r>
+      <w:r>
+        <w:rPr>
+          <w:rFonts w:ascii="맑은 고딕" w:eastAsia="맑은 고딕" w:hAnsi="맑은 고딕" w:cs="맑은 고딕" w:hint="eastAsia"/>
+          <w:sz w:val="26"/>
+          <w:szCs w:val="26"/>
+        </w:rPr>
+        <w:t xml:space="preserve"> </w:t>
+      </w:r>
+      <w:r>
+        <w:rPr>
+          <w:rFonts w:ascii="맑은 고딕" w:eastAsia="맑은 고딕" w:hAnsi="맑은 고딕" w:cs="맑은 고딕" w:hint="eastAsia"/>
+          <w:sz w:val="26"/>
+          <w:szCs w:val="26"/>
+        </w:rPr>
+        <w:t>안잡혀</w:t>
+      </w:r>
+      <w:r>
+        <w:rPr>
+          <w:rFonts w:ascii="맑은 고딕" w:eastAsia="맑은 고딕" w:hAnsi="맑은 고딕" w:cs="맑은 고딕" w:hint="eastAsia"/>
+          <w:sz w:val="26"/>
+          <w:szCs w:val="26"/>
+        </w:rPr>
+        <w:t xml:space="preserve"> </w:t>
+      </w:r>
+      <w:r>
+        <w:rPr>
+          <w:rFonts w:ascii="맑은 고딕" w:eastAsia="맑은 고딕" w:hAnsi="맑은 고딕" w:cs="맑은 고딕" w:hint="eastAsia"/>
+          <w:sz w:val="26"/>
+          <w:szCs w:val="26"/>
+        </w:rPr>
+        <w:t>많은</w:t>
+      </w:r>
+      <w:r>
+        <w:rPr>
+          <w:rFonts w:ascii="맑은 고딕" w:eastAsia="맑은 고딕" w:hAnsi="맑은 고딕" w:cs="맑은 고딕" w:hint="eastAsia"/>
+          <w:sz w:val="26"/>
+          <w:szCs w:val="26"/>
+        </w:rPr>
+        <w:t xml:space="preserve"> </w:t>
+      </w:r>
+      <w:r>
+        <w:rPr>
+          <w:rFonts w:ascii="맑은 고딕" w:eastAsia="맑은 고딕" w:hAnsi="맑은 고딕" w:cs="맑은 고딕" w:hint="eastAsia"/>
+          <w:sz w:val="26"/>
+          <w:szCs w:val="26"/>
+        </w:rPr>
+        <w:t>생각을</w:t>
+      </w:r>
+      <w:r>
+        <w:rPr>
+          <w:rFonts w:ascii="맑은 고딕" w:eastAsia="맑은 고딕" w:hAnsi="맑은 고딕" w:cs="맑은 고딕" w:hint="eastAsia"/>
+          <w:sz w:val="26"/>
+          <w:szCs w:val="26"/>
+        </w:rPr>
+        <w:t xml:space="preserve"> </w:t>
+      </w:r>
+      <w:r>
+        <w:rPr>
+          <w:rFonts w:ascii="맑은 고딕" w:eastAsia="맑은 고딕" w:hAnsi="맑은 고딕" w:cs="맑은 고딕" w:hint="eastAsia"/>
+          <w:sz w:val="26"/>
+          <w:szCs w:val="26"/>
+        </w:rPr>
+        <w:t>가진</w:t>
+      </w:r>
+      <w:r>
+        <w:rPr>
+          <w:rFonts w:ascii="맑은 고딕" w:eastAsia="맑은 고딕" w:hAnsi="맑은 고딕" w:cs="맑은 고딕" w:hint="eastAsia"/>
+          <w:sz w:val="26"/>
+          <w:szCs w:val="26"/>
+        </w:rPr>
+        <w:t xml:space="preserve"> </w:t>
       </w:r>
       <w:r>
         <w:rPr>
@@ -91,26 +379,637 @@
           <w:sz w:val="26"/>
           <w:szCs w:val="26"/>
         </w:rPr>
-        <w:t xml:space="preserve"> 집으로 돌아가고 있었다.</w:t>
-      </w:r>
-    </w:p>
-    <w:p>
-      <w:pPr>
-        <w:spacing w:after="0"/>
-        <w:jc w:val="left"/>
-        <w:rPr>
-          <w:rFonts w:ascii="맑은 고딕" w:eastAsia="맑은 고딕" w:hAnsi="맑은 고딕" w:cs="맑은 고딕"/>
-          <w:sz w:val="26"/>
-          <w:szCs w:val="26"/>
-        </w:rPr>
-      </w:pPr>
-      <w:r>
-        <w:rPr>
-          <w:rFonts w:ascii="맑은 고딕" w:eastAsia="맑은 고딕" w:hAnsi="맑은 고딕" w:cs="맑은 고딕" w:hint="eastAsia"/>
-          <w:sz w:val="26"/>
-          <w:szCs w:val="26"/>
-        </w:rPr>
-        <w:t>꽤 여유가 있는 거 같은데 집에 도착하면 뭐 하면서 시간을 보내야 하려나...</w:t>
+        <w:t xml:space="preserve"> </w:t>
+      </w:r>
+      <w:r>
+        <w:rPr>
+          <w:rFonts w:ascii="맑은 고딕" w:eastAsia="맑은 고딕" w:hAnsi="맑은 고딕" w:cs="맑은 고딕" w:hint="eastAsia"/>
+          <w:sz w:val="26"/>
+          <w:szCs w:val="26"/>
+        </w:rPr>
+        <w:t>집으로</w:t>
+      </w:r>
+      <w:r>
+        <w:rPr>
+          <w:rFonts w:ascii="맑은 고딕" w:eastAsia="맑은 고딕" w:hAnsi="맑은 고딕" w:cs="맑은 고딕" w:hint="eastAsia"/>
+          <w:sz w:val="26"/>
+          <w:szCs w:val="26"/>
+        </w:rPr>
+        <w:t xml:space="preserve"> </w:t>
+      </w:r>
+      <w:r>
+        <w:rPr>
+          <w:rFonts w:ascii="맑은 고딕" w:eastAsia="맑은 고딕" w:hAnsi="맑은 고딕" w:cs="맑은 고딕" w:hint="eastAsia"/>
+          <w:sz w:val="26"/>
+          <w:szCs w:val="26"/>
+        </w:rPr>
+        <w:t>돌아가고</w:t>
+      </w:r>
+      <w:r>
+        <w:rPr>
+          <w:rFonts w:ascii="맑은 고딕" w:eastAsia="맑은 고딕" w:hAnsi="맑은 고딕" w:cs="맑은 고딕" w:hint="eastAsia"/>
+          <w:sz w:val="26"/>
+          <w:szCs w:val="26"/>
+        </w:rPr>
+        <w:t xml:space="preserve"> </w:t>
+      </w:r>
+      <w:r>
+        <w:rPr>
+          <w:rFonts w:ascii="맑은 고딕" w:eastAsia="맑은 고딕" w:hAnsi="맑은 고딕" w:cs="맑은 고딕" w:hint="eastAsia"/>
+          <w:sz w:val="26"/>
+          <w:szCs w:val="26"/>
+        </w:rPr>
+        <w:t>있었다</w:t>
+      </w:r>
+      <w:r>
+        <w:rPr>
+          <w:rFonts w:ascii="맑은 고딕" w:eastAsia="맑은 고딕" w:hAnsi="맑은 고딕" w:cs="맑은 고딕" w:hint="eastAsia"/>
+          <w:sz w:val="26"/>
+          <w:szCs w:val="26"/>
+        </w:rPr>
+        <w:t>.</w:t>
+      </w:r>
+    </w:p>
+    <w:p>
+      <w:pPr>
+        <w:spacing w:after="0"/>
+        <w:jc w:val="left"/>
+        <w:rPr>
+          <w:rFonts w:ascii="맑은 고딕" w:eastAsia="맑은 고딕" w:hAnsi="맑은 고딕" w:cs="맑은 고딕"/>
+          <w:sz w:val="26"/>
+          <w:szCs w:val="26"/>
+        </w:rPr>
+      </w:pPr>
+      <w:r>
+        <w:rPr>
+          <w:rFonts w:ascii="맑은 고딕" w:eastAsia="맑은 고딕" w:hAnsi="맑은 고딕" w:cs="맑은 고딕" w:hint="eastAsia"/>
+          <w:sz w:val="26"/>
+          <w:szCs w:val="26"/>
+        </w:rPr>
+        <w:t>꽤</w:t>
+      </w:r>
+      <w:r>
+        <w:rPr>
+          <w:rFonts w:ascii="맑은 고딕" w:eastAsia="맑은 고딕" w:hAnsi="맑은 고딕" w:cs="맑은 고딕" w:hint="eastAsia"/>
+          <w:sz w:val="26"/>
+          <w:szCs w:val="26"/>
+        </w:rPr>
+        <w:t xml:space="preserve"> </w:t>
+      </w:r>
+      <w:r>
+        <w:rPr>
+          <w:rFonts w:ascii="맑은 고딕" w:eastAsia="맑은 고딕" w:hAnsi="맑은 고딕" w:cs="맑은 고딕" w:hint="eastAsia"/>
+          <w:sz w:val="26"/>
+          <w:szCs w:val="26"/>
+        </w:rPr>
+        <w:t>여유가</w:t>
+      </w:r>
+      <w:r>
+        <w:rPr>
+          <w:rFonts w:ascii="맑은 고딕" w:eastAsia="맑은 고딕" w:hAnsi="맑은 고딕" w:cs="맑은 고딕" w:hint="eastAsia"/>
+          <w:sz w:val="26"/>
+          <w:szCs w:val="26"/>
+        </w:rPr>
+        <w:t xml:space="preserve"> </w:t>
+      </w:r>
+      <w:r>
+        <w:rPr>
+          <w:rFonts w:ascii="맑은 고딕" w:eastAsia="맑은 고딕" w:hAnsi="맑은 고딕" w:cs="맑은 고딕" w:hint="eastAsia"/>
+          <w:sz w:val="26"/>
+          <w:szCs w:val="26"/>
+        </w:rPr>
+        <w:t>있는</w:t>
+      </w:r>
+      <w:r>
+        <w:rPr>
+          <w:rFonts w:ascii="맑은 고딕" w:eastAsia="맑은 고딕" w:hAnsi="맑은 고딕" w:cs="맑은 고딕" w:hint="eastAsia"/>
+          <w:sz w:val="26"/>
+          <w:szCs w:val="26"/>
+        </w:rPr>
+        <w:t xml:space="preserve"> </w:t>
+      </w:r>
+      <w:r>
+        <w:rPr>
+          <w:rFonts w:ascii="맑은 고딕" w:eastAsia="맑은 고딕" w:hAnsi="맑은 고딕" w:cs="맑은 고딕" w:hint="eastAsia"/>
+          <w:sz w:val="26"/>
+          <w:szCs w:val="26"/>
+        </w:rPr>
+        <w:t>거</w:t>
+      </w:r>
+      <w:r>
+        <w:rPr>
+          <w:rFonts w:ascii="맑은 고딕" w:eastAsia="맑은 고딕" w:hAnsi="맑은 고딕" w:cs="맑은 고딕" w:hint="eastAsia"/>
+          <w:sz w:val="26"/>
+          <w:szCs w:val="26"/>
+        </w:rPr>
+        <w:t xml:space="preserve"> </w:t>
+      </w:r>
+      <w:r>
+        <w:rPr>
+          <w:rFonts w:ascii="맑은 고딕" w:eastAsia="맑은 고딕" w:hAnsi="맑은 고딕" w:cs="맑은 고딕" w:hint="eastAsia"/>
+          <w:sz w:val="26"/>
+          <w:szCs w:val="26"/>
+        </w:rPr>
+        <w:t>같은데</w:t>
+      </w:r>
+      <w:r>
+        <w:rPr>
+          <w:rFonts w:ascii="맑은 고딕" w:eastAsia="맑은 고딕" w:hAnsi="맑은 고딕" w:cs="맑은 고딕" w:hint="eastAsia"/>
+          <w:sz w:val="26"/>
+          <w:szCs w:val="26"/>
+        </w:rPr>
+        <w:t xml:space="preserve"> </w:t>
+      </w:r>
+      <w:r>
+        <w:rPr>
+          <w:rFonts w:ascii="맑은 고딕" w:eastAsia="맑은 고딕" w:hAnsi="맑은 고딕" w:cs="맑은 고딕" w:hint="eastAsia"/>
+          <w:sz w:val="26"/>
+          <w:szCs w:val="26"/>
+        </w:rPr>
+        <w:t>집에</w:t>
+      </w:r>
+      <w:r>
+        <w:rPr>
+          <w:rFonts w:ascii="맑은 고딕" w:eastAsia="맑은 고딕" w:hAnsi="맑은 고딕" w:cs="맑은 고딕" w:hint="eastAsia"/>
+          <w:sz w:val="26"/>
+          <w:szCs w:val="26"/>
+        </w:rPr>
+        <w:t xml:space="preserve"> </w:t>
+      </w:r>
+      <w:r>
+        <w:rPr>
+          <w:rFonts w:ascii="맑은 고딕" w:eastAsia="맑은 고딕" w:hAnsi="맑은 고딕" w:cs="맑은 고딕" w:hint="eastAsia"/>
+          <w:sz w:val="26"/>
+          <w:szCs w:val="26"/>
+        </w:rPr>
+        <w:t>도착하면</w:t>
+      </w:r>
+      <w:r>
+        <w:rPr>
+          <w:rFonts w:ascii="맑은 고딕" w:eastAsia="맑은 고딕" w:hAnsi="맑은 고딕" w:cs="맑은 고딕" w:hint="eastAsia"/>
+          <w:sz w:val="26"/>
+          <w:szCs w:val="26"/>
+        </w:rPr>
+        <w:t xml:space="preserve"> </w:t>
+      </w:r>
+      <w:r>
+        <w:rPr>
+          <w:rFonts w:ascii="맑은 고딕" w:eastAsia="맑은 고딕" w:hAnsi="맑은 고딕" w:cs="맑은 고딕" w:hint="eastAsia"/>
+          <w:sz w:val="26"/>
+          <w:szCs w:val="26"/>
+        </w:rPr>
+        <w:t>뭐</w:t>
+      </w:r>
+      <w:r>
+        <w:rPr>
+          <w:rFonts w:ascii="맑은 고딕" w:eastAsia="맑은 고딕" w:hAnsi="맑은 고딕" w:cs="맑은 고딕" w:hint="eastAsia"/>
+          <w:sz w:val="26"/>
+          <w:szCs w:val="26"/>
+        </w:rPr>
+        <w:t xml:space="preserve"> </w:t>
+      </w:r>
+      <w:r>
+        <w:rPr>
+          <w:rFonts w:ascii="맑은 고딕" w:eastAsia="맑은 고딕" w:hAnsi="맑은 고딕" w:cs="맑은 고딕" w:hint="eastAsia"/>
+          <w:sz w:val="26"/>
+          <w:szCs w:val="26"/>
+        </w:rPr>
+        <w:t>하면서</w:t>
+      </w:r>
+      <w:r>
+        <w:rPr>
+          <w:rFonts w:ascii="맑은 고딕" w:eastAsia="맑은 고딕" w:hAnsi="맑은 고딕" w:cs="맑은 고딕" w:hint="eastAsia"/>
+          <w:sz w:val="26"/>
+          <w:szCs w:val="26"/>
+        </w:rPr>
+        <w:t xml:space="preserve"> </w:t>
+      </w:r>
+      <w:r>
+        <w:rPr>
+          <w:rFonts w:ascii="맑은 고딕" w:eastAsia="맑은 고딕" w:hAnsi="맑은 고딕" w:cs="맑은 고딕" w:hint="eastAsia"/>
+          <w:sz w:val="26"/>
+          <w:szCs w:val="26"/>
+        </w:rPr>
+        <w:t>시간을</w:t>
+      </w:r>
+      <w:r>
+        <w:rPr>
+          <w:rFonts w:ascii="맑은 고딕" w:eastAsia="맑은 고딕" w:hAnsi="맑은 고딕" w:cs="맑은 고딕" w:hint="eastAsia"/>
+          <w:sz w:val="26"/>
+          <w:szCs w:val="26"/>
+        </w:rPr>
+        <w:t xml:space="preserve"> </w:t>
+      </w:r>
+      <w:r>
+        <w:rPr>
+          <w:rFonts w:ascii="맑은 고딕" w:eastAsia="맑은 고딕" w:hAnsi="맑은 고딕" w:cs="맑은 고딕" w:hint="eastAsia"/>
+          <w:sz w:val="26"/>
+          <w:szCs w:val="26"/>
+        </w:rPr>
+        <w:t>보내야</w:t>
+      </w:r>
+      <w:r>
+        <w:rPr>
+          <w:rFonts w:ascii="맑은 고딕" w:eastAsia="맑은 고딕" w:hAnsi="맑은 고딕" w:cs="맑은 고딕" w:hint="eastAsia"/>
+          <w:sz w:val="26"/>
+          <w:szCs w:val="26"/>
+        </w:rPr>
+        <w:t xml:space="preserve"> </w:t>
+      </w:r>
+      <w:r>
+        <w:rPr>
+          <w:rFonts w:ascii="맑은 고딕" w:eastAsia="맑은 고딕" w:hAnsi="맑은 고딕" w:cs="맑은 고딕" w:hint="eastAsia"/>
+          <w:sz w:val="26"/>
+          <w:szCs w:val="26"/>
+        </w:rPr>
+        <w:t>하려나</w:t>
+      </w:r>
+      <w:r>
+        <w:rPr>
+          <w:rFonts w:ascii="맑은 고딕" w:eastAsia="맑은 고딕" w:hAnsi="맑은 고딕" w:cs="맑은 고딕" w:hint="eastAsia"/>
+          <w:sz w:val="26"/>
+          <w:szCs w:val="26"/>
+        </w:rPr>
+        <w:t>...</w:t>
+      </w:r>
+    </w:p>
+    <w:p>
+      <w:pPr>
+        <w:spacing w:after="0"/>
+        <w:jc w:val="left"/>
+        <w:rPr>
+          <w:rFonts w:ascii="맑은 고딕" w:eastAsia="맑은 고딕" w:hAnsi="맑은 고딕" w:cs="맑은 고딕"/>
+          <w:sz w:val="26"/>
+          <w:szCs w:val="26"/>
+        </w:rPr>
+      </w:pPr>
+      <w:r>
+        <w:rPr>
+          <w:rFonts w:ascii="맑은 고딕" w:eastAsia="맑은 고딕" w:hAnsi="맑은 고딕" w:cs="맑은 고딕" w:hint="eastAsia"/>
+          <w:sz w:val="26"/>
+          <w:szCs w:val="26"/>
+        </w:rPr>
+        <w:t>페이드 인/집/페이드 아웃</w:t>
+      </w:r>
+    </w:p>
+    <w:p>
+      <w:pPr>
+        <w:spacing w:after="0"/>
+        <w:jc w:val="left"/>
+        <w:rPr>
+          <w:rFonts w:ascii="맑은 고딕" w:eastAsia="맑은 고딕" w:hAnsi="맑은 고딕" w:cs="맑은 고딕"/>
+          <w:sz w:val="26"/>
+          <w:szCs w:val="26"/>
+        </w:rPr>
+      </w:pPr>
+      <w:r>
+        <w:rPr>
+          <w:rFonts w:ascii="맑은 고딕" w:eastAsia="맑은 고딕" w:hAnsi="맑은 고딕" w:cs="맑은 고딕" w:hint="eastAsia"/>
+          <w:sz w:val="26"/>
+          <w:szCs w:val="26"/>
+        </w:rPr>
+        <w:t>지금 몇 시지?</w:t>
+      </w:r>
+      <w:r>
+        <w:rPr>
+          <w:rFonts w:ascii="맑은 고딕" w:eastAsia="맑은 고딕" w:hAnsi="맑은 고딕" w:cs="맑은 고딕" w:hint="eastAsia"/>
+          <w:sz w:val="26"/>
+          <w:szCs w:val="26"/>
+        </w:rPr>
+        <w:t xml:space="preserve"> </w:t>
+      </w:r>
+    </w:p>
+    <w:p>
+      <w:pPr>
+        <w:spacing w:after="0"/>
+        <w:jc w:val="left"/>
+        <w:rPr>
+          <w:rFonts w:ascii="맑은 고딕" w:eastAsia="맑은 고딕" w:hAnsi="맑은 고딕" w:cs="맑은 고딕"/>
+          <w:sz w:val="26"/>
+          <w:szCs w:val="26"/>
+        </w:rPr>
+      </w:pPr>
+      <w:r>
+        <w:rPr>
+          <w:rFonts w:ascii="맑은 고딕" w:eastAsia="맑은 고딕" w:hAnsi="맑은 고딕" w:cs="맑은 고딕" w:hint="eastAsia"/>
+          <w:sz w:val="26"/>
+          <w:szCs w:val="26"/>
+        </w:rPr>
+        <w:t xml:space="preserve">시계는 </w:t>
+      </w:r>
+      <w:r>
+        <w:rPr>
+          <w:rFonts w:ascii="맑은 고딕" w:eastAsia="맑은 고딕" w:hAnsi="맑은 고딕" w:cs="맑은 고딕"/>
+          <w:sz w:val="26"/>
+          <w:szCs w:val="26"/>
+        </w:rPr>
+        <w:t>1</w:t>
+      </w:r>
+      <w:r>
+        <w:rPr>
+          <w:rFonts w:ascii="맑은 고딕" w:eastAsia="맑은 고딕" w:hAnsi="맑은 고딕" w:cs="맑은 고딕" w:hint="eastAsia"/>
+          <w:sz w:val="26"/>
+          <w:szCs w:val="26"/>
+        </w:rPr>
+        <w:t>시를 가리키고 있었</w:t>
+      </w:r>
+      <w:r>
+        <w:rPr>
+          <w:rFonts w:ascii="맑은 고딕" w:eastAsia="맑은 고딕" w:hAnsi="맑은 고딕" w:cs="맑은 고딕" w:hint="eastAsia"/>
+          <w:sz w:val="26"/>
+          <w:szCs w:val="26"/>
+        </w:rPr>
+        <w:t xml:space="preserve">고 나는 인간의 </w:t>
+      </w:r>
+      <w:r>
+        <w:rPr>
+          <w:rFonts w:ascii="맑은 고딕" w:eastAsia="맑은 고딕" w:hAnsi="맑은 고딕" w:cs="맑은 고딕"/>
+          <w:sz w:val="26"/>
+          <w:szCs w:val="26"/>
+        </w:rPr>
+        <w:t>3</w:t>
+      </w:r>
+      <w:r>
+        <w:rPr>
+          <w:rFonts w:ascii="맑은 고딕" w:eastAsia="맑은 고딕" w:hAnsi="맑은 고딕" w:cs="맑은 고딕" w:hint="eastAsia"/>
+          <w:sz w:val="26"/>
+          <w:szCs w:val="26"/>
+        </w:rPr>
+        <w:t>대 필수 요소</w:t>
+      </w:r>
+      <w:r>
+        <w:rPr>
+          <w:rFonts w:ascii="맑은 고딕" w:eastAsia="맑은 고딕" w:hAnsi="맑은 고딕" w:cs="맑은 고딕"/>
+          <w:sz w:val="26"/>
+          <w:szCs w:val="26"/>
+        </w:rPr>
+        <w:t xml:space="preserve"> </w:t>
+      </w:r>
+      <w:r>
+        <w:rPr>
+          <w:rFonts w:ascii="맑은 고딕" w:eastAsia="맑은 고딕" w:hAnsi="맑은 고딕" w:cs="맑은 고딕" w:hint="eastAsia"/>
+          <w:sz w:val="26"/>
+          <w:szCs w:val="26"/>
+        </w:rPr>
+        <w:t>중 하나인 카페인을 먹고 학교를 가야겠거니</w:t>
+      </w:r>
+      <w:r>
+        <w:rPr>
+          <w:rFonts w:ascii="맑은 고딕" w:eastAsia="맑은 고딕" w:hAnsi="맑은 고딕" w:cs="맑은 고딕"/>
+          <w:sz w:val="26"/>
+          <w:szCs w:val="26"/>
+        </w:rPr>
+        <w:t xml:space="preserve">…, </w:t>
+      </w:r>
+      <w:r>
+        <w:rPr>
+          <w:rFonts w:ascii="맑은 고딕" w:eastAsia="맑은 고딕" w:hAnsi="맑은 고딕" w:cs="맑은 고딕" w:hint="eastAsia"/>
+          <w:sz w:val="26"/>
+          <w:szCs w:val="26"/>
+        </w:rPr>
+        <w:t>핸드폰을 키고 서랍에서 커피 가루를 꺼냈다.</w:t>
+      </w:r>
+    </w:p>
+    <w:p>
+      <w:pPr>
+        <w:spacing w:after="0"/>
+        <w:jc w:val="left"/>
+        <w:rPr>
+          <w:rFonts w:ascii="맑은 고딕" w:eastAsia="맑은 고딕" w:hAnsi="맑은 고딕" w:cs="맑은 고딕"/>
+          <w:sz w:val="26"/>
+          <w:szCs w:val="26"/>
+        </w:rPr>
+      </w:pPr>
+      <w:r>
+        <w:rPr>
+          <w:rFonts w:ascii="맑은 고딕" w:eastAsia="맑은 고딕" w:hAnsi="맑은 고딕" w:cs="맑은 고딕" w:hint="eastAsia"/>
+          <w:sz w:val="26"/>
+          <w:szCs w:val="26"/>
+        </w:rPr>
+        <w:t>하.</w:t>
+      </w:r>
+      <w:r>
+        <w:rPr>
+          <w:rFonts w:ascii="맑은 고딕" w:eastAsia="맑은 고딕" w:hAnsi="맑은 고딕" w:cs="맑은 고딕"/>
+          <w:sz w:val="26"/>
+          <w:szCs w:val="26"/>
+        </w:rPr>
+        <w:t>.,</w:t>
+      </w:r>
+      <w:r>
+        <w:rPr>
+          <w:rFonts w:ascii="맑은 고딕" w:eastAsia="맑은 고딕" w:hAnsi="맑은 고딕" w:cs="맑은 고딕" w:hint="eastAsia"/>
+          <w:sz w:val="26"/>
+          <w:szCs w:val="26"/>
+        </w:rPr>
+        <w:t xml:space="preserve"> 저번달은 진짜 이상한 일들만 있었지</w:t>
+      </w:r>
+      <w:r>
+        <w:rPr>
+          <w:rFonts w:ascii="맑은 고딕" w:eastAsia="맑은 고딕" w:hAnsi="맑은 고딕" w:cs="맑은 고딕"/>
+          <w:sz w:val="26"/>
+          <w:szCs w:val="26"/>
+        </w:rPr>
+        <w:t>…</w:t>
+      </w:r>
+    </w:p>
+    <w:p>
+      <w:pPr>
+        <w:spacing w:after="0"/>
+        <w:jc w:val="left"/>
+        <w:rPr>
+          <w:rFonts w:ascii="맑은 고딕" w:eastAsia="맑은 고딕" w:hAnsi="맑은 고딕" w:cs="맑은 고딕"/>
+          <w:sz w:val="26"/>
+          <w:szCs w:val="26"/>
+        </w:rPr>
+      </w:pPr>
+      <w:r>
+        <w:rPr>
+          <w:rFonts w:ascii="맑은 고딕" w:eastAsia="맑은 고딕" w:hAnsi="맑은 고딕" w:cs="맑은 고딕"/>
+          <w:sz w:val="26"/>
+          <w:szCs w:val="26"/>
+        </w:rPr>
+        <w:t>….?</w:t>
+      </w:r>
+    </w:p>
+    <w:p>
+      <w:pPr>
+        <w:spacing w:after="0"/>
+        <w:jc w:val="left"/>
+        <w:rPr>
+          <w:rFonts w:ascii="맑은 고딕" w:eastAsia="맑은 고딕" w:hAnsi="맑은 고딕" w:cs="맑은 고딕"/>
+          <w:sz w:val="26"/>
+          <w:szCs w:val="26"/>
+        </w:rPr>
+      </w:pPr>
+      <w:r>
+        <w:rPr>
+          <w:rFonts w:ascii="맑은 고딕" w:eastAsia="맑은 고딕" w:hAnsi="맑은 고딕" w:cs="맑은 고딕" w:hint="eastAsia"/>
+          <w:sz w:val="26"/>
+          <w:szCs w:val="26"/>
+        </w:rPr>
+        <w:t>생각해보니 지구하 얘는 돈을 언제 보내준다는 거야?</w:t>
+      </w:r>
+    </w:p>
+    <w:p>
+      <w:pPr>
+        <w:spacing w:after="0"/>
+        <w:jc w:val="left"/>
+        <w:rPr>
+          <w:rFonts w:ascii="맑은 고딕" w:eastAsia="맑은 고딕" w:hAnsi="맑은 고딕" w:cs="맑은 고딕"/>
+          <w:sz w:val="26"/>
+          <w:szCs w:val="26"/>
+        </w:rPr>
+      </w:pPr>
+      <w:r>
+        <w:rPr>
+          <w:rFonts w:ascii="맑은 고딕" w:eastAsia="맑은 고딕" w:hAnsi="맑은 고딕" w:cs="맑은 고딕" w:hint="eastAsia"/>
+          <w:sz w:val="26"/>
+          <w:szCs w:val="26"/>
+        </w:rPr>
+        <w:t>좀 찌질해보인다고</w:t>
+      </w:r>
+      <w:r>
+        <w:rPr>
+          <w:rFonts w:ascii="맑은 고딕" w:eastAsia="맑은 고딕" w:hAnsi="맑은 고딕" w:cs="맑은 고딕"/>
+          <w:sz w:val="26"/>
+          <w:szCs w:val="26"/>
+        </w:rPr>
+        <w:t>?</w:t>
+      </w:r>
+    </w:p>
+    <w:p>
+      <w:pPr>
+        <w:spacing w:after="0"/>
+        <w:jc w:val="left"/>
+        <w:rPr>
+          <w:rFonts w:ascii="맑은 고딕" w:eastAsia="맑은 고딕" w:hAnsi="맑은 고딕" w:cs="맑은 고딕"/>
+          <w:sz w:val="26"/>
+          <w:szCs w:val="26"/>
+        </w:rPr>
+      </w:pPr>
+      <w:r>
+        <w:rPr>
+          <w:rFonts w:ascii="맑은 고딕" w:eastAsia="맑은 고딕" w:hAnsi="맑은 고딕" w:cs="맑은 고딕" w:hint="eastAsia"/>
+          <w:sz w:val="26"/>
+          <w:szCs w:val="26"/>
+        </w:rPr>
+        <w:t>몇 푼가지고 뒤끝 있고 찌질한 남자는 아니지만</w:t>
+      </w:r>
+      <w:r>
+        <w:rPr>
+          <w:rFonts w:ascii="맑은 고딕" w:eastAsia="맑은 고딕" w:hAnsi="맑은 고딕" w:cs="맑은 고딕"/>
+          <w:sz w:val="26"/>
+          <w:szCs w:val="26"/>
+        </w:rPr>
+        <w:t xml:space="preserve">… </w:t>
+      </w:r>
+      <w:r>
+        <w:rPr>
+          <w:rFonts w:ascii="맑은 고딕" w:eastAsia="맑은 고딕" w:hAnsi="맑은 고딕" w:cs="맑은 고딕" w:hint="eastAsia"/>
+          <w:sz w:val="26"/>
+          <w:szCs w:val="26"/>
+        </w:rPr>
+        <w:t xml:space="preserve">본인이 </w:t>
+      </w:r>
+      <w:r>
+        <w:rPr>
+          <w:rFonts w:ascii="맑은 고딕" w:eastAsia="맑은 고딕" w:hAnsi="맑은 고딕" w:cs="맑은 고딕" w:hint="eastAsia"/>
+          <w:sz w:val="26"/>
+          <w:szCs w:val="26"/>
+        </w:rPr>
+        <w:t>준다고 약속했으니 계속 생각날 수 밖에</w:t>
+      </w:r>
+      <w:r>
+        <w:rPr>
+          <w:rFonts w:ascii="맑은 고딕" w:eastAsia="맑은 고딕" w:hAnsi="맑은 고딕" w:cs="맑은 고딕"/>
+          <w:sz w:val="26"/>
+          <w:szCs w:val="26"/>
+        </w:rPr>
+        <w:t>.</w:t>
+      </w:r>
+    </w:p>
+    <w:p>
+      <w:pPr>
+        <w:spacing w:after="0"/>
+        <w:jc w:val="left"/>
+        <w:rPr>
+          <w:rFonts w:ascii="맑은 고딕" w:eastAsia="맑은 고딕" w:hAnsi="맑은 고딕" w:cs="맑은 고딕"/>
+          <w:sz w:val="26"/>
+          <w:szCs w:val="26"/>
+        </w:rPr>
+      </w:pPr>
+      <w:r>
+        <w:rPr>
+          <w:rFonts w:ascii="맑은 고딕" w:eastAsia="맑은 고딕" w:hAnsi="맑은 고딕" w:cs="맑은 고딕" w:hint="eastAsia"/>
+          <w:sz w:val="26"/>
+          <w:szCs w:val="26"/>
+        </w:rPr>
+        <w:t>절대.</w:t>
+      </w:r>
+      <w:r>
+        <w:rPr>
+          <w:rFonts w:ascii="맑은 고딕" w:eastAsia="맑은 고딕" w:hAnsi="맑은 고딕" w:cs="맑은 고딕"/>
+          <w:sz w:val="26"/>
+          <w:szCs w:val="26"/>
+        </w:rPr>
+        <w:t xml:space="preserve"> </w:t>
+      </w:r>
+      <w:r>
+        <w:rPr>
+          <w:rFonts w:ascii="맑은 고딕" w:eastAsia="맑은 고딕" w:hAnsi="맑은 고딕" w:cs="맑은 고딕" w:hint="eastAsia"/>
+          <w:sz w:val="26"/>
+          <w:szCs w:val="26"/>
+        </w:rPr>
+        <w:t>난.</w:t>
+      </w:r>
+      <w:r>
+        <w:rPr>
+          <w:rFonts w:ascii="맑은 고딕" w:eastAsia="맑은 고딕" w:hAnsi="맑은 고딕" w:cs="맑은 고딕"/>
+          <w:sz w:val="26"/>
+          <w:szCs w:val="26"/>
+        </w:rPr>
+        <w:t xml:space="preserve"> </w:t>
+      </w:r>
+      <w:r>
+        <w:rPr>
+          <w:rFonts w:ascii="맑은 고딕" w:eastAsia="맑은 고딕" w:hAnsi="맑은 고딕" w:cs="맑은 고딕" w:hint="eastAsia"/>
+          <w:sz w:val="26"/>
+          <w:szCs w:val="26"/>
+        </w:rPr>
+        <w:t>찌질한 게.</w:t>
+      </w:r>
+      <w:r>
+        <w:rPr>
+          <w:rFonts w:ascii="맑은 고딕" w:eastAsia="맑은 고딕" w:hAnsi="맑은 고딕" w:cs="맑은 고딕"/>
+          <w:sz w:val="26"/>
+          <w:szCs w:val="26"/>
+        </w:rPr>
+        <w:t xml:space="preserve"> </w:t>
+      </w:r>
+      <w:r>
+        <w:rPr>
+          <w:rFonts w:ascii="맑은 고딕" w:eastAsia="맑은 고딕" w:hAnsi="맑은 고딕" w:cs="맑은 고딕" w:hint="eastAsia"/>
+          <w:sz w:val="26"/>
+          <w:szCs w:val="26"/>
+        </w:rPr>
+        <w:t>아니야!</w:t>
+      </w:r>
+      <w:r>
+        <w:rPr>
+          <w:rFonts w:ascii="맑은 고딕" w:eastAsia="맑은 고딕" w:hAnsi="맑은 고딕" w:cs="맑은 고딕"/>
+          <w:sz w:val="26"/>
+          <w:szCs w:val="26"/>
+        </w:rPr>
+        <w:t xml:space="preserve"> (</w:t>
+      </w:r>
+      <w:r>
+        <w:rPr>
+          <w:rFonts w:ascii="맑은 고딕" w:eastAsia="맑은 고딕" w:hAnsi="맑은 고딕" w:cs="맑은 고딕" w:hint="eastAsia"/>
+          <w:sz w:val="26"/>
+          <w:szCs w:val="26"/>
+        </w:rPr>
+        <w:t>강조)</w:t>
       </w:r>
     </w:p>
     <w:p>
@@ -131,363 +1030,17 @@
           <w:sz w:val="26"/>
           <w:szCs w:val="26"/>
         </w:rPr>
-        <w:t>여전히 뭐 할지 고민하던 도중에 나는 집에 도착했다.</w:t>
-      </w:r>
-    </w:p>
-    <w:p>
-      <w:pPr>
-        <w:spacing w:after="0"/>
-        <w:jc w:val="left"/>
-        <w:rPr>
-          <w:rFonts w:ascii="맑은 고딕" w:eastAsia="맑은 고딕" w:hAnsi="맑은 고딕" w:cs="맑은 고딕"/>
-          <w:sz w:val="26"/>
-          <w:szCs w:val="26"/>
-        </w:rPr>
-      </w:pPr>
-      <w:r>
-        <w:rPr>
-          <w:rFonts w:ascii="맑은 고딕" w:eastAsia="맑은 고딕" w:hAnsi="맑은 고딕" w:cs="맑은 고딕" w:hint="eastAsia"/>
-          <w:sz w:val="26"/>
-          <w:szCs w:val="26"/>
-        </w:rPr>
-        <w:t>지금 몇 시지?</w:t>
-      </w:r>
-      <w:r>
-        <w:rPr>
-          <w:rFonts w:ascii="맑은 고딕" w:eastAsia="맑은 고딕" w:hAnsi="맑은 고딕" w:cs="맑은 고딕" w:hint="eastAsia"/>
-          <w:sz w:val="26"/>
-          <w:szCs w:val="26"/>
-        </w:rPr>
-        <w:t xml:space="preserve"> 커피 먹을 시간은 되나?</w:t>
-      </w:r>
-    </w:p>
-    <w:p>
-      <w:pPr>
-        <w:spacing w:after="0"/>
-        <w:jc w:val="left"/>
-        <w:rPr>
-          <w:rFonts w:ascii="맑은 고딕" w:eastAsia="맑은 고딕" w:hAnsi="맑은 고딕" w:cs="맑은 고딕"/>
-          <w:sz w:val="26"/>
-          <w:szCs w:val="26"/>
-        </w:rPr>
-      </w:pPr>
-      <w:r>
-        <w:rPr>
-          <w:rFonts w:ascii="맑은 고딕" w:eastAsia="맑은 고딕" w:hAnsi="맑은 고딕" w:cs="맑은 고딕" w:hint="eastAsia"/>
-          <w:sz w:val="26"/>
-          <w:szCs w:val="26"/>
-        </w:rPr>
-        <w:t xml:space="preserve">시계는 </w:t>
-      </w:r>
-      <w:r>
-        <w:rPr>
-          <w:rFonts w:ascii="맑은 고딕" w:eastAsia="맑은 고딕" w:hAnsi="맑은 고딕" w:cs="맑은 고딕"/>
-          <w:sz w:val="26"/>
-          <w:szCs w:val="26"/>
-        </w:rPr>
-        <w:t>1</w:t>
-      </w:r>
-      <w:r>
-        <w:rPr>
-          <w:rFonts w:ascii="맑은 고딕" w:eastAsia="맑은 고딕" w:hAnsi="맑은 고딕" w:cs="맑은 고딕" w:hint="eastAsia"/>
-          <w:sz w:val="26"/>
-          <w:szCs w:val="26"/>
-        </w:rPr>
-        <w:t>시를 가리키고 있었</w:t>
-      </w:r>
-      <w:r>
-        <w:rPr>
-          <w:rFonts w:ascii="맑은 고딕" w:eastAsia="맑은 고딕" w:hAnsi="맑은 고딕" w:cs="맑은 고딕" w:hint="eastAsia"/>
-          <w:sz w:val="26"/>
-          <w:szCs w:val="26"/>
-        </w:rPr>
-        <w:t xml:space="preserve">고 나는 인간의 </w:t>
-      </w:r>
-      <w:r>
-        <w:rPr>
-          <w:rFonts w:ascii="맑은 고딕" w:eastAsia="맑은 고딕" w:hAnsi="맑은 고딕" w:cs="맑은 고딕"/>
-          <w:sz w:val="26"/>
-          <w:szCs w:val="26"/>
-        </w:rPr>
-        <w:t>3</w:t>
-      </w:r>
-      <w:r>
-        <w:rPr>
-          <w:rFonts w:ascii="맑은 고딕" w:eastAsia="맑은 고딕" w:hAnsi="맑은 고딕" w:cs="맑은 고딕" w:hint="eastAsia"/>
-          <w:sz w:val="26"/>
-          <w:szCs w:val="26"/>
-        </w:rPr>
-        <w:t>대 필수 요소</w:t>
-      </w:r>
-      <w:r>
-        <w:rPr>
-          <w:rFonts w:ascii="맑은 고딕" w:eastAsia="맑은 고딕" w:hAnsi="맑은 고딕" w:cs="맑은 고딕"/>
-          <w:sz w:val="26"/>
-          <w:szCs w:val="26"/>
-        </w:rPr>
-        <w:t xml:space="preserve"> </w:t>
-      </w:r>
-      <w:r>
-        <w:rPr>
-          <w:rFonts w:ascii="맑은 고딕" w:eastAsia="맑은 고딕" w:hAnsi="맑은 고딕" w:cs="맑은 고딕" w:hint="eastAsia"/>
-          <w:sz w:val="26"/>
-          <w:szCs w:val="26"/>
-        </w:rPr>
-        <w:t>중 하나인 카페인을 먹고 학교를 가야겠거니</w:t>
-      </w:r>
-      <w:r>
-        <w:rPr>
-          <w:rFonts w:ascii="맑은 고딕" w:eastAsia="맑은 고딕" w:hAnsi="맑은 고딕" w:cs="맑은 고딕"/>
-          <w:sz w:val="26"/>
-          <w:szCs w:val="26"/>
-        </w:rPr>
-        <w:t xml:space="preserve">…, </w:t>
-      </w:r>
-      <w:r>
-        <w:rPr>
-          <w:rFonts w:ascii="맑은 고딕" w:eastAsia="맑은 고딕" w:hAnsi="맑은 고딕" w:cs="맑은 고딕" w:hint="eastAsia"/>
-          <w:sz w:val="26"/>
-          <w:szCs w:val="26"/>
-        </w:rPr>
-        <w:t>핸드폰을 키고 서랍에서 커피 가루를 꺼냈다.</w:t>
-      </w:r>
-    </w:p>
-    <w:p>
-      <w:pPr>
-        <w:spacing w:after="0"/>
-        <w:jc w:val="left"/>
-        <w:rPr>
-          <w:rFonts w:ascii="맑은 고딕" w:eastAsia="맑은 고딕" w:hAnsi="맑은 고딕" w:cs="맑은 고딕"/>
-          <w:sz w:val="26"/>
-          <w:szCs w:val="26"/>
-        </w:rPr>
-      </w:pPr>
-      <w:proofErr w:type="gramStart"/>
-      <w:r>
-        <w:rPr>
-          <w:rFonts w:ascii="맑은 고딕" w:eastAsia="맑은 고딕" w:hAnsi="맑은 고딕" w:cs="맑은 고딕" w:hint="eastAsia"/>
-          <w:sz w:val="26"/>
-          <w:szCs w:val="26"/>
-        </w:rPr>
-        <w:t>하.</w:t>
-      </w:r>
-      <w:r>
-        <w:rPr>
-          <w:rFonts w:ascii="맑은 고딕" w:eastAsia="맑은 고딕" w:hAnsi="맑은 고딕" w:cs="맑은 고딕"/>
-          <w:sz w:val="26"/>
-          <w:szCs w:val="26"/>
-        </w:rPr>
-        <w:t>.</w:t>
-      </w:r>
-      <w:proofErr w:type="gramEnd"/>
-      <w:r>
-        <w:rPr>
-          <w:rFonts w:ascii="맑은 고딕" w:eastAsia="맑은 고딕" w:hAnsi="맑은 고딕" w:cs="맑은 고딕"/>
-          <w:sz w:val="26"/>
-          <w:szCs w:val="26"/>
-        </w:rPr>
-        <w:t xml:space="preserve">, </w:t>
-      </w:r>
-      <w:r>
-        <w:rPr>
-          <w:rFonts w:ascii="맑은 고딕" w:eastAsia="맑은 고딕" w:hAnsi="맑은 고딕" w:cs="맑은 고딕" w:hint="eastAsia"/>
-          <w:sz w:val="26"/>
-          <w:szCs w:val="26"/>
-        </w:rPr>
-        <w:t>생각해보면 저번달은 진짜 이상한 일들만 있었지</w:t>
-      </w:r>
-      <w:r>
-        <w:rPr>
-          <w:rFonts w:ascii="맑은 고딕" w:eastAsia="맑은 고딕" w:hAnsi="맑은 고딕" w:cs="맑은 고딕"/>
-          <w:sz w:val="26"/>
-          <w:szCs w:val="26"/>
-        </w:rPr>
-        <w:t>…</w:t>
-      </w:r>
-    </w:p>
-    <w:p>
-      <w:pPr>
-        <w:spacing w:after="0"/>
-        <w:jc w:val="left"/>
-        <w:rPr>
-          <w:rFonts w:ascii="맑은 고딕" w:eastAsia="맑은 고딕" w:hAnsi="맑은 고딕" w:cs="맑은 고딕"/>
-          <w:sz w:val="26"/>
-          <w:szCs w:val="26"/>
-        </w:rPr>
-      </w:pPr>
-      <w:r>
-        <w:rPr>
-          <w:rFonts w:ascii="맑은 고딕" w:eastAsia="맑은 고딕" w:hAnsi="맑은 고딕" w:cs="맑은 고딕" w:hint="eastAsia"/>
-          <w:sz w:val="26"/>
-          <w:szCs w:val="26"/>
-        </w:rPr>
-        <w:t>생각해보니 지구하 얘는 돈을 언제 보내준다는 거야?</w:t>
-      </w:r>
-    </w:p>
-    <w:p>
-      <w:pPr>
-        <w:spacing w:after="0"/>
-        <w:jc w:val="left"/>
-        <w:rPr>
-          <w:rFonts w:ascii="맑은 고딕" w:eastAsia="맑은 고딕" w:hAnsi="맑은 고딕" w:cs="맑은 고딕"/>
-          <w:sz w:val="26"/>
-          <w:szCs w:val="26"/>
-        </w:rPr>
-      </w:pPr>
-      <w:r>
-        <w:rPr>
-          <w:rFonts w:ascii="맑은 고딕" w:eastAsia="맑은 고딕" w:hAnsi="맑은 고딕" w:cs="맑은 고딕" w:hint="eastAsia"/>
-          <w:sz w:val="26"/>
-          <w:szCs w:val="26"/>
-        </w:rPr>
-        <w:t>좀 찌질해보인다고</w:t>
-      </w:r>
-      <w:r>
-        <w:rPr>
-          <w:rFonts w:ascii="맑은 고딕" w:eastAsia="맑은 고딕" w:hAnsi="맑은 고딕" w:cs="맑은 고딕"/>
-          <w:sz w:val="26"/>
-          <w:szCs w:val="26"/>
-        </w:rPr>
-        <w:t>?</w:t>
-      </w:r>
-    </w:p>
-    <w:p>
-      <w:pPr>
-        <w:spacing w:after="0"/>
-        <w:jc w:val="left"/>
-        <w:rPr>
-          <w:rFonts w:ascii="맑은 고딕" w:eastAsia="맑은 고딕" w:hAnsi="맑은 고딕" w:cs="맑은 고딕"/>
-          <w:sz w:val="26"/>
-          <w:szCs w:val="26"/>
-        </w:rPr>
-      </w:pPr>
-      <w:r>
-        <w:rPr>
-          <w:rFonts w:ascii="맑은 고딕" w:eastAsia="맑은 고딕" w:hAnsi="맑은 고딕" w:cs="맑은 고딕" w:hint="eastAsia"/>
-          <w:sz w:val="26"/>
-          <w:szCs w:val="26"/>
-        </w:rPr>
-        <w:t>몇 푼가지고 뒤끝 있고 찌질한 남자는 아니지만</w:t>
-      </w:r>
-      <w:r>
-        <w:rPr>
-          <w:rFonts w:ascii="맑은 고딕" w:eastAsia="맑은 고딕" w:hAnsi="맑은 고딕" w:cs="맑은 고딕"/>
-          <w:sz w:val="26"/>
-          <w:szCs w:val="26"/>
-        </w:rPr>
-        <w:t xml:space="preserve">… </w:t>
-      </w:r>
-      <w:r>
-        <w:rPr>
-          <w:rFonts w:ascii="맑은 고딕" w:eastAsia="맑은 고딕" w:hAnsi="맑은 고딕" w:cs="맑은 고딕" w:hint="eastAsia"/>
-          <w:sz w:val="26"/>
-          <w:szCs w:val="26"/>
-        </w:rPr>
-        <w:t>자기가 준다고 약속했으니 계속 생각날 수 밖에</w:t>
-      </w:r>
-      <w:r>
-        <w:rPr>
-          <w:rFonts w:ascii="맑은 고딕" w:eastAsia="맑은 고딕" w:hAnsi="맑은 고딕" w:cs="맑은 고딕"/>
-          <w:sz w:val="26"/>
-          <w:szCs w:val="26"/>
-        </w:rPr>
-        <w:t>.</w:t>
-      </w:r>
-    </w:p>
-    <w:p>
-      <w:pPr>
-        <w:spacing w:after="0"/>
-        <w:jc w:val="left"/>
-        <w:rPr>
-          <w:rFonts w:ascii="맑은 고딕" w:eastAsia="맑은 고딕" w:hAnsi="맑은 고딕" w:cs="맑은 고딕"/>
-          <w:sz w:val="26"/>
-          <w:szCs w:val="26"/>
-        </w:rPr>
-      </w:pPr>
-      <w:r>
-        <w:rPr>
-          <w:rFonts w:ascii="맑은 고딕" w:eastAsia="맑은 고딕" w:hAnsi="맑은 고딕" w:cs="맑은 고딕" w:hint="eastAsia"/>
-          <w:sz w:val="26"/>
-          <w:szCs w:val="26"/>
-        </w:rPr>
-        <w:t>절대.</w:t>
-      </w:r>
-      <w:r>
-        <w:rPr>
-          <w:rFonts w:ascii="맑은 고딕" w:eastAsia="맑은 고딕" w:hAnsi="맑은 고딕" w:cs="맑은 고딕"/>
-          <w:sz w:val="26"/>
-          <w:szCs w:val="26"/>
-        </w:rPr>
-        <w:t xml:space="preserve"> </w:t>
-      </w:r>
-      <w:r>
-        <w:rPr>
-          <w:rFonts w:ascii="맑은 고딕" w:eastAsia="맑은 고딕" w:hAnsi="맑은 고딕" w:cs="맑은 고딕" w:hint="eastAsia"/>
-          <w:sz w:val="26"/>
-          <w:szCs w:val="26"/>
-        </w:rPr>
-        <w:t>난.</w:t>
-      </w:r>
-      <w:r>
-        <w:rPr>
-          <w:rFonts w:ascii="맑은 고딕" w:eastAsia="맑은 고딕" w:hAnsi="맑은 고딕" w:cs="맑은 고딕"/>
-          <w:sz w:val="26"/>
-          <w:szCs w:val="26"/>
-        </w:rPr>
-        <w:t xml:space="preserve"> </w:t>
-      </w:r>
-      <w:r>
-        <w:rPr>
-          <w:rFonts w:ascii="맑은 고딕" w:eastAsia="맑은 고딕" w:hAnsi="맑은 고딕" w:cs="맑은 고딕" w:hint="eastAsia"/>
-          <w:sz w:val="26"/>
-          <w:szCs w:val="26"/>
-        </w:rPr>
-        <w:t>찌질한 게.</w:t>
-      </w:r>
-      <w:r>
-        <w:rPr>
-          <w:rFonts w:ascii="맑은 고딕" w:eastAsia="맑은 고딕" w:hAnsi="맑은 고딕" w:cs="맑은 고딕"/>
-          <w:sz w:val="26"/>
-          <w:szCs w:val="26"/>
-        </w:rPr>
-        <w:t xml:space="preserve"> </w:t>
-      </w:r>
-      <w:r>
-        <w:rPr>
-          <w:rFonts w:ascii="맑은 고딕" w:eastAsia="맑은 고딕" w:hAnsi="맑은 고딕" w:cs="맑은 고딕" w:hint="eastAsia"/>
-          <w:sz w:val="26"/>
-          <w:szCs w:val="26"/>
-        </w:rPr>
-        <w:t>아니야!</w:t>
-      </w:r>
-      <w:r>
-        <w:rPr>
-          <w:rFonts w:ascii="맑은 고딕" w:eastAsia="맑은 고딕" w:hAnsi="맑은 고딕" w:cs="맑은 고딕"/>
-          <w:sz w:val="26"/>
-          <w:szCs w:val="26"/>
-        </w:rPr>
-        <w:t xml:space="preserve"> (</w:t>
-      </w:r>
-      <w:r>
-        <w:rPr>
-          <w:rFonts w:ascii="맑은 고딕" w:eastAsia="맑은 고딕" w:hAnsi="맑은 고딕" w:cs="맑은 고딕" w:hint="eastAsia"/>
-          <w:sz w:val="26"/>
-          <w:szCs w:val="26"/>
-        </w:rPr>
-        <w:t>강조)</w:t>
-      </w:r>
-    </w:p>
-    <w:p>
-      <w:pPr>
-        <w:spacing w:after="0"/>
-        <w:jc w:val="left"/>
-        <w:rPr>
-          <w:rFonts w:ascii="맑은 고딕" w:eastAsia="맑은 고딕" w:hAnsi="맑은 고딕" w:cs="맑은 고딕"/>
+        <w:t>(</w:t>
+      </w:r>
+      <w:r>
+        <w:rPr>
+          <w:rFonts w:ascii="맑은 고딕" w:eastAsia="맑은 고딕" w:hAnsi="맑은 고딕" w:cs="맑은 고딕" w:hint="eastAsia"/>
           <w:color w:val="000000"/>
           <w:sz w:val="26"/>
           <w:szCs w:val="26"/>
         </w:rPr>
-      </w:pPr>
+        <w:t>띠링♩♪</w:t>
+      </w:r>
       <w:r>
         <w:rPr>
           <w:rFonts w:ascii="맑은 고딕" w:eastAsia="맑은 고딕" w:hAnsi="맑은 고딕" w:cs="맑은 고딕" w:hint="eastAsia"/>
@@ -495,7 +1048,7 @@
           <w:sz w:val="26"/>
           <w:szCs w:val="26"/>
         </w:rPr>
-        <w:t>(띠링♩♪)</w:t>
+        <w:t>)</w:t>
       </w:r>
     </w:p>
     <w:p>
@@ -516,27 +1069,7 @@
           <w:sz w:val="26"/>
           <w:szCs w:val="26"/>
         </w:rPr>
-        <w:t xml:space="preserve">별 </w:t>
-      </w:r>
-      <w:proofErr w:type="gramStart"/>
-      <w:r>
-        <w:rPr>
-          <w:rFonts w:ascii="맑은 고딕" w:eastAsia="맑은 고딕" w:hAnsi="맑은 고딕" w:cs="맑은 고딕" w:hint="eastAsia"/>
-          <w:color w:val="000000"/>
-          <w:sz w:val="26"/>
-          <w:szCs w:val="26"/>
-        </w:rPr>
-        <w:t>못마땅해 하던</w:t>
-      </w:r>
-      <w:proofErr w:type="gramEnd"/>
-      <w:r>
-        <w:rPr>
-          <w:rFonts w:ascii="맑은 고딕" w:eastAsia="맑은 고딕" w:hAnsi="맑은 고딕" w:cs="맑은 고딕" w:hint="eastAsia"/>
-          <w:color w:val="000000"/>
-          <w:sz w:val="26"/>
-          <w:szCs w:val="26"/>
-        </w:rPr>
-        <w:t xml:space="preserve"> 와중에 갑자기 핸드폰 알람 소리가 울렸다.</w:t>
+        <w:t>별 못마땅해 하던 와중에 갑자기 핸드폰 알람 소리가 울렸다.</w:t>
       </w:r>
     </w:p>
     <w:p>
@@ -558,26 +1091,122 @@
           <w:sz w:val="26"/>
           <w:szCs w:val="26"/>
         </w:rPr>
-        <w:t>이 시간대에 문자 올 사람이 있었던가?</w:t>
-      </w:r>
-    </w:p>
-    <w:p>
-      <w:pPr>
-        <w:spacing w:after="0"/>
-        <w:jc w:val="left"/>
-        <w:rPr>
-          <w:rFonts w:ascii="맑은 고딕" w:eastAsia="맑은 고딕" w:hAnsi="맑은 고딕" w:cs="맑은 고딕"/>
-          <w:sz w:val="26"/>
-          <w:szCs w:val="26"/>
-        </w:rPr>
-      </w:pPr>
-      <w:r>
-        <w:rPr>
-          <w:rFonts w:ascii="맑은 고딕" w:eastAsia="맑은 고딕" w:hAnsi="맑은 고딕" w:cs="맑은 고딕" w:hint="eastAsia"/>
-          <w:sz w:val="26"/>
-          <w:szCs w:val="26"/>
-        </w:rPr>
-        <w:t xml:space="preserve">혹시 </w:t>
+        <w:t>이</w:t>
+      </w:r>
+      <w:r>
+        <w:rPr>
+          <w:rFonts w:ascii="맑은 고딕" w:eastAsia="맑은 고딕" w:hAnsi="맑은 고딕" w:cs="맑은 고딕" w:hint="eastAsia"/>
+          <w:sz w:val="26"/>
+          <w:szCs w:val="26"/>
+        </w:rPr>
+        <w:t xml:space="preserve"> </w:t>
+      </w:r>
+      <w:r>
+        <w:rPr>
+          <w:rFonts w:ascii="맑은 고딕" w:eastAsia="맑은 고딕" w:hAnsi="맑은 고딕" w:cs="맑은 고딕" w:hint="eastAsia"/>
+          <w:sz w:val="26"/>
+          <w:szCs w:val="26"/>
+        </w:rPr>
+        <w:t>시간대에</w:t>
+      </w:r>
+      <w:r>
+        <w:rPr>
+          <w:rFonts w:ascii="맑은 고딕" w:eastAsia="맑은 고딕" w:hAnsi="맑은 고딕" w:cs="맑은 고딕" w:hint="eastAsia"/>
+          <w:sz w:val="26"/>
+          <w:szCs w:val="26"/>
+        </w:rPr>
+        <w:t xml:space="preserve"> </w:t>
+      </w:r>
+      <w:r>
+        <w:rPr>
+          <w:rFonts w:ascii="맑은 고딕" w:eastAsia="맑은 고딕" w:hAnsi="맑은 고딕" w:cs="맑은 고딕" w:hint="eastAsia"/>
+          <w:sz w:val="26"/>
+          <w:szCs w:val="26"/>
+        </w:rPr>
+        <w:t>문자</w:t>
+      </w:r>
+      <w:r>
+        <w:rPr>
+          <w:rFonts w:ascii="맑은 고딕" w:eastAsia="맑은 고딕" w:hAnsi="맑은 고딕" w:cs="맑은 고딕" w:hint="eastAsia"/>
+          <w:sz w:val="26"/>
+          <w:szCs w:val="26"/>
+        </w:rPr>
+        <w:t xml:space="preserve"> </w:t>
+      </w:r>
+      <w:r>
+        <w:rPr>
+          <w:rFonts w:ascii="맑은 고딕" w:eastAsia="맑은 고딕" w:hAnsi="맑은 고딕" w:cs="맑은 고딕" w:hint="eastAsia"/>
+          <w:sz w:val="26"/>
+          <w:szCs w:val="26"/>
+        </w:rPr>
+        <w:t>올</w:t>
+      </w:r>
+      <w:r>
+        <w:rPr>
+          <w:rFonts w:ascii="맑은 고딕" w:eastAsia="맑은 고딕" w:hAnsi="맑은 고딕" w:cs="맑은 고딕" w:hint="eastAsia"/>
+          <w:sz w:val="26"/>
+          <w:szCs w:val="26"/>
+        </w:rPr>
+        <w:t xml:space="preserve"> </w:t>
+      </w:r>
+      <w:r>
+        <w:rPr>
+          <w:rFonts w:ascii="맑은 고딕" w:eastAsia="맑은 고딕" w:hAnsi="맑은 고딕" w:cs="맑은 고딕" w:hint="eastAsia"/>
+          <w:sz w:val="26"/>
+          <w:szCs w:val="26"/>
+        </w:rPr>
+        <w:t>사람이</w:t>
+      </w:r>
+      <w:r>
+        <w:rPr>
+          <w:rFonts w:ascii="맑은 고딕" w:eastAsia="맑은 고딕" w:hAnsi="맑은 고딕" w:cs="맑은 고딕" w:hint="eastAsia"/>
+          <w:sz w:val="26"/>
+          <w:szCs w:val="26"/>
+        </w:rPr>
+        <w:t xml:space="preserve"> </w:t>
+      </w:r>
+      <w:r>
+        <w:rPr>
+          <w:rFonts w:ascii="맑은 고딕" w:eastAsia="맑은 고딕" w:hAnsi="맑은 고딕" w:cs="맑은 고딕" w:hint="eastAsia"/>
+          <w:sz w:val="26"/>
+          <w:szCs w:val="26"/>
+        </w:rPr>
+        <w:t>있었던가</w:t>
+      </w:r>
+      <w:r>
+        <w:rPr>
+          <w:rFonts w:ascii="맑은 고딕" w:eastAsia="맑은 고딕" w:hAnsi="맑은 고딕" w:cs="맑은 고딕" w:hint="eastAsia"/>
+          <w:sz w:val="26"/>
+          <w:szCs w:val="26"/>
+        </w:rPr>
+        <w:t>?</w:t>
+      </w:r>
+    </w:p>
+    <w:p>
+      <w:pPr>
+        <w:spacing w:after="0"/>
+        <w:jc w:val="left"/>
+        <w:rPr>
+          <w:rFonts w:ascii="맑은 고딕" w:eastAsia="맑은 고딕" w:hAnsi="맑은 고딕" w:cs="맑은 고딕"/>
+          <w:sz w:val="26"/>
+          <w:szCs w:val="26"/>
+        </w:rPr>
+      </w:pPr>
+      <w:r>
+        <w:rPr>
+          <w:rFonts w:ascii="맑은 고딕" w:eastAsia="맑은 고딕" w:hAnsi="맑은 고딕" w:cs="맑은 고딕" w:hint="eastAsia"/>
+          <w:sz w:val="26"/>
+          <w:szCs w:val="26"/>
+        </w:rPr>
+        <w:t>혹시</w:t>
+      </w:r>
+      <w:r>
+        <w:rPr>
+          <w:rFonts w:ascii="맑은 고딕" w:eastAsia="맑은 고딕" w:hAnsi="맑은 고딕" w:cs="맑은 고딕" w:hint="eastAsia"/>
+          <w:sz w:val="26"/>
+          <w:szCs w:val="26"/>
+        </w:rPr>
+        <w:t xml:space="preserve"> </w:t>
       </w:r>
       <w:r>
         <w:rPr>
@@ -593,7 +1222,39 @@
           <w:sz w:val="26"/>
           <w:szCs w:val="26"/>
         </w:rPr>
-        <w:t xml:space="preserve"> 번호 맞나요?</w:t>
+        <w:t xml:space="preserve"> </w:t>
+      </w:r>
+      <w:r>
+        <w:rPr>
+          <w:rFonts w:ascii="맑은 고딕" w:eastAsia="맑은 고딕" w:hAnsi="맑은 고딕" w:cs="맑은 고딕" w:hint="eastAsia"/>
+          <w:sz w:val="26"/>
+          <w:szCs w:val="26"/>
+        </w:rPr>
+        <w:t>번호</w:t>
+      </w:r>
+      <w:r>
+        <w:rPr>
+          <w:rFonts w:ascii="맑은 고딕" w:eastAsia="맑은 고딕" w:hAnsi="맑은 고딕" w:cs="맑은 고딕" w:hint="eastAsia"/>
+          <w:sz w:val="26"/>
+          <w:szCs w:val="26"/>
+        </w:rPr>
+        <w:t xml:space="preserve"> </w:t>
+      </w:r>
+      <w:r>
+        <w:rPr>
+          <w:rFonts w:ascii="맑은 고딕" w:eastAsia="맑은 고딕" w:hAnsi="맑은 고딕" w:cs="맑은 고딕" w:hint="eastAsia"/>
+          <w:sz w:val="26"/>
+          <w:szCs w:val="26"/>
+        </w:rPr>
+        <w:t>맞나요</w:t>
+      </w:r>
+      <w:r>
+        <w:rPr>
+          <w:rFonts w:ascii="맑은 고딕" w:eastAsia="맑은 고딕" w:hAnsi="맑은 고딕" w:cs="맑은 고딕" w:hint="eastAsia"/>
+          <w:sz w:val="26"/>
+          <w:szCs w:val="26"/>
+        </w:rPr>
+        <w:t>?</w:t>
       </w:r>
     </w:p>
     <w:p>
@@ -756,13 +1417,15 @@
         <w:jc w:val="left"/>
         <w:rPr>
           <w:rFonts w:ascii="맑은 고딕" w:eastAsia="맑은 고딕" w:hAnsi="맑은 고딕" w:cs="맑은 고딕"/>
-          <w:sz w:val="26"/>
-          <w:szCs w:val="26"/>
-        </w:rPr>
-      </w:pPr>
-      <w:r>
-        <w:rPr>
-          <w:rFonts w:ascii="맑은 고딕" w:eastAsia="맑은 고딕" w:hAnsi="맑은 고딕" w:cs="맑은 고딕" w:hint="eastAsia"/>
+          <w:color w:val="808080" w:themeColor="background1" w:themeShade="80"/>
+          <w:sz w:val="26"/>
+          <w:szCs w:val="26"/>
+        </w:rPr>
+      </w:pPr>
+      <w:r>
+        <w:rPr>
+          <w:rFonts w:ascii="맑은 고딕" w:eastAsia="맑은 고딕" w:hAnsi="맑은 고딕" w:cs="맑은 고딕" w:hint="eastAsia"/>
+          <w:color w:val="808080" w:themeColor="background1" w:themeShade="80"/>
           <w:sz w:val="26"/>
           <w:szCs w:val="26"/>
         </w:rPr>
@@ -785,9 +1448,96 @@
           <w:sz w:val="26"/>
           <w:szCs w:val="26"/>
         </w:rPr>
-        <w:t xml:space="preserve">와... 설마 그 사이에 제가 누군지 </w:t>
-      </w:r>
-      <w:proofErr w:type="gramStart"/>
+        <w:t>와</w:t>
+      </w:r>
+      <w:r>
+        <w:rPr>
+          <w:rFonts w:ascii="맑은 고딕" w:eastAsia="맑은 고딕" w:hAnsi="맑은 고딕" w:cs="맑은 고딕" w:hint="eastAsia"/>
+          <w:sz w:val="26"/>
+          <w:szCs w:val="26"/>
+        </w:rPr>
+        <w:t xml:space="preserve">... </w:t>
+      </w:r>
+      <w:r>
+        <w:rPr>
+          <w:rFonts w:ascii="맑은 고딕" w:eastAsia="맑은 고딕" w:hAnsi="맑은 고딕" w:cs="맑은 고딕" w:hint="eastAsia"/>
+          <w:sz w:val="26"/>
+          <w:szCs w:val="26"/>
+        </w:rPr>
+        <w:t>설마</w:t>
+      </w:r>
+      <w:r>
+        <w:rPr>
+          <w:rFonts w:ascii="맑은 고딕" w:eastAsia="맑은 고딕" w:hAnsi="맑은 고딕" w:cs="맑은 고딕" w:hint="eastAsia"/>
+          <w:sz w:val="26"/>
+          <w:szCs w:val="26"/>
+        </w:rPr>
+        <w:t xml:space="preserve"> </w:t>
+      </w:r>
+      <w:r>
+        <w:rPr>
+          <w:rFonts w:ascii="맑은 고딕" w:eastAsia="맑은 고딕" w:hAnsi="맑은 고딕" w:cs="맑은 고딕" w:hint="eastAsia"/>
+          <w:sz w:val="26"/>
+          <w:szCs w:val="26"/>
+        </w:rPr>
+        <w:t>그</w:t>
+      </w:r>
+      <w:r>
+        <w:rPr>
+          <w:rFonts w:ascii="맑은 고딕" w:eastAsia="맑은 고딕" w:hAnsi="맑은 고딕" w:cs="맑은 고딕" w:hint="eastAsia"/>
+          <w:sz w:val="26"/>
+          <w:szCs w:val="26"/>
+        </w:rPr>
+        <w:t xml:space="preserve"> </w:t>
+      </w:r>
+      <w:r>
+        <w:rPr>
+          <w:rFonts w:ascii="맑은 고딕" w:eastAsia="맑은 고딕" w:hAnsi="맑은 고딕" w:cs="맑은 고딕" w:hint="eastAsia"/>
+          <w:sz w:val="26"/>
+          <w:szCs w:val="26"/>
+        </w:rPr>
+        <w:t>사이에</w:t>
+      </w:r>
+      <w:r>
+        <w:rPr>
+          <w:rFonts w:ascii="맑은 고딕" w:eastAsia="맑은 고딕" w:hAnsi="맑은 고딕" w:cs="맑은 고딕" w:hint="eastAsia"/>
+          <w:sz w:val="26"/>
+          <w:szCs w:val="26"/>
+        </w:rPr>
+        <w:t xml:space="preserve"> </w:t>
+      </w:r>
+      <w:r>
+        <w:rPr>
+          <w:rFonts w:ascii="맑은 고딕" w:eastAsia="맑은 고딕" w:hAnsi="맑은 고딕" w:cs="맑은 고딕" w:hint="eastAsia"/>
+          <w:sz w:val="26"/>
+          <w:szCs w:val="26"/>
+        </w:rPr>
+        <w:t>제가</w:t>
+      </w:r>
+      <w:r>
+        <w:rPr>
+          <w:rFonts w:ascii="맑은 고딕" w:eastAsia="맑은 고딕" w:hAnsi="맑은 고딕" w:cs="맑은 고딕" w:hint="eastAsia"/>
+          <w:sz w:val="26"/>
+          <w:szCs w:val="26"/>
+        </w:rPr>
+        <w:t xml:space="preserve"> </w:t>
+      </w:r>
+      <w:r>
+        <w:rPr>
+          <w:rFonts w:ascii="맑은 고딕" w:eastAsia="맑은 고딕" w:hAnsi="맑은 고딕" w:cs="맑은 고딕" w:hint="eastAsia"/>
+          <w:sz w:val="26"/>
+          <w:szCs w:val="26"/>
+        </w:rPr>
+        <w:t>누군지</w:t>
+      </w:r>
+      <w:r>
+        <w:rPr>
+          <w:rFonts w:ascii="맑은 고딕" w:eastAsia="맑은 고딕" w:hAnsi="맑은 고딕" w:cs="맑은 고딕" w:hint="eastAsia"/>
+          <w:sz w:val="26"/>
+          <w:szCs w:val="26"/>
+        </w:rPr>
+        <w:t xml:space="preserve"> </w:t>
+      </w:r>
       <w:r>
         <w:rPr>
           <w:rFonts w:ascii="맑은 고딕" w:eastAsia="맑은 고딕" w:hAnsi="맑은 고딕" w:cs="맑은 고딕" w:hint="eastAsia"/>
@@ -796,30 +1546,129 @@
         </w:rPr>
         <w:t>잊으신거에요</w:t>
       </w:r>
-      <w:proofErr w:type="gramEnd"/>
-      <w:r>
-        <w:rPr>
-          <w:rFonts w:ascii="맑은 고딕" w:eastAsia="맑은 고딕" w:hAnsi="맑은 고딕" w:cs="맑은 고딕" w:hint="eastAsia"/>
-          <w:sz w:val="26"/>
-          <w:szCs w:val="26"/>
-        </w:rPr>
-        <w:t>? 저 지구하예요. 저번에 술집에서 빚진</w:t>
-      </w:r>
-      <w:r>
-        <w:rPr>
-          <w:rFonts w:ascii="맑은 고딕" w:eastAsia="맑은 고딕" w:hAnsi="맑은 고딕" w:cs="맑은 고딕" w:hint="eastAsia"/>
-          <w:sz w:val="26"/>
-          <w:szCs w:val="26"/>
-        </w:rPr>
-        <w:t xml:space="preserve"> </w:t>
-      </w:r>
-      <w:r>
-        <w:rPr>
-          <w:rFonts w:ascii="맑은 고딕" w:eastAsia="맑은 고딕" w:hAnsi="맑은 고딕" w:cs="맑은 고딕" w:hint="eastAsia"/>
-          <w:sz w:val="26"/>
-          <w:szCs w:val="26"/>
-        </w:rPr>
-        <w:t>일 때문이요!</w:t>
+      <w:r>
+        <w:rPr>
+          <w:rFonts w:ascii="맑은 고딕" w:eastAsia="맑은 고딕" w:hAnsi="맑은 고딕" w:cs="맑은 고딕" w:hint="eastAsia"/>
+          <w:sz w:val="26"/>
+          <w:szCs w:val="26"/>
+        </w:rPr>
+        <w:t xml:space="preserve">? </w:t>
+      </w:r>
+      <w:r>
+        <w:rPr>
+          <w:rFonts w:ascii="맑은 고딕" w:eastAsia="맑은 고딕" w:hAnsi="맑은 고딕" w:cs="맑은 고딕" w:hint="eastAsia"/>
+          <w:sz w:val="26"/>
+          <w:szCs w:val="26"/>
+        </w:rPr>
+        <w:t>저</w:t>
+      </w:r>
+      <w:r>
+        <w:rPr>
+          <w:rFonts w:ascii="맑은 고딕" w:eastAsia="맑은 고딕" w:hAnsi="맑은 고딕" w:cs="맑은 고딕" w:hint="eastAsia"/>
+          <w:sz w:val="26"/>
+          <w:szCs w:val="26"/>
+        </w:rPr>
+        <w:t xml:space="preserve"> </w:t>
+      </w:r>
+      <w:r>
+        <w:rPr>
+          <w:rFonts w:ascii="맑은 고딕" w:eastAsia="맑은 고딕" w:hAnsi="맑은 고딕" w:cs="맑은 고딕" w:hint="eastAsia"/>
+          <w:sz w:val="26"/>
+          <w:szCs w:val="26"/>
+        </w:rPr>
+        <w:t>지구하예요</w:t>
+      </w:r>
+      <w:r>
+        <w:rPr>
+          <w:rFonts w:ascii="맑은 고딕" w:eastAsia="맑은 고딕" w:hAnsi="맑은 고딕" w:cs="맑은 고딕" w:hint="eastAsia"/>
+          <w:sz w:val="26"/>
+          <w:szCs w:val="26"/>
+        </w:rPr>
+        <w:t xml:space="preserve">. </w:t>
+      </w:r>
+      <w:r>
+        <w:rPr>
+          <w:rFonts w:ascii="맑은 고딕" w:eastAsia="맑은 고딕" w:hAnsi="맑은 고딕" w:cs="맑은 고딕" w:hint="eastAsia"/>
+          <w:sz w:val="26"/>
+          <w:szCs w:val="26"/>
+        </w:rPr>
+        <w:t>저번에</w:t>
+      </w:r>
+      <w:r>
+        <w:rPr>
+          <w:rFonts w:ascii="맑은 고딕" w:eastAsia="맑은 고딕" w:hAnsi="맑은 고딕" w:cs="맑은 고딕" w:hint="eastAsia"/>
+          <w:sz w:val="26"/>
+          <w:szCs w:val="26"/>
+        </w:rPr>
+        <w:t xml:space="preserve"> </w:t>
+      </w:r>
+      <w:r>
+        <w:rPr>
+          <w:rFonts w:ascii="맑은 고딕" w:eastAsia="맑은 고딕" w:hAnsi="맑은 고딕" w:cs="맑은 고딕" w:hint="eastAsia"/>
+          <w:sz w:val="26"/>
+          <w:szCs w:val="26"/>
+        </w:rPr>
+        <w:t>술집에서</w:t>
+      </w:r>
+      <w:r>
+        <w:rPr>
+          <w:rFonts w:ascii="맑은 고딕" w:eastAsia="맑은 고딕" w:hAnsi="맑은 고딕" w:cs="맑은 고딕" w:hint="eastAsia"/>
+          <w:sz w:val="26"/>
+          <w:szCs w:val="26"/>
+        </w:rPr>
+        <w:t xml:space="preserve"> </w:t>
+      </w:r>
+      <w:r>
+        <w:rPr>
+          <w:rFonts w:ascii="맑은 고딕" w:eastAsia="맑은 고딕" w:hAnsi="맑은 고딕" w:cs="맑은 고딕" w:hint="eastAsia"/>
+          <w:sz w:val="26"/>
+          <w:szCs w:val="26"/>
+        </w:rPr>
+        <w:t>빚진</w:t>
+      </w:r>
+      <w:r>
+        <w:rPr>
+          <w:rFonts w:ascii="맑은 고딕" w:eastAsia="맑은 고딕" w:hAnsi="맑은 고딕" w:cs="맑은 고딕" w:hint="eastAsia"/>
+          <w:sz w:val="26"/>
+          <w:szCs w:val="26"/>
+        </w:rPr>
+        <w:t xml:space="preserve"> </w:t>
+      </w:r>
+      <w:r>
+        <w:rPr>
+          <w:rFonts w:ascii="맑은 고딕" w:eastAsia="맑은 고딕" w:hAnsi="맑은 고딕" w:cs="맑은 고딕" w:hint="eastAsia"/>
+          <w:sz w:val="26"/>
+          <w:szCs w:val="26"/>
+        </w:rPr>
+        <w:t>날!</w:t>
+      </w:r>
+      <w:r>
+        <w:rPr>
+          <w:rFonts w:ascii="맑은 고딕" w:eastAsia="맑은 고딕" w:hAnsi="맑은 고딕" w:cs="맑은 고딕" w:hint="eastAsia"/>
+          <w:sz w:val="26"/>
+          <w:szCs w:val="26"/>
+        </w:rPr>
+        <w:t>!</w:t>
+      </w:r>
+    </w:p>
+    <w:p>
+      <w:pPr>
+        <w:spacing w:after="0"/>
+        <w:jc w:val="left"/>
+        <w:rPr>
+          <w:rFonts w:ascii="맑은 고딕" w:eastAsia="맑은 고딕" w:hAnsi="맑은 고딕" w:cs="맑은 고딕"/>
+          <w:sz w:val="26"/>
+          <w:szCs w:val="26"/>
+        </w:rPr>
+      </w:pPr>
+      <w:r>
+        <w:rPr>
+          <w:rFonts w:ascii="맑은 고딕" w:eastAsia="맑은 고딕" w:hAnsi="맑은 고딕" w:cs="맑은 고딕"/>
+          <w:sz w:val="26"/>
+          <w:szCs w:val="26"/>
+        </w:rPr>
+        <w:lastRenderedPageBreak/>
+        <w:t>…</w:t>
       </w:r>
       <w:r>
         <w:rPr>
@@ -835,7 +1684,151 @@
           <w:sz w:val="26"/>
           <w:szCs w:val="26"/>
         </w:rPr>
-        <w:t>드디어 돈이 생겨서 늦게 연락하게 됐네요. 늦게 드려서 죄송해요. ㅠㅅㅠ</w:t>
+        <w:t>드디어</w:t>
+      </w:r>
+      <w:r>
+        <w:rPr>
+          <w:rFonts w:ascii="맑은 고딕" w:eastAsia="맑은 고딕" w:hAnsi="맑은 고딕" w:cs="맑은 고딕" w:hint="eastAsia"/>
+          <w:sz w:val="26"/>
+          <w:szCs w:val="26"/>
+        </w:rPr>
+        <w:t xml:space="preserve"> </w:t>
+      </w:r>
+      <w:r>
+        <w:rPr>
+          <w:rFonts w:ascii="맑은 고딕" w:eastAsia="맑은 고딕" w:hAnsi="맑은 고딕" w:cs="맑은 고딕" w:hint="eastAsia"/>
+          <w:sz w:val="26"/>
+          <w:szCs w:val="26"/>
+        </w:rPr>
+        <w:t>돈이</w:t>
+      </w:r>
+      <w:r>
+        <w:rPr>
+          <w:rFonts w:ascii="맑은 고딕" w:eastAsia="맑은 고딕" w:hAnsi="맑은 고딕" w:cs="맑은 고딕" w:hint="eastAsia"/>
+          <w:sz w:val="26"/>
+          <w:szCs w:val="26"/>
+        </w:rPr>
+        <w:t xml:space="preserve"> </w:t>
+      </w:r>
+      <w:r>
+        <w:rPr>
+          <w:rFonts w:ascii="맑은 고딕" w:eastAsia="맑은 고딕" w:hAnsi="맑은 고딕" w:cs="맑은 고딕" w:hint="eastAsia"/>
+          <w:sz w:val="26"/>
+          <w:szCs w:val="26"/>
+        </w:rPr>
+        <w:t>생겨서</w:t>
+      </w:r>
+      <w:r>
+        <w:rPr>
+          <w:rFonts w:ascii="맑은 고딕" w:eastAsia="맑은 고딕" w:hAnsi="맑은 고딕" w:cs="맑은 고딕" w:hint="eastAsia"/>
+          <w:sz w:val="26"/>
+          <w:szCs w:val="26"/>
+        </w:rPr>
+        <w:t xml:space="preserve"> </w:t>
+      </w:r>
+      <w:r>
+        <w:rPr>
+          <w:rFonts w:ascii="맑은 고딕" w:eastAsia="맑은 고딕" w:hAnsi="맑은 고딕" w:cs="맑은 고딕" w:hint="eastAsia"/>
+          <w:sz w:val="26"/>
+          <w:szCs w:val="26"/>
+        </w:rPr>
+        <w:t>늦게</w:t>
+      </w:r>
+      <w:r>
+        <w:rPr>
+          <w:rFonts w:ascii="맑은 고딕" w:eastAsia="맑은 고딕" w:hAnsi="맑은 고딕" w:cs="맑은 고딕" w:hint="eastAsia"/>
+          <w:sz w:val="26"/>
+          <w:szCs w:val="26"/>
+        </w:rPr>
+        <w:t xml:space="preserve"> </w:t>
+      </w:r>
+      <w:r>
+        <w:rPr>
+          <w:rFonts w:ascii="맑은 고딕" w:eastAsia="맑은 고딕" w:hAnsi="맑은 고딕" w:cs="맑은 고딕" w:hint="eastAsia"/>
+          <w:sz w:val="26"/>
+          <w:szCs w:val="26"/>
+        </w:rPr>
+        <w:t>연락하게</w:t>
+      </w:r>
+      <w:r>
+        <w:rPr>
+          <w:rFonts w:ascii="맑은 고딕" w:eastAsia="맑은 고딕" w:hAnsi="맑은 고딕" w:cs="맑은 고딕" w:hint="eastAsia"/>
+          <w:sz w:val="26"/>
+          <w:szCs w:val="26"/>
+        </w:rPr>
+        <w:t xml:space="preserve"> </w:t>
+      </w:r>
+      <w:r>
+        <w:rPr>
+          <w:rFonts w:ascii="맑은 고딕" w:eastAsia="맑은 고딕" w:hAnsi="맑은 고딕" w:cs="맑은 고딕" w:hint="eastAsia"/>
+          <w:sz w:val="26"/>
+          <w:szCs w:val="26"/>
+        </w:rPr>
+        <w:t>됐네요</w:t>
+      </w:r>
+      <w:r>
+        <w:rPr>
+          <w:rFonts w:ascii="맑은 고딕" w:eastAsia="맑은 고딕" w:hAnsi="맑은 고딕" w:cs="맑은 고딕" w:hint="eastAsia"/>
+          <w:sz w:val="26"/>
+          <w:szCs w:val="26"/>
+        </w:rPr>
+        <w:t xml:space="preserve">. </w:t>
+      </w:r>
+      <w:r>
+        <w:rPr>
+          <w:rFonts w:ascii="맑은 고딕" w:eastAsia="맑은 고딕" w:hAnsi="맑은 고딕" w:cs="맑은 고딕" w:hint="eastAsia"/>
+          <w:sz w:val="26"/>
+          <w:szCs w:val="26"/>
+        </w:rPr>
+        <w:t>늦게</w:t>
+      </w:r>
+      <w:r>
+        <w:rPr>
+          <w:rFonts w:ascii="맑은 고딕" w:eastAsia="맑은 고딕" w:hAnsi="맑은 고딕" w:cs="맑은 고딕" w:hint="eastAsia"/>
+          <w:sz w:val="26"/>
+          <w:szCs w:val="26"/>
+        </w:rPr>
+        <w:t xml:space="preserve"> </w:t>
+      </w:r>
+      <w:r>
+        <w:rPr>
+          <w:rFonts w:ascii="맑은 고딕" w:eastAsia="맑은 고딕" w:hAnsi="맑은 고딕" w:cs="맑은 고딕" w:hint="eastAsia"/>
+          <w:sz w:val="26"/>
+          <w:szCs w:val="26"/>
+        </w:rPr>
+        <w:t>드려서</w:t>
+      </w:r>
+      <w:r>
+        <w:rPr>
+          <w:rFonts w:ascii="맑은 고딕" w:eastAsia="맑은 고딕" w:hAnsi="맑은 고딕" w:cs="맑은 고딕" w:hint="eastAsia"/>
+          <w:sz w:val="26"/>
+          <w:szCs w:val="26"/>
+        </w:rPr>
+        <w:t xml:space="preserve"> </w:t>
+      </w:r>
+      <w:r>
+        <w:rPr>
+          <w:rFonts w:ascii="맑은 고딕" w:eastAsia="맑은 고딕" w:hAnsi="맑은 고딕" w:cs="맑은 고딕" w:hint="eastAsia"/>
+          <w:sz w:val="26"/>
+          <w:szCs w:val="26"/>
+        </w:rPr>
+        <w:t>죄송해요</w:t>
+      </w:r>
+      <w:r>
+        <w:rPr>
+          <w:rFonts w:ascii="맑은 고딕" w:eastAsia="맑은 고딕" w:hAnsi="맑은 고딕" w:cs="맑은 고딕" w:hint="eastAsia"/>
+          <w:sz w:val="26"/>
+          <w:szCs w:val="26"/>
+        </w:rPr>
+        <w:t xml:space="preserve">. </w:t>
+      </w:r>
+      <w:r>
+        <w:rPr>
+          <w:rFonts w:ascii="맑은 고딕" w:eastAsia="맑은 고딕" w:hAnsi="맑은 고딕" w:cs="맑은 고딕" w:hint="eastAsia"/>
+          <w:sz w:val="26"/>
+          <w:szCs w:val="26"/>
+        </w:rPr>
+        <w:t>ㅠㅅㅠ</w:t>
       </w:r>
       <w:r>
         <w:rPr>
@@ -852,17 +1845,304 @@
         <w:jc w:val="left"/>
         <w:rPr>
           <w:rFonts w:ascii="맑은 고딕" w:eastAsia="맑은 고딕" w:hAnsi="맑은 고딕" w:cs="맑은 고딕"/>
-          <w:sz w:val="26"/>
-          <w:szCs w:val="26"/>
-        </w:rPr>
-      </w:pPr>
-      <w:r>
-        <w:rPr>
-          <w:rFonts w:ascii="맑은 고딕" w:eastAsia="맑은 고딕" w:hAnsi="맑은 고딕" w:cs="맑은 고딕" w:hint="eastAsia"/>
-          <w:sz w:val="26"/>
-          <w:szCs w:val="26"/>
-        </w:rPr>
-        <w:lastRenderedPageBreak/>
+          <w:color w:val="000000"/>
+          <w:sz w:val="26"/>
+          <w:szCs w:val="26"/>
+        </w:rPr>
+      </w:pPr>
+      <w:r>
+        <w:rPr>
+          <w:rFonts w:ascii="맑은 고딕" w:eastAsia="맑은 고딕" w:hAnsi="맑은 고딕" w:cs="맑은 고딕" w:hint="eastAsia"/>
+          <w:color w:val="000000"/>
+          <w:sz w:val="26"/>
+          <w:szCs w:val="26"/>
+        </w:rPr>
+        <w:t>(띠링♩♪)</w:t>
+      </w:r>
+    </w:p>
+    <w:p>
+      <w:pPr>
+        <w:spacing w:after="0"/>
+        <w:jc w:val="left"/>
+        <w:rPr>
+          <w:rFonts w:ascii="맑은 고딕" w:eastAsia="맑은 고딕" w:hAnsi="맑은 고딕" w:cs="맑은 고딕"/>
+          <w:color w:val="000000"/>
+          <w:sz w:val="26"/>
+          <w:szCs w:val="26"/>
+        </w:rPr>
+      </w:pPr>
+      <w:r>
+        <w:rPr>
+          <w:rFonts w:ascii="맑은 고딕" w:eastAsia="맑은 고딕" w:hAnsi="맑은 고딕" w:cs="맑은 고딕" w:hint="eastAsia"/>
+          <w:color w:val="000000"/>
+          <w:sz w:val="26"/>
+          <w:szCs w:val="26"/>
+        </w:rPr>
+        <w:t>까까오페이 입금!</w:t>
+      </w:r>
+    </w:p>
+    <w:p>
+      <w:pPr>
+        <w:spacing w:after="0"/>
+        <w:jc w:val="left"/>
+        <w:rPr>
+          <w:rFonts w:ascii="맑은 고딕" w:eastAsia="맑은 고딕" w:hAnsi="맑은 고딕" w:cs="맑은 고딕"/>
+          <w:color w:val="000000"/>
+          <w:sz w:val="26"/>
+          <w:szCs w:val="26"/>
+        </w:rPr>
+      </w:pPr>
+      <w:r>
+        <w:rPr>
+          <w:rFonts w:ascii="맑은 고딕" w:eastAsia="맑은 고딕" w:hAnsi="맑은 고딕" w:cs="맑은 고딕" w:hint="eastAsia"/>
+          <w:color w:val="000000"/>
+          <w:sz w:val="26"/>
+          <w:szCs w:val="26"/>
+        </w:rPr>
+        <w:t>입금</w:t>
+      </w:r>
+      <w:r>
+        <w:rPr>
+          <w:rFonts w:ascii="맑은 고딕" w:eastAsia="맑은 고딕" w:hAnsi="맑은 고딕" w:cs="맑은 고딕" w:hint="eastAsia"/>
+          <w:color w:val="000000"/>
+          <w:sz w:val="26"/>
+          <w:szCs w:val="26"/>
+        </w:rPr>
+        <w:t xml:space="preserve"> </w:t>
+      </w:r>
+      <w:r>
+        <w:rPr>
+          <w:rFonts w:ascii="맑은 고딕" w:eastAsia="맑은 고딕" w:hAnsi="맑은 고딕" w:cs="맑은 고딕" w:hint="eastAsia"/>
+          <w:color w:val="000000"/>
+          <w:sz w:val="26"/>
+          <w:szCs w:val="26"/>
+        </w:rPr>
+        <w:t>알림</w:t>
+      </w:r>
+      <w:r>
+        <w:rPr>
+          <w:rFonts w:ascii="맑은 고딕" w:eastAsia="맑은 고딕" w:hAnsi="맑은 고딕" w:cs="맑은 고딕" w:hint="eastAsia"/>
+          <w:color w:val="000000"/>
+          <w:sz w:val="26"/>
+          <w:szCs w:val="26"/>
+        </w:rPr>
+        <w:t xml:space="preserve"> </w:t>
+      </w:r>
+      <w:r>
+        <w:rPr>
+          <w:rFonts w:ascii="맑은 고딕" w:eastAsia="맑은 고딕" w:hAnsi="맑은 고딕" w:cs="맑은 고딕" w:hint="eastAsia"/>
+          <w:color w:val="000000"/>
+          <w:sz w:val="26"/>
+          <w:szCs w:val="26"/>
+        </w:rPr>
+        <w:t>소리와</w:t>
+      </w:r>
+      <w:r>
+        <w:rPr>
+          <w:rFonts w:ascii="맑은 고딕" w:eastAsia="맑은 고딕" w:hAnsi="맑은 고딕" w:cs="맑은 고딕" w:hint="eastAsia"/>
+          <w:color w:val="000000"/>
+          <w:sz w:val="26"/>
+          <w:szCs w:val="26"/>
+        </w:rPr>
+        <w:t xml:space="preserve"> </w:t>
+      </w:r>
+      <w:r>
+        <w:rPr>
+          <w:rFonts w:ascii="맑은 고딕" w:eastAsia="맑은 고딕" w:hAnsi="맑은 고딕" w:cs="맑은 고딕" w:hint="eastAsia"/>
+          <w:color w:val="000000"/>
+          <w:sz w:val="26"/>
+          <w:szCs w:val="26"/>
+        </w:rPr>
+        <w:t>함께</w:t>
+      </w:r>
+      <w:r>
+        <w:rPr>
+          <w:rFonts w:ascii="맑은 고딕" w:eastAsia="맑은 고딕" w:hAnsi="맑은 고딕" w:cs="맑은 고딕" w:hint="eastAsia"/>
+          <w:color w:val="000000"/>
+          <w:sz w:val="26"/>
+          <w:szCs w:val="26"/>
+        </w:rPr>
+        <w:t xml:space="preserve"> </w:t>
+      </w:r>
+      <w:r>
+        <w:rPr>
+          <w:rFonts w:ascii="맑은 고딕" w:eastAsia="맑은 고딕" w:hAnsi="맑은 고딕" w:cs="맑은 고딕" w:hint="eastAsia"/>
+          <w:color w:val="000000"/>
+          <w:sz w:val="26"/>
+          <w:szCs w:val="26"/>
+        </w:rPr>
+        <w:t>그녀가</w:t>
+      </w:r>
+      <w:r>
+        <w:rPr>
+          <w:rFonts w:ascii="맑은 고딕" w:eastAsia="맑은 고딕" w:hAnsi="맑은 고딕" w:cs="맑은 고딕" w:hint="eastAsia"/>
+          <w:color w:val="000000"/>
+          <w:sz w:val="26"/>
+          <w:szCs w:val="26"/>
+        </w:rPr>
+        <w:t xml:space="preserve"> </w:t>
+      </w:r>
+      <w:r>
+        <w:rPr>
+          <w:rFonts w:ascii="맑은 고딕" w:eastAsia="맑은 고딕" w:hAnsi="맑은 고딕" w:cs="맑은 고딕" w:hint="eastAsia"/>
+          <w:color w:val="000000"/>
+          <w:sz w:val="26"/>
+          <w:szCs w:val="26"/>
+        </w:rPr>
+        <w:t>보내준</w:t>
+      </w:r>
+      <w:r>
+        <w:rPr>
+          <w:rFonts w:ascii="맑은 고딕" w:eastAsia="맑은 고딕" w:hAnsi="맑은 고딕" w:cs="맑은 고딕" w:hint="eastAsia"/>
+          <w:color w:val="000000"/>
+          <w:sz w:val="26"/>
+          <w:szCs w:val="26"/>
+        </w:rPr>
+        <w:t xml:space="preserve"> </w:t>
+      </w:r>
+      <w:r>
+        <w:rPr>
+          <w:rFonts w:ascii="맑은 고딕" w:eastAsia="맑은 고딕" w:hAnsi="맑은 고딕" w:cs="맑은 고딕" w:hint="eastAsia"/>
+          <w:color w:val="000000"/>
+          <w:sz w:val="26"/>
+          <w:szCs w:val="26"/>
+        </w:rPr>
+        <w:t>사진을</w:t>
+      </w:r>
+      <w:r>
+        <w:rPr>
+          <w:rFonts w:ascii="맑은 고딕" w:eastAsia="맑은 고딕" w:hAnsi="맑은 고딕" w:cs="맑은 고딕" w:hint="eastAsia"/>
+          <w:color w:val="000000"/>
+          <w:sz w:val="26"/>
+          <w:szCs w:val="26"/>
+        </w:rPr>
+        <w:t xml:space="preserve"> </w:t>
+      </w:r>
+      <w:r>
+        <w:rPr>
+          <w:rFonts w:ascii="맑은 고딕" w:eastAsia="맑은 고딕" w:hAnsi="맑은 고딕" w:cs="맑은 고딕" w:hint="eastAsia"/>
+          <w:color w:val="000000"/>
+          <w:sz w:val="26"/>
+          <w:szCs w:val="26"/>
+        </w:rPr>
+        <w:t>보자마자</w:t>
+      </w:r>
+      <w:r>
+        <w:rPr>
+          <w:rFonts w:ascii="맑은 고딕" w:eastAsia="맑은 고딕" w:hAnsi="맑은 고딕" w:cs="맑은 고딕" w:hint="eastAsia"/>
+          <w:color w:val="000000"/>
+          <w:sz w:val="26"/>
+          <w:szCs w:val="26"/>
+        </w:rPr>
+        <w:t xml:space="preserve"> </w:t>
+      </w:r>
+      <w:r>
+        <w:rPr>
+          <w:rFonts w:ascii="맑은 고딕" w:eastAsia="맑은 고딕" w:hAnsi="맑은 고딕" w:cs="맑은 고딕" w:hint="eastAsia"/>
+          <w:color w:val="000000"/>
+          <w:sz w:val="26"/>
+          <w:szCs w:val="26"/>
+        </w:rPr>
+        <w:t>지난번</w:t>
+      </w:r>
+      <w:r>
+        <w:rPr>
+          <w:rFonts w:ascii="맑은 고딕" w:eastAsia="맑은 고딕" w:hAnsi="맑은 고딕" w:cs="맑은 고딕" w:hint="eastAsia"/>
+          <w:color w:val="000000"/>
+          <w:sz w:val="26"/>
+          <w:szCs w:val="26"/>
+        </w:rPr>
+        <w:t xml:space="preserve"> </w:t>
+      </w:r>
+      <w:r>
+        <w:rPr>
+          <w:rFonts w:ascii="맑은 고딕" w:eastAsia="맑은 고딕" w:hAnsi="맑은 고딕" w:cs="맑은 고딕" w:hint="eastAsia"/>
+          <w:color w:val="000000"/>
+          <w:sz w:val="26"/>
+          <w:szCs w:val="26"/>
+        </w:rPr>
+        <w:t>그</w:t>
+      </w:r>
+      <w:r>
+        <w:rPr>
+          <w:rFonts w:ascii="맑은 고딕" w:eastAsia="맑은 고딕" w:hAnsi="맑은 고딕" w:cs="맑은 고딕" w:hint="eastAsia"/>
+          <w:color w:val="000000"/>
+          <w:sz w:val="26"/>
+          <w:szCs w:val="26"/>
+        </w:rPr>
+        <w:t xml:space="preserve"> </w:t>
+      </w:r>
+      <w:r>
+        <w:rPr>
+          <w:rFonts w:ascii="맑은 고딕" w:eastAsia="맑은 고딕" w:hAnsi="맑은 고딕" w:cs="맑은 고딕" w:hint="eastAsia"/>
+          <w:color w:val="000000"/>
+          <w:sz w:val="26"/>
+          <w:szCs w:val="26"/>
+        </w:rPr>
+        <w:t>여자가</w:t>
+      </w:r>
+      <w:r>
+        <w:rPr>
+          <w:rFonts w:ascii="맑은 고딕" w:eastAsia="맑은 고딕" w:hAnsi="맑은 고딕" w:cs="맑은 고딕" w:hint="eastAsia"/>
+          <w:color w:val="000000"/>
+          <w:sz w:val="26"/>
+          <w:szCs w:val="26"/>
+        </w:rPr>
+        <w:t xml:space="preserve"> </w:t>
+      </w:r>
+      <w:r>
+        <w:rPr>
+          <w:rFonts w:ascii="맑은 고딕" w:eastAsia="맑은 고딕" w:hAnsi="맑은 고딕" w:cs="맑은 고딕" w:hint="eastAsia"/>
+          <w:color w:val="000000"/>
+          <w:sz w:val="26"/>
+          <w:szCs w:val="26"/>
+        </w:rPr>
+        <w:t>맞는지</w:t>
+      </w:r>
+      <w:r>
+        <w:rPr>
+          <w:rFonts w:ascii="맑은 고딕" w:eastAsia="맑은 고딕" w:hAnsi="맑은 고딕" w:cs="맑은 고딕" w:hint="eastAsia"/>
+          <w:color w:val="000000"/>
+          <w:sz w:val="26"/>
+          <w:szCs w:val="26"/>
+        </w:rPr>
+        <w:t xml:space="preserve"> </w:t>
+      </w:r>
+      <w:r>
+        <w:rPr>
+          <w:rFonts w:ascii="맑은 고딕" w:eastAsia="맑은 고딕" w:hAnsi="맑은 고딕" w:cs="맑은 고딕" w:hint="eastAsia"/>
+          <w:color w:val="000000"/>
+          <w:sz w:val="26"/>
+          <w:szCs w:val="26"/>
+        </w:rPr>
+        <w:t>확인했다</w:t>
+      </w:r>
+      <w:r>
+        <w:rPr>
+          <w:rFonts w:ascii="맑은 고딕" w:eastAsia="맑은 고딕" w:hAnsi="맑은 고딕" w:cs="맑은 고딕" w:hint="eastAsia"/>
+          <w:color w:val="000000"/>
+          <w:sz w:val="26"/>
+          <w:szCs w:val="26"/>
+        </w:rPr>
+        <w:t xml:space="preserve">. </w:t>
+      </w:r>
+    </w:p>
+    <w:p>
+      <w:pPr>
+        <w:spacing w:after="0"/>
+        <w:jc w:val="left"/>
+        <w:rPr>
+          <w:rFonts w:ascii="맑은 고딕" w:eastAsia="맑은 고딕" w:hAnsi="맑은 고딕" w:cs="맑은 고딕"/>
+          <w:sz w:val="26"/>
+          <w:szCs w:val="26"/>
+        </w:rPr>
+      </w:pPr>
+      <w:r>
+        <w:rPr>
+          <w:rFonts w:ascii="맑은 고딕" w:eastAsia="맑은 고딕" w:hAnsi="맑은 고딕" w:cs="맑은 고딕" w:hint="eastAsia"/>
+          <w:sz w:val="26"/>
+          <w:szCs w:val="26"/>
+        </w:rPr>
         <w:t>(</w:t>
       </w:r>
       <w:r>
@@ -871,7 +2151,39 @@
           <w:sz w:val="26"/>
           <w:szCs w:val="26"/>
         </w:rPr>
-        <w:t>지구하 일러스트</w:t>
+        <w:t xml:space="preserve">지구하 </w:t>
+      </w:r>
+      <w:r>
+        <w:rPr>
+          <w:rFonts w:ascii="맑은 고딕" w:eastAsia="맑은 고딕" w:hAnsi="맑은 고딕" w:cs="맑은 고딕" w:hint="eastAsia"/>
+          <w:sz w:val="26"/>
+          <w:szCs w:val="26"/>
+        </w:rPr>
+        <w:t xml:space="preserve">도게자 </w:t>
+      </w:r>
+      <w:r>
+        <w:rPr>
+          <w:rFonts w:ascii="맑은 고딕" w:eastAsia="맑은 고딕" w:hAnsi="맑은 고딕" w:cs="맑은 고딕" w:hint="eastAsia"/>
+          <w:sz w:val="26"/>
+          <w:szCs w:val="26"/>
+        </w:rPr>
+        <w:t>일러스트</w:t>
+      </w:r>
+      <w:r>
+        <w:rPr>
+          <w:rFonts w:ascii="맑은 고딕" w:eastAsia="맑은 고딕" w:hAnsi="맑은 고딕" w:cs="맑은 고딕" w:hint="eastAsia"/>
+          <w:sz w:val="26"/>
+          <w:szCs w:val="26"/>
+        </w:rPr>
+        <w:t xml:space="preserve"> </w:t>
+      </w:r>
+      <w:r>
+        <w:rPr>
+          <w:rFonts w:ascii="맑은 고딕" w:eastAsia="맑은 고딕" w:hAnsi="맑은 고딕" w:cs="맑은 고딕"/>
+          <w:sz w:val="26"/>
+          <w:szCs w:val="26"/>
+        </w:rPr>
+        <w:t>O</w:t>
       </w:r>
       <w:r>
         <w:rPr>
@@ -888,6 +2200,108 @@
         <w:jc w:val="left"/>
         <w:rPr>
           <w:rFonts w:ascii="맑은 고딕" w:eastAsia="맑은 고딕" w:hAnsi="맑은 고딕" w:cs="맑은 고딕"/>
+          <w:sz w:val="26"/>
+          <w:szCs w:val="26"/>
+        </w:rPr>
+      </w:pPr>
+      <w:r>
+        <w:rPr>
+          <w:rFonts w:ascii="맑은 고딕" w:eastAsia="맑은 고딕" w:hAnsi="맑은 고딕" w:cs="맑은 고딕" w:hint="eastAsia"/>
+          <w:sz w:val="26"/>
+          <w:szCs w:val="26"/>
+        </w:rPr>
+        <w:t>풉!</w:t>
+      </w:r>
+      <w:r>
+        <w:rPr>
+          <w:rFonts w:ascii="맑은 고딕" w:eastAsia="맑은 고딕" w:hAnsi="맑은 고딕" w:cs="맑은 고딕"/>
+          <w:sz w:val="26"/>
+          <w:szCs w:val="26"/>
+        </w:rPr>
+        <w:br/>
+      </w:r>
+      <w:r>
+        <w:rPr>
+          <w:rFonts w:ascii="맑은 고딕" w:eastAsia="맑은 고딕" w:hAnsi="맑은 고딕" w:cs="맑은 고딕" w:hint="eastAsia"/>
+          <w:sz w:val="26"/>
+          <w:szCs w:val="26"/>
+        </w:rPr>
+        <w:t>길거리에서 절을 해?</w:t>
+      </w:r>
+      <w:r>
+        <w:rPr>
+          <w:rFonts w:ascii="맑은 고딕" w:eastAsia="맑은 고딕" w:hAnsi="맑은 고딕" w:cs="맑은 고딕" w:hint="eastAsia"/>
+          <w:sz w:val="26"/>
+          <w:szCs w:val="26"/>
+        </w:rPr>
+        <w:t xml:space="preserve"> 진짜 언제 봐도 황당한 </w:t>
+      </w:r>
+      <w:r>
+        <w:rPr>
+          <w:rFonts w:ascii="맑은 고딕" w:eastAsia="맑은 고딕" w:hAnsi="맑은 고딕" w:cs="맑은 고딕" w:hint="eastAsia"/>
+          <w:sz w:val="26"/>
+          <w:szCs w:val="26"/>
+        </w:rPr>
+        <w:t>사람일세</w:t>
+      </w:r>
+      <w:r>
+        <w:rPr>
+          <w:rFonts w:ascii="맑은 고딕" w:eastAsia="맑은 고딕" w:hAnsi="맑은 고딕" w:cs="맑은 고딕"/>
+          <w:sz w:val="26"/>
+          <w:szCs w:val="26"/>
+        </w:rPr>
+        <w:t>…</w:t>
+      </w:r>
+    </w:p>
+    <w:p>
+      <w:pPr>
+        <w:spacing w:after="0"/>
+        <w:jc w:val="left"/>
+        <w:rPr>
+          <w:rFonts w:ascii="맑은 고딕" w:eastAsia="맑은 고딕" w:hAnsi="맑은 고딕" w:cs="맑은 고딕"/>
+          <w:sz w:val="26"/>
+          <w:szCs w:val="26"/>
+        </w:rPr>
+      </w:pPr>
+      <w:r>
+        <w:rPr>
+          <w:rFonts w:ascii="맑은 고딕" w:eastAsia="맑은 고딕" w:hAnsi="맑은 고딕" w:cs="맑은 고딕"/>
+          <w:sz w:val="26"/>
+          <w:szCs w:val="26"/>
+        </w:rPr>
+        <w:t>…</w:t>
+      </w:r>
+      <w:r>
+        <w:rPr>
+          <w:rFonts w:ascii="맑은 고딕" w:eastAsia="맑은 고딕" w:hAnsi="맑은 고딕" w:cs="맑은 고딕"/>
+          <w:sz w:val="26"/>
+          <w:szCs w:val="26"/>
+        </w:rPr>
+        <w:br/>
+      </w:r>
+      <w:r>
+        <w:rPr>
+          <w:rFonts w:ascii="맑은 고딕" w:eastAsia="맑은 고딕" w:hAnsi="맑은 고딕" w:cs="맑은 고딕" w:hint="eastAsia"/>
+          <w:sz w:val="26"/>
+          <w:szCs w:val="26"/>
+        </w:rPr>
+        <w:t>와 근데 운동한 사람이라 그런 지 몸매가</w:t>
+      </w:r>
+      <w:r>
+        <w:rPr>
+          <w:rFonts w:ascii="맑은 고딕" w:eastAsia="맑은 고딕" w:hAnsi="맑은 고딕" w:cs="맑은 고딕"/>
+          <w:sz w:val="26"/>
+          <w:szCs w:val="26"/>
+        </w:rPr>
+        <w:t>…</w:t>
+      </w:r>
+    </w:p>
+    <w:p>
+      <w:pPr>
+        <w:spacing w:after="0"/>
+        <w:jc w:val="left"/>
+        <w:rPr>
+          <w:rFonts w:ascii="맑은 고딕" w:eastAsia="맑은 고딕" w:hAnsi="맑은 고딕" w:cs="맑은 고딕"/>
           <w:color w:val="000000"/>
           <w:sz w:val="26"/>
           <w:szCs w:val="26"/>
@@ -896,11 +2310,57 @@
       <w:r>
         <w:rPr>
           <w:rFonts w:ascii="맑은 고딕" w:eastAsia="맑은 고딕" w:hAnsi="맑은 고딕" w:cs="맑은 고딕" w:hint="eastAsia"/>
+          <w:sz w:val="26"/>
+          <w:szCs w:val="26"/>
+        </w:rPr>
+        <w:t>입이 턱 막힐 정도로 예쁘고 선명한 등선을 따라 사진을 자세히 보다 보니</w:t>
+      </w:r>
+    </w:p>
+    <w:p>
+      <w:pPr>
+        <w:spacing w:after="0"/>
+        <w:jc w:val="left"/>
+        <w:rPr>
+          <w:rFonts w:ascii="맑은 고딕" w:eastAsia="맑은 고딕" w:hAnsi="맑은 고딕" w:cs="맑은 고딕"/>
+          <w:sz w:val="26"/>
+          <w:szCs w:val="26"/>
+        </w:rPr>
+      </w:pPr>
+      <w:r>
+        <w:rPr>
+          <w:rFonts w:ascii="맑은 고딕" w:eastAsia="맑은 고딕" w:hAnsi="맑은 고딕" w:cs="맑은 고딕" w:hint="eastAsia"/>
+          <w:sz w:val="26"/>
+          <w:szCs w:val="26"/>
+        </w:rPr>
+        <w:t>...</w:t>
+      </w:r>
+    </w:p>
+    <w:p>
+      <w:pPr>
+        <w:spacing w:after="0"/>
+        <w:jc w:val="left"/>
+        <w:rPr>
+          <w:rFonts w:ascii="맑은 고딕" w:eastAsia="맑은 고딕" w:hAnsi="맑은 고딕" w:cs="맑은 고딕"/>
           <w:color w:val="000000"/>
           <w:sz w:val="26"/>
           <w:szCs w:val="26"/>
         </w:rPr>
-        <w:t>(띠링♩♪)</w:t>
+      </w:pPr>
+      <w:r>
+        <w:rPr>
+          <w:rFonts w:ascii="맑은 고딕" w:eastAsia="맑은 고딕" w:hAnsi="맑은 고딕" w:cs="맑은 고딕" w:hint="eastAsia"/>
+          <w:sz w:val="26"/>
+          <w:szCs w:val="26"/>
+        </w:rPr>
+        <w:t>이 배경 뭔가 익숙한데</w:t>
+      </w:r>
+      <w:r>
+        <w:rPr>
+          <w:rFonts w:ascii="맑은 고딕" w:eastAsia="맑은 고딕" w:hAnsi="맑은 고딕" w:cs="맑은 고딕"/>
+          <w:sz w:val="26"/>
+          <w:szCs w:val="26"/>
+        </w:rPr>
+        <w:t>...</w:t>
       </w:r>
     </w:p>
     <w:p>
@@ -921,20 +2381,17 @@
           <w:sz w:val="26"/>
           <w:szCs w:val="26"/>
         </w:rPr>
-        <w:t>까까오페이 입금!</w:t>
-      </w:r>
-    </w:p>
-    <w:p>
-      <w:pPr>
-        <w:spacing w:after="0"/>
-        <w:jc w:val="left"/>
-        <w:rPr>
-          <w:rFonts w:ascii="맑은 고딕" w:eastAsia="맑은 고딕" w:hAnsi="맑은 고딕" w:cs="맑은 고딕"/>
+        <w:t>나는 한창 사진을 유심히 지켜보면서 어디였는지 상기하고</w:t>
+      </w:r>
+      <w:r>
+        <w:rPr>
+          <w:rFonts w:ascii="맑은 고딕" w:eastAsia="맑은 고딕" w:hAnsi="맑은 고딕" w:cs="맑은 고딕" w:hint="eastAsia"/>
           <w:color w:val="000000"/>
           <w:sz w:val="26"/>
           <w:szCs w:val="26"/>
         </w:rPr>
-      </w:pPr>
+        <w:t xml:space="preserve"> </w:t>
+      </w:r>
       <w:r>
         <w:rPr>
           <w:rFonts w:ascii="맑은 고딕" w:eastAsia="맑은 고딕" w:hAnsi="맑은 고딕" w:cs="맑은 고딕" w:hint="eastAsia"/>
@@ -942,7 +2399,7 @@
           <w:sz w:val="26"/>
           <w:szCs w:val="26"/>
         </w:rPr>
-        <w:t xml:space="preserve">입금 알림 소리와 함께 그녀가 보내준 사진을 보자마자 지난번 그 여자가 맞는지 확인했다. </w:t>
+        <w:t>있었다.</w:t>
       </w:r>
     </w:p>
     <w:p>
@@ -963,123 +2420,322 @@
           <w:sz w:val="26"/>
           <w:szCs w:val="26"/>
         </w:rPr>
-        <w:t xml:space="preserve">당연히 </w:t>
-      </w:r>
-      <w:r>
-        <w:rPr>
-          <w:rFonts w:ascii="맑은 고딕" w:eastAsia="맑은 고딕" w:hAnsi="맑은 고딕" w:cs="맑은 고딕" w:hint="eastAsia"/>
-          <w:color w:val="000000"/>
-          <w:sz w:val="26"/>
-          <w:szCs w:val="26"/>
-        </w:rPr>
-        <w:t xml:space="preserve">그녀가 맞았고, </w:t>
-      </w:r>
-      <w:r>
-        <w:rPr>
-          <w:rFonts w:ascii="맑은 고딕" w:eastAsia="맑은 고딕" w:hAnsi="맑은 고딕" w:cs="맑은 고딕" w:hint="eastAsia"/>
-          <w:color w:val="000000"/>
-          <w:sz w:val="26"/>
-          <w:szCs w:val="26"/>
-        </w:rPr>
-        <w:t>지구하</w:t>
-      </w:r>
-      <w:r>
-        <w:rPr>
-          <w:rFonts w:ascii="맑은 고딕" w:eastAsia="맑은 고딕" w:hAnsi="맑은 고딕" w:cs="맑은 고딕" w:hint="eastAsia"/>
-          <w:color w:val="000000"/>
-          <w:sz w:val="26"/>
-          <w:szCs w:val="26"/>
-        </w:rPr>
-        <w:t xml:space="preserve">는 길거리에서 </w:t>
-      </w:r>
-      <w:r>
-        <w:rPr>
-          <w:rFonts w:ascii="맑은 고딕" w:eastAsia="맑은 고딕" w:hAnsi="맑은 고딕" w:cs="맑은 고딕" w:hint="eastAsia"/>
-          <w:color w:val="000000"/>
-          <w:sz w:val="26"/>
-          <w:szCs w:val="26"/>
-        </w:rPr>
-        <w:t>절을</w:t>
-      </w:r>
-      <w:r>
-        <w:rPr>
-          <w:rFonts w:ascii="맑은 고딕" w:eastAsia="맑은 고딕" w:hAnsi="맑은 고딕" w:cs="맑은 고딕" w:hint="eastAsia"/>
-          <w:color w:val="000000"/>
-          <w:sz w:val="26"/>
-          <w:szCs w:val="26"/>
-        </w:rPr>
-        <w:t xml:space="preserve"> </w:t>
-      </w:r>
-      <w:r>
-        <w:rPr>
-          <w:rFonts w:ascii="맑은 고딕" w:eastAsia="맑은 고딕" w:hAnsi="맑은 고딕" w:cs="맑은 고딕" w:hint="eastAsia"/>
-          <w:color w:val="000000"/>
-          <w:sz w:val="26"/>
-          <w:szCs w:val="26"/>
-        </w:rPr>
-        <w:t>하고 있는</w:t>
-      </w:r>
-      <w:r>
-        <w:rPr>
-          <w:rFonts w:ascii="맑은 고딕" w:eastAsia="맑은 고딕" w:hAnsi="맑은 고딕" w:cs="맑은 고딕" w:hint="eastAsia"/>
-          <w:color w:val="000000"/>
-          <w:sz w:val="26"/>
-          <w:szCs w:val="26"/>
-        </w:rPr>
-        <w:t xml:space="preserve"> 사진을 찍어 </w:t>
-      </w:r>
-      <w:r>
-        <w:rPr>
-          <w:rFonts w:ascii="맑은 고딕" w:eastAsia="맑은 고딕" w:hAnsi="맑은 고딕" w:cs="맑은 고딕" w:hint="eastAsia"/>
-          <w:color w:val="000000"/>
-          <w:sz w:val="26"/>
-          <w:szCs w:val="26"/>
-        </w:rPr>
-        <w:t>보냈다.</w:t>
-      </w:r>
-    </w:p>
-    <w:p>
-      <w:pPr>
-        <w:spacing w:after="0"/>
-        <w:jc w:val="left"/>
-        <w:rPr>
-          <w:rFonts w:ascii="맑은 고딕" w:eastAsia="맑은 고딕" w:hAnsi="맑은 고딕" w:cs="맑은 고딕"/>
-          <w:sz w:val="26"/>
-          <w:szCs w:val="26"/>
-        </w:rPr>
-      </w:pPr>
-      <w:r>
-        <w:rPr>
-          <w:rFonts w:ascii="맑은 고딕" w:eastAsia="맑은 고딕" w:hAnsi="맑은 고딕" w:cs="맑은 고딕" w:hint="eastAsia"/>
-          <w:sz w:val="26"/>
-          <w:szCs w:val="26"/>
-        </w:rPr>
-        <w:t>풉!</w:t>
-      </w:r>
-      <w:r>
-        <w:rPr>
-          <w:rFonts w:ascii="맑은 고딕" w:eastAsia="맑은 고딕" w:hAnsi="맑은 고딕" w:cs="맑은 고딕"/>
-          <w:sz w:val="26"/>
-          <w:szCs w:val="26"/>
-        </w:rPr>
-        <w:br/>
-      </w:r>
-      <w:r>
-        <w:rPr>
-          <w:rFonts w:ascii="맑은 고딕" w:eastAsia="맑은 고딕" w:hAnsi="맑은 고딕" w:cs="맑은 고딕" w:hint="eastAsia"/>
-          <w:sz w:val="26"/>
-          <w:szCs w:val="26"/>
-        </w:rPr>
-        <w:t>길거리에서 절을 해?</w:t>
-      </w:r>
-      <w:r>
-        <w:rPr>
-          <w:rFonts w:ascii="맑은 고딕" w:eastAsia="맑은 고딕" w:hAnsi="맑은 고딕" w:cs="맑은 고딕" w:hint="eastAsia"/>
-          <w:sz w:val="26"/>
-          <w:szCs w:val="26"/>
-        </w:rPr>
-        <w:t xml:space="preserve"> 진짜 언제 봐도 황당한 사람이네</w:t>
-      </w:r>
+        <w:t>!</w:t>
+      </w:r>
+    </w:p>
+    <w:p>
+      <w:pPr>
+        <w:spacing w:after="0"/>
+        <w:jc w:val="left"/>
+        <w:rPr>
+          <w:rFonts w:ascii="맑은 고딕" w:eastAsia="맑은 고딕" w:hAnsi="맑은 고딕" w:cs="맑은 고딕"/>
+          <w:sz w:val="26"/>
+          <w:szCs w:val="26"/>
+        </w:rPr>
+      </w:pPr>
+      <w:r>
+        <w:rPr>
+          <w:rFonts w:ascii="맑은 고딕" w:eastAsia="맑은 고딕" w:hAnsi="맑은 고딕" w:cs="맑은 고딕" w:hint="eastAsia"/>
+          <w:sz w:val="26"/>
+          <w:szCs w:val="26"/>
+        </w:rPr>
+        <w:t>우리</w:t>
+      </w:r>
+      <w:r>
+        <w:rPr>
+          <w:rFonts w:ascii="맑은 고딕" w:eastAsia="맑은 고딕" w:hAnsi="맑은 고딕" w:cs="맑은 고딕" w:hint="eastAsia"/>
+          <w:sz w:val="26"/>
+          <w:szCs w:val="26"/>
+        </w:rPr>
+        <w:t xml:space="preserve"> </w:t>
+      </w:r>
+      <w:r>
+        <w:rPr>
+          <w:rFonts w:ascii="맑은 고딕" w:eastAsia="맑은 고딕" w:hAnsi="맑은 고딕" w:cs="맑은 고딕" w:hint="eastAsia"/>
+          <w:sz w:val="26"/>
+          <w:szCs w:val="26"/>
+        </w:rPr>
+        <w:t>학교 근처</w:t>
+      </w:r>
+      <w:r>
+        <w:rPr>
+          <w:rFonts w:ascii="맑은 고딕" w:eastAsia="맑은 고딕" w:hAnsi="맑은 고딕" w:cs="맑은 고딕" w:hint="eastAsia"/>
+          <w:sz w:val="26"/>
+          <w:szCs w:val="26"/>
+        </w:rPr>
+        <w:t xml:space="preserve"> </w:t>
+      </w:r>
+      <w:r>
+        <w:rPr>
+          <w:rFonts w:ascii="맑은 고딕" w:eastAsia="맑은 고딕" w:hAnsi="맑은 고딕" w:cs="맑은 고딕" w:hint="eastAsia"/>
+          <w:sz w:val="26"/>
+          <w:szCs w:val="26"/>
+        </w:rPr>
+        <w:t>잖아?</w:t>
+      </w:r>
+      <w:r>
+        <w:rPr>
+          <w:rFonts w:ascii="맑은 고딕" w:eastAsia="맑은 고딕" w:hAnsi="맑은 고딕" w:cs="맑은 고딕"/>
+          <w:sz w:val="26"/>
+          <w:szCs w:val="26"/>
+        </w:rPr>
+        <w:t>?</w:t>
+      </w:r>
+    </w:p>
+    <w:p>
+      <w:pPr>
+        <w:spacing w:after="0"/>
+        <w:jc w:val="left"/>
+        <w:rPr>
+          <w:rFonts w:ascii="맑은 고딕" w:eastAsia="맑은 고딕" w:hAnsi="맑은 고딕" w:cs="맑은 고딕"/>
+          <w:sz w:val="26"/>
+          <w:szCs w:val="26"/>
+        </w:rPr>
+      </w:pPr>
+      <w:r>
+        <w:rPr>
+          <w:rFonts w:ascii="맑은 고딕" w:eastAsia="맑은 고딕" w:hAnsi="맑은 고딕" w:cs="맑은 고딕" w:hint="eastAsia"/>
+          <w:sz w:val="26"/>
+          <w:szCs w:val="26"/>
+        </w:rPr>
+        <w:t xml:space="preserve">지금 </w:t>
+      </w:r>
+      <w:r>
+        <w:rPr>
+          <w:rFonts w:ascii="맑은 고딕" w:eastAsia="맑은 고딕" w:hAnsi="맑은 고딕" w:cs="맑은 고딕" w:hint="eastAsia"/>
+          <w:sz w:val="26"/>
+          <w:szCs w:val="26"/>
+        </w:rPr>
+        <w:t xml:space="preserve">찍은 </w:t>
+      </w:r>
+      <w:r>
+        <w:rPr>
+          <w:rFonts w:ascii="맑은 고딕" w:eastAsia="맑은 고딕" w:hAnsi="맑은 고딕" w:cs="맑은 고딕" w:hint="eastAsia"/>
+          <w:sz w:val="26"/>
+          <w:szCs w:val="26"/>
+        </w:rPr>
+        <w:t>거</w:t>
+      </w:r>
+      <w:r>
+        <w:rPr>
+          <w:rFonts w:ascii="맑은 고딕" w:eastAsia="맑은 고딕" w:hAnsi="맑은 고딕" w:cs="맑은 고딕" w:hint="eastAsia"/>
+          <w:sz w:val="26"/>
+          <w:szCs w:val="26"/>
+        </w:rPr>
+        <w:t xml:space="preserve"> </w:t>
+      </w:r>
+      <w:r>
+        <w:rPr>
+          <w:rFonts w:ascii="맑은 고딕" w:eastAsia="맑은 고딕" w:hAnsi="맑은 고딕" w:cs="맑은 고딕" w:hint="eastAsia"/>
+          <w:sz w:val="26"/>
+          <w:szCs w:val="26"/>
+        </w:rPr>
+        <w:t>에요?</w:t>
+      </w:r>
+    </w:p>
+    <w:p>
+      <w:pPr>
+        <w:spacing w:after="0"/>
+        <w:jc w:val="left"/>
+        <w:rPr>
+          <w:rFonts w:ascii="맑은 고딕" w:eastAsia="맑은 고딕" w:hAnsi="맑은 고딕" w:cs="맑은 고딕"/>
+          <w:sz w:val="26"/>
+          <w:szCs w:val="26"/>
+        </w:rPr>
+      </w:pPr>
+      <w:r>
+        <w:rPr>
+          <w:rFonts w:ascii="맑은 고딕" w:eastAsia="맑은 고딕" w:hAnsi="맑은 고딕" w:cs="맑은 고딕" w:hint="eastAsia"/>
+          <w:sz w:val="26"/>
+          <w:szCs w:val="26"/>
+        </w:rPr>
+        <w:t>넹!</w:t>
+      </w:r>
+      <w:r>
+        <w:rPr>
+          <w:rFonts w:ascii="맑은 고딕" w:eastAsia="맑은 고딕" w:hAnsi="맑은 고딕" w:cs="맑은 고딕"/>
+          <w:sz w:val="26"/>
+          <w:szCs w:val="26"/>
+        </w:rPr>
+        <w:t xml:space="preserve">! </w:t>
+      </w:r>
+      <w:r>
+        <w:rPr>
+          <w:rFonts w:ascii="맑은 고딕" w:eastAsia="맑은 고딕" w:hAnsi="맑은 고딕" w:cs="맑은 고딕" w:hint="eastAsia"/>
+          <w:sz w:val="26"/>
+          <w:szCs w:val="26"/>
+        </w:rPr>
+        <w:t xml:space="preserve">여기 </w:t>
+      </w:r>
+      <w:r>
+        <w:rPr>
+          <w:rFonts w:ascii="맑은 고딕" w:eastAsia="맑은 고딕" w:hAnsi="맑은 고딕" w:cs="맑은 고딕" w:hint="eastAsia"/>
+          <w:sz w:val="26"/>
+          <w:szCs w:val="26"/>
+        </w:rPr>
+        <w:t xml:space="preserve">앞에 </w:t>
+      </w:r>
+      <w:r>
+        <w:rPr>
+          <w:rFonts w:ascii="맑은 고딕" w:eastAsia="맑은 고딕" w:hAnsi="맑은 고딕" w:cs="맑은 고딕" w:hint="eastAsia"/>
+          <w:sz w:val="26"/>
+          <w:szCs w:val="26"/>
+        </w:rPr>
+        <w:t>대</w:t>
+      </w:r>
+      <w:r>
+        <w:rPr>
+          <w:rFonts w:ascii="맑은 고딕" w:eastAsia="맑은 고딕" w:hAnsi="맑은 고딕" w:cs="맑은 고딕" w:hint="eastAsia"/>
+          <w:sz w:val="26"/>
+          <w:szCs w:val="26"/>
+        </w:rPr>
+        <w:t>학교</w:t>
+      </w:r>
+      <w:r>
+        <w:rPr>
+          <w:rFonts w:ascii="맑은 고딕" w:eastAsia="맑은 고딕" w:hAnsi="맑은 고딕" w:cs="맑은 고딕" w:hint="eastAsia"/>
+          <w:sz w:val="26"/>
+          <w:szCs w:val="26"/>
+        </w:rPr>
+        <w:t xml:space="preserve"> 다</w:t>
+      </w:r>
+      <w:r>
+        <w:rPr>
+          <w:rFonts w:ascii="맑은 고딕" w:eastAsia="맑은 고딕" w:hAnsi="맑은 고딕" w:cs="맑은 고딕" w:hint="eastAsia"/>
+          <w:sz w:val="26"/>
+          <w:szCs w:val="26"/>
+        </w:rPr>
+        <w:t xml:space="preserve">녀서 </w:t>
+      </w:r>
+      <w:r>
+        <w:rPr>
+          <w:rFonts w:ascii="맑은 고딕" w:eastAsia="맑은 고딕" w:hAnsi="맑은 고딕" w:cs="맑은 고딕" w:hint="eastAsia"/>
+          <w:sz w:val="26"/>
+          <w:szCs w:val="26"/>
+        </w:rPr>
+        <w:t>강의 들으러 가는 길에</w:t>
+      </w:r>
+      <w:r>
+        <w:rPr>
+          <w:rFonts w:ascii="맑은 고딕" w:eastAsia="맑은 고딕" w:hAnsi="맑은 고딕" w:cs="맑은 고딕" w:hint="eastAsia"/>
+          <w:sz w:val="26"/>
+          <w:szCs w:val="26"/>
+        </w:rPr>
+        <w:t xml:space="preserve"> 근처에서 찍었어요! </w:t>
+      </w:r>
+    </w:p>
+    <w:p>
+      <w:pPr>
+        <w:spacing w:after="0"/>
+        <w:jc w:val="left"/>
+        <w:rPr>
+          <w:rFonts w:ascii="맑은 고딕" w:eastAsia="맑은 고딕" w:hAnsi="맑은 고딕" w:cs="맑은 고딕"/>
+          <w:sz w:val="26"/>
+          <w:szCs w:val="26"/>
+        </w:rPr>
+      </w:pPr>
+      <w:r>
+        <w:rPr>
+          <w:rFonts w:ascii="맑은 고딕" w:eastAsia="맑은 고딕" w:hAnsi="맑은 고딕" w:cs="맑은 고딕" w:hint="eastAsia"/>
+          <w:sz w:val="26"/>
+          <w:szCs w:val="26"/>
+        </w:rPr>
+        <w:t>왜용</w:t>
+      </w:r>
+      <w:r>
+        <w:rPr>
+          <w:rFonts w:ascii="맑은 고딕" w:eastAsia="맑은 고딕" w:hAnsi="맑은 고딕" w:cs="맑은 고딕"/>
+          <w:sz w:val="26"/>
+          <w:szCs w:val="26"/>
+        </w:rPr>
+        <w:t xml:space="preserve">?!?! </w:t>
+      </w:r>
+      <w:r>
+        <w:rPr>
+          <w:rFonts w:ascii="맑은 고딕" w:eastAsia="맑은 고딕" w:hAnsi="맑은 고딕" w:cs="맑은 고딕" w:hint="eastAsia"/>
+          <w:sz w:val="26"/>
+          <w:szCs w:val="26"/>
+        </w:rPr>
+        <w:t xml:space="preserve">저 </w:t>
+      </w:r>
+      <w:r>
+        <w:rPr>
+          <w:rFonts w:ascii="맑은 고딕" w:eastAsia="맑은 고딕" w:hAnsi="맑은 고딕" w:cs="맑은 고딕" w:hint="eastAsia"/>
+          <w:sz w:val="26"/>
+          <w:szCs w:val="26"/>
+        </w:rPr>
+        <w:t>잘 나왔어요</w:t>
+      </w:r>
+      <w:r>
+        <w:rPr>
+          <w:rFonts w:ascii="맑은 고딕" w:eastAsia="맑은 고딕" w:hAnsi="맑은 고딕" w:cs="맑은 고딕" w:hint="eastAsia"/>
+          <w:sz w:val="26"/>
+          <w:szCs w:val="26"/>
+        </w:rPr>
+        <w:t>~</w:t>
+      </w:r>
+      <w:r>
+        <w:rPr>
+          <w:rFonts w:ascii="맑은 고딕" w:eastAsia="맑은 고딕" w:hAnsi="맑은 고딕" w:cs="맑은 고딕" w:hint="eastAsia"/>
+          <w:sz w:val="26"/>
+          <w:szCs w:val="26"/>
+        </w:rPr>
+        <w:t>?</w:t>
+      </w:r>
+      <w:r>
+        <w:rPr>
+          <w:rFonts w:ascii="맑은 고딕" w:eastAsia="맑은 고딕" w:hAnsi="맑은 고딕" w:cs="맑은 고딕"/>
+          <w:sz w:val="26"/>
+          <w:szCs w:val="26"/>
+        </w:rPr>
+        <w:t xml:space="preserve"> ^</w:t>
+      </w:r>
+      <w:r>
+        <w:rPr>
+          <w:rFonts w:ascii="맑은 고딕" w:eastAsia="맑은 고딕" w:hAnsi="맑은 고딕" w:cs="맑은 고딕" w:hint="eastAsia"/>
+          <w:sz w:val="26"/>
+          <w:szCs w:val="26"/>
+        </w:rPr>
+        <w:t>ㅁ^</w:t>
+      </w:r>
+      <w:r>
+        <w:rPr>
+          <w:rFonts w:ascii="맑은 고딕" w:eastAsia="맑은 고딕" w:hAnsi="맑은 고딕" w:cs="맑은 고딕" w:hint="eastAsia"/>
+          <w:sz w:val="26"/>
+          <w:szCs w:val="26"/>
+        </w:rPr>
+        <w:t xml:space="preserve"> </w:t>
+      </w:r>
+    </w:p>
+    <w:p>
+      <w:pPr>
+        <w:spacing w:after="0"/>
+        <w:jc w:val="left"/>
+        <w:rPr>
+          <w:rFonts w:ascii="맑은 고딕" w:eastAsia="맑은 고딕" w:hAnsi="맑은 고딕" w:cs="맑은 고딕"/>
+          <w:sz w:val="26"/>
+          <w:szCs w:val="26"/>
+        </w:rPr>
+      </w:pPr>
+      <w:r>
+        <w:rPr>
+          <w:rFonts w:ascii="맑은 고딕" w:eastAsia="맑은 고딕" w:hAnsi="맑은 고딕" w:cs="맑은 고딕" w:hint="eastAsia"/>
+          <w:sz w:val="26"/>
+          <w:szCs w:val="26"/>
+        </w:rPr>
+        <w:t>혹시 계향대학교?</w:t>
+      </w:r>
+    </w:p>
+    <w:p>
+      <w:pPr>
+        <w:spacing w:after="0"/>
+        <w:jc w:val="left"/>
+        <w:rPr>
+          <w:rFonts w:ascii="맑은 고딕" w:eastAsia="맑은 고딕" w:hAnsi="맑은 고딕" w:cs="맑은 고딕"/>
+          <w:sz w:val="26"/>
+          <w:szCs w:val="26"/>
+        </w:rPr>
+      </w:pPr>
       <w:r>
         <w:rPr>
           <w:rFonts w:ascii="맑은 고딕" w:eastAsia="맑은 고딕" w:hAnsi="맑은 고딕" w:cs="맑은 고딕"/>
@@ -1101,612 +2757,89 @@
       </w:pPr>
       <w:r>
         <w:rPr>
-          <w:rFonts w:ascii="맑은 고딕" w:eastAsia="맑은 고딕" w:hAnsi="맑은 고딕" w:cs="맑은 고딕"/>
-          <w:sz w:val="26"/>
-          <w:szCs w:val="26"/>
-        </w:rPr>
-        <w:t>…</w:t>
-      </w:r>
-      <w:r>
-        <w:rPr>
-          <w:rFonts w:ascii="맑은 고딕" w:eastAsia="맑은 고딕" w:hAnsi="맑은 고딕" w:cs="맑은 고딕"/>
-          <w:sz w:val="26"/>
-          <w:szCs w:val="26"/>
-        </w:rPr>
-        <w:br/>
-      </w:r>
-      <w:r>
-        <w:rPr>
-          <w:rFonts w:ascii="맑은 고딕" w:eastAsia="맑은 고딕" w:hAnsi="맑은 고딕" w:cs="맑은 고딕" w:hint="eastAsia"/>
-          <w:sz w:val="26"/>
-          <w:szCs w:val="26"/>
-        </w:rPr>
-        <w:t>와 근데 운동한 사람이라 그런 지 몸매가</w:t>
-      </w:r>
-      <w:r>
-        <w:rPr>
-          <w:rFonts w:ascii="맑은 고딕" w:eastAsia="맑은 고딕" w:hAnsi="맑은 고딕" w:cs="맑은 고딕"/>
-          <w:sz w:val="26"/>
-          <w:szCs w:val="26"/>
-        </w:rPr>
-        <w:t>…</w:t>
-      </w:r>
-    </w:p>
-    <w:p>
-      <w:pPr>
-        <w:spacing w:after="0"/>
-        <w:jc w:val="left"/>
-        <w:rPr>
-          <w:rFonts w:ascii="맑은 고딕" w:eastAsia="맑은 고딕" w:hAnsi="맑은 고딕" w:cs="맑은 고딕"/>
-          <w:color w:val="000000"/>
-          <w:sz w:val="26"/>
-          <w:szCs w:val="26"/>
-        </w:rPr>
-      </w:pPr>
-      <w:r>
-        <w:rPr>
-          <w:rFonts w:ascii="맑은 고딕" w:eastAsia="맑은 고딕" w:hAnsi="맑은 고딕" w:cs="맑은 고딕" w:hint="eastAsia"/>
-          <w:sz w:val="26"/>
-          <w:szCs w:val="26"/>
-        </w:rPr>
-        <w:t>입이 턱 막힐 정도로 예쁘고 선명한 등선을 따라 사진을 자세히 보다 보니</w:t>
-      </w:r>
-    </w:p>
-    <w:p>
-      <w:pPr>
-        <w:spacing w:after="0"/>
-        <w:jc w:val="left"/>
-        <w:rPr>
-          <w:rFonts w:ascii="맑은 고딕" w:eastAsia="맑은 고딕" w:hAnsi="맑은 고딕" w:cs="맑은 고딕"/>
-          <w:sz w:val="26"/>
-          <w:szCs w:val="26"/>
-        </w:rPr>
-      </w:pPr>
-      <w:r>
-        <w:rPr>
-          <w:rFonts w:ascii="맑은 고딕" w:eastAsia="맑은 고딕" w:hAnsi="맑은 고딕" w:cs="맑은 고딕" w:hint="eastAsia"/>
-          <w:sz w:val="26"/>
-          <w:szCs w:val="26"/>
-        </w:rPr>
-        <w:t>...</w:t>
-      </w:r>
-    </w:p>
-    <w:p>
-      <w:pPr>
-        <w:spacing w:after="0"/>
-        <w:jc w:val="left"/>
-        <w:rPr>
-          <w:rFonts w:ascii="맑은 고딕" w:eastAsia="맑은 고딕" w:hAnsi="맑은 고딕" w:cs="맑은 고딕"/>
-          <w:sz w:val="26"/>
-          <w:szCs w:val="26"/>
-        </w:rPr>
-      </w:pPr>
-      <w:r>
-        <w:rPr>
-          <w:rFonts w:ascii="맑은 고딕" w:eastAsia="맑은 고딕" w:hAnsi="맑은 고딕" w:cs="맑은 고딕" w:hint="eastAsia"/>
-          <w:sz w:val="26"/>
-          <w:szCs w:val="26"/>
-        </w:rPr>
-        <w:t xml:space="preserve">여긴...? </w:t>
-      </w:r>
-    </w:p>
-    <w:p>
-      <w:pPr>
-        <w:spacing w:after="0"/>
-        <w:jc w:val="left"/>
-        <w:rPr>
-          <w:rFonts w:ascii="맑은 고딕" w:eastAsia="맑은 고딕" w:hAnsi="맑은 고딕" w:cs="맑은 고딕"/>
-          <w:color w:val="000000"/>
-          <w:sz w:val="26"/>
-          <w:szCs w:val="26"/>
-        </w:rPr>
-      </w:pPr>
-      <w:r>
-        <w:rPr>
-          <w:rFonts w:ascii="맑은 고딕" w:eastAsia="맑은 고딕" w:hAnsi="맑은 고딕" w:cs="맑은 고딕" w:hint="eastAsia"/>
-          <w:sz w:val="26"/>
-          <w:szCs w:val="26"/>
-        </w:rPr>
-        <w:t>이 배경 뭔가 익숙한데</w:t>
-      </w:r>
-      <w:r>
-        <w:rPr>
-          <w:rFonts w:ascii="맑은 고딕" w:eastAsia="맑은 고딕" w:hAnsi="맑은 고딕" w:cs="맑은 고딕"/>
-          <w:sz w:val="26"/>
-          <w:szCs w:val="26"/>
-        </w:rPr>
-        <w:t>...</w:t>
-      </w:r>
-    </w:p>
-    <w:p>
-      <w:pPr>
-        <w:spacing w:after="0"/>
-        <w:jc w:val="left"/>
-        <w:rPr>
-          <w:rFonts w:ascii="맑은 고딕" w:eastAsia="맑은 고딕" w:hAnsi="맑은 고딕" w:cs="맑은 고딕"/>
-          <w:color w:val="000000"/>
-          <w:sz w:val="26"/>
-          <w:szCs w:val="26"/>
-        </w:rPr>
-      </w:pPr>
-      <w:r>
-        <w:rPr>
-          <w:rFonts w:ascii="맑은 고딕" w:eastAsia="맑은 고딕" w:hAnsi="맑은 고딕" w:cs="맑은 고딕" w:hint="eastAsia"/>
-          <w:color w:val="000000"/>
-          <w:sz w:val="26"/>
-          <w:szCs w:val="26"/>
-        </w:rPr>
-        <w:t>나는 한창 사진을 유심히 지켜보면서 어디였는지 상기하고</w:t>
-      </w:r>
-      <w:r>
-        <w:rPr>
-          <w:rFonts w:ascii="맑은 고딕" w:eastAsia="맑은 고딕" w:hAnsi="맑은 고딕" w:cs="맑은 고딕" w:hint="eastAsia"/>
-          <w:color w:val="000000"/>
-          <w:sz w:val="26"/>
-          <w:szCs w:val="26"/>
-        </w:rPr>
-        <w:t xml:space="preserve"> </w:t>
-      </w:r>
-      <w:r>
-        <w:rPr>
-          <w:rFonts w:ascii="맑은 고딕" w:eastAsia="맑은 고딕" w:hAnsi="맑은 고딕" w:cs="맑은 고딕" w:hint="eastAsia"/>
-          <w:color w:val="000000"/>
-          <w:sz w:val="26"/>
-          <w:szCs w:val="26"/>
-        </w:rPr>
-        <w:t>있었다.</w:t>
-      </w:r>
-    </w:p>
-    <w:p>
-      <w:pPr>
-        <w:spacing w:after="0"/>
-        <w:jc w:val="left"/>
-        <w:rPr>
-          <w:rFonts w:ascii="맑은 고딕" w:eastAsia="맑은 고딕" w:hAnsi="맑은 고딕" w:cs="맑은 고딕"/>
-          <w:color w:val="000000"/>
-          <w:sz w:val="26"/>
-          <w:szCs w:val="26"/>
-        </w:rPr>
-      </w:pPr>
-      <w:r>
-        <w:rPr>
-          <w:rFonts w:ascii="맑은 고딕" w:eastAsia="맑은 고딕" w:hAnsi="맑은 고딕" w:cs="맑은 고딕" w:hint="eastAsia"/>
-          <w:color w:val="000000"/>
-          <w:sz w:val="26"/>
-          <w:szCs w:val="26"/>
-        </w:rPr>
-        <w:t>!</w:t>
-      </w:r>
-    </w:p>
-    <w:p>
-      <w:pPr>
-        <w:spacing w:after="0"/>
-        <w:jc w:val="left"/>
-        <w:rPr>
-          <w:rFonts w:ascii="맑은 고딕" w:eastAsia="맑은 고딕" w:hAnsi="맑은 고딕" w:cs="맑은 고딕"/>
-          <w:sz w:val="26"/>
-          <w:szCs w:val="26"/>
-        </w:rPr>
-      </w:pPr>
-      <w:r>
-        <w:rPr>
-          <w:rFonts w:ascii="맑은 고딕" w:eastAsia="맑은 고딕" w:hAnsi="맑은 고딕" w:cs="맑은 고딕" w:hint="eastAsia"/>
-          <w:sz w:val="26"/>
-          <w:szCs w:val="26"/>
-        </w:rPr>
-        <w:t>우리</w:t>
-      </w:r>
-      <w:r>
-        <w:rPr>
-          <w:rFonts w:ascii="맑은 고딕" w:eastAsia="맑은 고딕" w:hAnsi="맑은 고딕" w:cs="맑은 고딕" w:hint="eastAsia"/>
-          <w:sz w:val="26"/>
-          <w:szCs w:val="26"/>
-        </w:rPr>
-        <w:t xml:space="preserve"> </w:t>
-      </w:r>
-      <w:r>
-        <w:rPr>
-          <w:rFonts w:ascii="맑은 고딕" w:eastAsia="맑은 고딕" w:hAnsi="맑은 고딕" w:cs="맑은 고딕" w:hint="eastAsia"/>
-          <w:sz w:val="26"/>
-          <w:szCs w:val="26"/>
-        </w:rPr>
-        <w:t>학교 근처</w:t>
-      </w:r>
-      <w:r>
-        <w:rPr>
-          <w:rFonts w:ascii="맑은 고딕" w:eastAsia="맑은 고딕" w:hAnsi="맑은 고딕" w:cs="맑은 고딕" w:hint="eastAsia"/>
-          <w:sz w:val="26"/>
-          <w:szCs w:val="26"/>
-        </w:rPr>
-        <w:t xml:space="preserve"> </w:t>
-      </w:r>
-      <w:r>
-        <w:rPr>
-          <w:rFonts w:ascii="맑은 고딕" w:eastAsia="맑은 고딕" w:hAnsi="맑은 고딕" w:cs="맑은 고딕" w:hint="eastAsia"/>
-          <w:sz w:val="26"/>
-          <w:szCs w:val="26"/>
-        </w:rPr>
-        <w:t>잖아?</w:t>
-      </w:r>
-      <w:r>
-        <w:rPr>
-          <w:rFonts w:ascii="맑은 고딕" w:eastAsia="맑은 고딕" w:hAnsi="맑은 고딕" w:cs="맑은 고딕"/>
-          <w:sz w:val="26"/>
-          <w:szCs w:val="26"/>
-        </w:rPr>
-        <w:t>?</w:t>
-      </w:r>
-    </w:p>
-    <w:p>
-      <w:pPr>
-        <w:spacing w:after="0"/>
-        <w:jc w:val="left"/>
-        <w:rPr>
-          <w:rFonts w:ascii="맑은 고딕" w:eastAsia="맑은 고딕" w:hAnsi="맑은 고딕" w:cs="맑은 고딕"/>
-          <w:sz w:val="26"/>
-          <w:szCs w:val="26"/>
-        </w:rPr>
-      </w:pPr>
-      <w:r>
-        <w:rPr>
-          <w:rFonts w:ascii="맑은 고딕" w:eastAsia="맑은 고딕" w:hAnsi="맑은 고딕" w:cs="맑은 고딕" w:hint="eastAsia"/>
-          <w:sz w:val="26"/>
-          <w:szCs w:val="26"/>
-        </w:rPr>
-        <w:t>지금 찍으신 거</w:t>
-      </w:r>
-      <w:r>
-        <w:rPr>
-          <w:rFonts w:ascii="맑은 고딕" w:eastAsia="맑은 고딕" w:hAnsi="맑은 고딕" w:cs="맑은 고딕" w:hint="eastAsia"/>
-          <w:sz w:val="26"/>
-          <w:szCs w:val="26"/>
-        </w:rPr>
-        <w:t xml:space="preserve"> </w:t>
-      </w:r>
-      <w:r>
-        <w:rPr>
-          <w:rFonts w:ascii="맑은 고딕" w:eastAsia="맑은 고딕" w:hAnsi="맑은 고딕" w:cs="맑은 고딕" w:hint="eastAsia"/>
-          <w:sz w:val="26"/>
-          <w:szCs w:val="26"/>
-        </w:rPr>
-        <w:t>에요?</w:t>
-      </w:r>
-    </w:p>
-    <w:p>
-      <w:pPr>
-        <w:spacing w:after="0"/>
-        <w:jc w:val="left"/>
-        <w:rPr>
-          <w:rFonts w:ascii="맑은 고딕" w:eastAsia="맑은 고딕" w:hAnsi="맑은 고딕" w:cs="맑은 고딕"/>
-          <w:sz w:val="26"/>
-          <w:szCs w:val="26"/>
-        </w:rPr>
-      </w:pPr>
-      <w:r>
-        <w:rPr>
-          <w:rFonts w:ascii="맑은 고딕" w:eastAsia="맑은 고딕" w:hAnsi="맑은 고딕" w:cs="맑은 고딕" w:hint="eastAsia"/>
-          <w:sz w:val="26"/>
-          <w:szCs w:val="26"/>
-        </w:rPr>
-        <w:t>넹!</w:t>
-      </w:r>
-      <w:r>
-        <w:rPr>
-          <w:rFonts w:ascii="맑은 고딕" w:eastAsia="맑은 고딕" w:hAnsi="맑은 고딕" w:cs="맑은 고딕"/>
-          <w:sz w:val="26"/>
-          <w:szCs w:val="26"/>
-        </w:rPr>
-        <w:t xml:space="preserve">! </w:t>
-      </w:r>
-      <w:r>
-        <w:rPr>
-          <w:rFonts w:ascii="맑은 고딕" w:eastAsia="맑은 고딕" w:hAnsi="맑은 고딕" w:cs="맑은 고딕" w:hint="eastAsia"/>
-          <w:sz w:val="26"/>
-          <w:szCs w:val="26"/>
-        </w:rPr>
-        <w:t xml:space="preserve">여기 </w:t>
-      </w:r>
-      <w:r>
-        <w:rPr>
-          <w:rFonts w:ascii="맑은 고딕" w:eastAsia="맑은 고딕" w:hAnsi="맑은 고딕" w:cs="맑은 고딕" w:hint="eastAsia"/>
-          <w:sz w:val="26"/>
-          <w:szCs w:val="26"/>
-        </w:rPr>
-        <w:t xml:space="preserve">앞에 </w:t>
-      </w:r>
-      <w:r>
-        <w:rPr>
-          <w:rFonts w:ascii="맑은 고딕" w:eastAsia="맑은 고딕" w:hAnsi="맑은 고딕" w:cs="맑은 고딕" w:hint="eastAsia"/>
-          <w:sz w:val="26"/>
-          <w:szCs w:val="26"/>
-        </w:rPr>
-        <w:t>계향</w:t>
-      </w:r>
-      <w:r>
-        <w:rPr>
-          <w:rFonts w:ascii="맑은 고딕" w:eastAsia="맑은 고딕" w:hAnsi="맑은 고딕" w:cs="맑은 고딕" w:hint="eastAsia"/>
-          <w:sz w:val="26"/>
-          <w:szCs w:val="26"/>
-        </w:rPr>
-        <w:t>대</w:t>
-      </w:r>
-      <w:r>
-        <w:rPr>
-          <w:rFonts w:ascii="맑은 고딕" w:eastAsia="맑은 고딕" w:hAnsi="맑은 고딕" w:cs="맑은 고딕" w:hint="eastAsia"/>
-          <w:sz w:val="26"/>
-          <w:szCs w:val="26"/>
-        </w:rPr>
-        <w:t xml:space="preserve"> 다</w:t>
-      </w:r>
-      <w:r>
-        <w:rPr>
-          <w:rFonts w:ascii="맑은 고딕" w:eastAsia="맑은 고딕" w:hAnsi="맑은 고딕" w:cs="맑은 고딕" w:hint="eastAsia"/>
-          <w:sz w:val="26"/>
-          <w:szCs w:val="26"/>
-        </w:rPr>
-        <w:t xml:space="preserve">녀서 </w:t>
-      </w:r>
-      <w:r>
-        <w:rPr>
-          <w:rFonts w:ascii="맑은 고딕" w:eastAsia="맑은 고딕" w:hAnsi="맑은 고딕" w:cs="맑은 고딕" w:hint="eastAsia"/>
-          <w:sz w:val="26"/>
-          <w:szCs w:val="26"/>
-        </w:rPr>
-        <w:t>강의 들으러 가는 길에</w:t>
-      </w:r>
-      <w:r>
-        <w:rPr>
-          <w:rFonts w:ascii="맑은 고딕" w:eastAsia="맑은 고딕" w:hAnsi="맑은 고딕" w:cs="맑은 고딕" w:hint="eastAsia"/>
-          <w:sz w:val="26"/>
-          <w:szCs w:val="26"/>
-        </w:rPr>
-        <w:t xml:space="preserve"> 근처에서 찍었어요! </w:t>
-      </w:r>
-    </w:p>
-    <w:p>
-      <w:pPr>
-        <w:spacing w:after="0"/>
-        <w:jc w:val="left"/>
-        <w:rPr>
-          <w:rFonts w:ascii="맑은 고딕" w:eastAsia="맑은 고딕" w:hAnsi="맑은 고딕" w:cs="맑은 고딕"/>
-          <w:sz w:val="26"/>
-          <w:szCs w:val="26"/>
-        </w:rPr>
-      </w:pPr>
-      <w:r>
-        <w:rPr>
-          <w:rFonts w:ascii="맑은 고딕" w:eastAsia="맑은 고딕" w:hAnsi="맑은 고딕" w:cs="맑은 고딕" w:hint="eastAsia"/>
-          <w:sz w:val="26"/>
-          <w:szCs w:val="26"/>
-        </w:rPr>
-        <w:t>왜용</w:t>
-      </w:r>
-      <w:r>
-        <w:rPr>
-          <w:rFonts w:ascii="맑은 고딕" w:eastAsia="맑은 고딕" w:hAnsi="맑은 고딕" w:cs="맑은 고딕"/>
-          <w:sz w:val="26"/>
-          <w:szCs w:val="26"/>
-        </w:rPr>
-        <w:t xml:space="preserve">?!?! </w:t>
-      </w:r>
-      <w:r>
-        <w:rPr>
-          <w:rFonts w:ascii="맑은 고딕" w:eastAsia="맑은 고딕" w:hAnsi="맑은 고딕" w:cs="맑은 고딕" w:hint="eastAsia"/>
-          <w:sz w:val="26"/>
-          <w:szCs w:val="26"/>
-        </w:rPr>
-        <w:t xml:space="preserve">저 </w:t>
-      </w:r>
-      <w:r>
-        <w:rPr>
-          <w:rFonts w:ascii="맑은 고딕" w:eastAsia="맑은 고딕" w:hAnsi="맑은 고딕" w:cs="맑은 고딕" w:hint="eastAsia"/>
-          <w:sz w:val="26"/>
-          <w:szCs w:val="26"/>
-        </w:rPr>
-        <w:t>잘 나왔어요</w:t>
-      </w:r>
-      <w:r>
-        <w:rPr>
-          <w:rFonts w:ascii="맑은 고딕" w:eastAsia="맑은 고딕" w:hAnsi="맑은 고딕" w:cs="맑은 고딕" w:hint="eastAsia"/>
-          <w:sz w:val="26"/>
-          <w:szCs w:val="26"/>
-        </w:rPr>
-        <w:t>~</w:t>
-      </w:r>
-      <w:r>
-        <w:rPr>
-          <w:rFonts w:ascii="맑은 고딕" w:eastAsia="맑은 고딕" w:hAnsi="맑은 고딕" w:cs="맑은 고딕" w:hint="eastAsia"/>
-          <w:sz w:val="26"/>
-          <w:szCs w:val="26"/>
-        </w:rPr>
-        <w:t>?</w:t>
-      </w:r>
-      <w:r>
-        <w:rPr>
-          <w:rFonts w:ascii="맑은 고딕" w:eastAsia="맑은 고딕" w:hAnsi="맑은 고딕" w:cs="맑은 고딕"/>
-          <w:sz w:val="26"/>
-          <w:szCs w:val="26"/>
-        </w:rPr>
-        <w:t xml:space="preserve"> ^</w:t>
-      </w:r>
-      <w:r>
-        <w:rPr>
-          <w:rFonts w:ascii="맑은 고딕" w:eastAsia="맑은 고딕" w:hAnsi="맑은 고딕" w:cs="맑은 고딕" w:hint="eastAsia"/>
-          <w:sz w:val="26"/>
-          <w:szCs w:val="26"/>
-        </w:rPr>
-        <w:t>ㅁ^</w:t>
-      </w:r>
-      <w:r>
-        <w:rPr>
-          <w:rFonts w:ascii="맑은 고딕" w:eastAsia="맑은 고딕" w:hAnsi="맑은 고딕" w:cs="맑은 고딕" w:hint="eastAsia"/>
-          <w:sz w:val="26"/>
-          <w:szCs w:val="26"/>
-        </w:rPr>
-        <w:t xml:space="preserve"> </w:t>
-      </w:r>
-    </w:p>
-    <w:p>
-      <w:pPr>
-        <w:spacing w:after="0"/>
-        <w:jc w:val="left"/>
-        <w:rPr>
-          <w:rFonts w:ascii="맑은 고딕" w:eastAsia="맑은 고딕" w:hAnsi="맑은 고딕" w:cs="맑은 고딕"/>
-          <w:sz w:val="26"/>
-          <w:szCs w:val="26"/>
-        </w:rPr>
-      </w:pPr>
-      <w:r>
-        <w:rPr>
-          <w:rFonts w:ascii="맑은 고딕" w:eastAsia="맑은 고딕" w:hAnsi="맑은 고딕" w:cs="맑은 고딕" w:hint="eastAsia"/>
-          <w:sz w:val="26"/>
-          <w:szCs w:val="26"/>
-        </w:rPr>
-        <w:t>아,</w:t>
-      </w:r>
-      <w:r>
-        <w:rPr>
-          <w:rFonts w:ascii="맑은 고딕" w:eastAsia="맑은 고딕" w:hAnsi="맑은 고딕" w:cs="맑은 고딕"/>
-          <w:sz w:val="26"/>
-          <w:szCs w:val="26"/>
-        </w:rPr>
-        <w:t xml:space="preserve"> </w:t>
-      </w:r>
-      <w:r>
-        <w:rPr>
-          <w:rFonts w:ascii="맑은 고딕" w:eastAsia="맑은 고딕" w:hAnsi="맑은 고딕" w:cs="맑은 고딕" w:hint="eastAsia"/>
-          <w:sz w:val="26"/>
-          <w:szCs w:val="26"/>
-        </w:rPr>
-        <w:t xml:space="preserve">저도 </w:t>
-      </w:r>
-      <w:r>
-        <w:rPr>
-          <w:rFonts w:ascii="맑은 고딕" w:eastAsia="맑은 고딕" w:hAnsi="맑은 고딕" w:cs="맑은 고딕" w:hint="eastAsia"/>
-          <w:sz w:val="26"/>
-          <w:szCs w:val="26"/>
-        </w:rPr>
-        <w:t xml:space="preserve">여기 </w:t>
-      </w:r>
-      <w:r>
-        <w:rPr>
-          <w:rFonts w:ascii="맑은 고딕" w:eastAsia="맑은 고딕" w:hAnsi="맑은 고딕" w:cs="맑은 고딕" w:hint="eastAsia"/>
-          <w:sz w:val="26"/>
-          <w:szCs w:val="26"/>
-        </w:rPr>
-        <w:t>다니는데</w:t>
-      </w:r>
-      <w:r>
-        <w:rPr>
-          <w:rFonts w:ascii="맑은 고딕" w:eastAsia="맑은 고딕" w:hAnsi="맑은 고딕" w:cs="맑은 고딕"/>
-          <w:sz w:val="26"/>
-          <w:szCs w:val="26"/>
-        </w:rPr>
-        <w:t>?</w:t>
-      </w:r>
-      <w:r>
-        <w:rPr>
-          <w:rFonts w:ascii="맑은 고딕" w:eastAsia="맑은 고딕" w:hAnsi="맑은 고딕" w:cs="맑은 고딕" w:hint="eastAsia"/>
-          <w:sz w:val="26"/>
-          <w:szCs w:val="26"/>
-        </w:rPr>
-        <w:t xml:space="preserve"> </w:t>
-      </w:r>
-    </w:p>
-    <w:p>
-      <w:pPr>
-        <w:spacing w:after="0"/>
-        <w:jc w:val="left"/>
-        <w:rPr>
-          <w:rFonts w:ascii="맑은 고딕" w:eastAsia="맑은 고딕" w:hAnsi="맑은 고딕" w:cs="맑은 고딕"/>
-          <w:sz w:val="26"/>
-          <w:szCs w:val="26"/>
-        </w:rPr>
-      </w:pPr>
-      <w:r>
-        <w:rPr>
-          <w:rFonts w:ascii="맑은 고딕" w:eastAsia="맑은 고딕" w:hAnsi="맑은 고딕" w:cs="맑은 고딕" w:hint="eastAsia"/>
-          <w:sz w:val="40"/>
-          <w:szCs w:val="40"/>
-        </w:rPr>
-        <w:t>헐</w:t>
-      </w:r>
-      <w:r>
-        <w:rPr>
-          <w:rFonts w:ascii="맑은 고딕" w:eastAsia="맑은 고딕" w:hAnsi="맑은 고딕" w:cs="맑은 고딕"/>
-          <w:sz w:val="40"/>
-          <w:szCs w:val="40"/>
-        </w:rPr>
-        <w:t>!!!!</w:t>
-      </w:r>
-      <w:r>
-        <w:rPr>
-          <w:rFonts w:ascii="맑은 고딕" w:eastAsia="맑은 고딕" w:hAnsi="맑은 고딕" w:cs="맑은 고딕" w:hint="eastAsia"/>
-          <w:sz w:val="40"/>
-          <w:szCs w:val="40"/>
-        </w:rPr>
-        <w:t xml:space="preserve"> </w:t>
-      </w:r>
-      <w:r>
-        <w:rPr>
-          <w:rFonts w:ascii="맑은 고딕" w:eastAsia="맑은 고딕" w:hAnsi="맑은 고딕" w:cs="맑은 고딕" w:hint="eastAsia"/>
-          <w:sz w:val="26"/>
-          <w:szCs w:val="26"/>
-        </w:rPr>
-        <w:t xml:space="preserve">진짜요? 어떻게 이런 우연이 다 있대? 와... 세상 진짜 </w:t>
-      </w:r>
-      <w:proofErr w:type="gramStart"/>
-      <w:r>
-        <w:rPr>
-          <w:rFonts w:ascii="맑은 고딕" w:eastAsia="맑은 고딕" w:hAnsi="맑은 고딕" w:cs="맑은 고딕" w:hint="eastAsia"/>
-          <w:sz w:val="26"/>
-          <w:szCs w:val="26"/>
-        </w:rPr>
-        <w:t>좁다.</w:t>
-      </w:r>
-      <w:r>
-        <w:rPr>
-          <w:rFonts w:ascii="맑은 고딕" w:eastAsia="맑은 고딕" w:hAnsi="맑은 고딕" w:cs="맑은 고딕"/>
+          <w:rFonts w:ascii="맑은 고딕" w:eastAsia="맑은 고딕" w:hAnsi="맑은 고딕" w:cs="맑은 고딕" w:hint="eastAsia"/>
+          <w:sz w:val="26"/>
+          <w:szCs w:val="26"/>
+        </w:rPr>
+        <w:t>아닌가?</w:t>
+      </w:r>
+    </w:p>
+    <w:p>
+      <w:pPr>
+        <w:spacing w:after="0"/>
+        <w:jc w:val="left"/>
+        <w:rPr>
+          <w:rFonts w:ascii="맑은 고딕" w:eastAsia="맑은 고딕" w:hAnsi="맑은 고딕" w:cs="맑은 고딕"/>
+          <w:sz w:val="26"/>
+          <w:szCs w:val="26"/>
+        </w:rPr>
+      </w:pPr>
+      <w:r>
+        <w:rPr>
+          <w:rFonts w:ascii="맑은 고딕" w:eastAsia="맑은 고딕" w:hAnsi="맑은 고딕" w:cs="맑은 고딕" w:hint="eastAsia"/>
+          <w:sz w:val="26"/>
+          <w:szCs w:val="26"/>
+        </w:rPr>
+        <w:t>왜 문자가 안오ㅈ</w:t>
+      </w:r>
+    </w:p>
+    <w:p>
+      <w:pPr>
+        <w:spacing w:after="0"/>
+        <w:jc w:val="left"/>
+        <w:rPr>
+          <w:rFonts w:ascii="맑은 고딕" w:eastAsia="맑은 고딕" w:hAnsi="맑은 고딕" w:cs="맑은 고딕"/>
+          <w:sz w:val="26"/>
+          <w:szCs w:val="26"/>
+        </w:rPr>
+      </w:pPr>
+      <w:r>
+        <w:rPr>
+          <w:rFonts w:ascii="맑은 고딕" w:eastAsia="맑은 고딕" w:hAnsi="맑은 고딕" w:cs="맑은 고딕" w:hint="eastAsia"/>
           <w:sz w:val="26"/>
           <w:szCs w:val="26"/>
         </w:rPr>
         <w:t>(</w:t>
       </w:r>
-      <w:proofErr w:type="gramEnd"/>
-      <w:r>
-        <w:rPr>
-          <w:rFonts w:ascii="맑은 고딕" w:eastAsia="맑은 고딕" w:hAnsi="맑은 고딕" w:cs="맑은 고딕" w:hint="eastAsia"/>
-          <w:sz w:val="26"/>
-          <w:szCs w:val="26"/>
-        </w:rPr>
-        <w:t>화면흔들림)</w:t>
-      </w:r>
-    </w:p>
-    <w:p>
-      <w:pPr>
-        <w:spacing w:after="0"/>
-        <w:jc w:val="left"/>
-        <w:rPr>
-          <w:rFonts w:ascii="맑은 고딕" w:eastAsia="맑은 고딕" w:hAnsi="맑은 고딕" w:cs="맑은 고딕"/>
-          <w:sz w:val="26"/>
-          <w:szCs w:val="26"/>
-        </w:rPr>
-      </w:pPr>
-      <w:r>
-        <w:rPr>
-          <w:rFonts w:ascii="맑은 고딕" w:eastAsia="맑은 고딕" w:hAnsi="맑은 고딕" w:cs="맑은 고딕" w:hint="eastAsia"/>
-          <w:sz w:val="26"/>
-          <w:szCs w:val="26"/>
-        </w:rPr>
-        <w:t>(</w:t>
-      </w:r>
-      <w:r>
-        <w:rPr>
-          <w:rFonts w:ascii="맑은 고딕" w:eastAsia="맑은 고딕" w:hAnsi="맑은 고딕" w:cs="맑은 고딕" w:hint="eastAsia"/>
-          <w:sz w:val="26"/>
-          <w:szCs w:val="26"/>
-        </w:rPr>
-        <w:t>지구하 일러스트</w:t>
+      <w:r>
+        <w:rPr>
+          <w:rFonts w:ascii="맑은 고딕" w:eastAsia="맑은 고딕" w:hAnsi="맑은 고딕" w:cs="맑은 고딕" w:hint="eastAsia"/>
+          <w:sz w:val="26"/>
+          <w:szCs w:val="26"/>
+        </w:rPr>
+        <w:t xml:space="preserve">지구하 </w:t>
+      </w:r>
+      <w:r>
+        <w:rPr>
+          <w:rFonts w:ascii="맑은 고딕" w:eastAsia="맑은 고딕" w:hAnsi="맑은 고딕" w:cs="맑은 고딕" w:hint="eastAsia"/>
+          <w:sz w:val="26"/>
+          <w:szCs w:val="26"/>
+        </w:rPr>
+        <w:t xml:space="preserve">도게자 </w:t>
+      </w:r>
+      <w:r>
+        <w:rPr>
+          <w:rFonts w:ascii="맑은 고딕" w:eastAsia="맑은 고딕" w:hAnsi="맑은 고딕" w:cs="맑은 고딕" w:hint="eastAsia"/>
+          <w:sz w:val="26"/>
+          <w:szCs w:val="26"/>
+        </w:rPr>
+        <w:t>일러스트</w:t>
+      </w:r>
+      <w:r>
+        <w:rPr>
+          <w:rFonts w:ascii="맑은 고딕" w:eastAsia="맑은 고딕" w:hAnsi="맑은 고딕" w:cs="맑은 고딕" w:hint="eastAsia"/>
+          <w:sz w:val="26"/>
+          <w:szCs w:val="26"/>
+        </w:rPr>
+        <w:t xml:space="preserve"> </w:t>
+      </w:r>
+      <w:r>
+        <w:rPr>
+          <w:rFonts w:ascii="맑은 고딕" w:eastAsia="맑은 고딕" w:hAnsi="맑은 고딕" w:cs="맑은 고딕"/>
+          <w:sz w:val="26"/>
+          <w:szCs w:val="26"/>
+        </w:rPr>
+        <w:t>X</w:t>
       </w:r>
       <w:r>
         <w:rPr>
@@ -1722,74 +2855,42 @@
         <w:spacing w:after="0"/>
         <w:jc w:val="left"/>
         <w:rPr>
-          <w:rFonts w:ascii="맑은 고딕" w:eastAsia="맑은 고딕" w:hAnsi="맑은 고딕" w:cs="맑은 고딕"/>
-          <w:sz w:val="26"/>
-          <w:szCs w:val="26"/>
-        </w:rPr>
-      </w:pPr>
-      <w:r>
-        <w:rPr>
-          <w:rFonts w:ascii="맑은 고딕" w:eastAsia="맑은 고딕" w:hAnsi="맑은 고딕" w:cs="맑은 고딕" w:hint="eastAsia"/>
-          <w:sz w:val="26"/>
-          <w:szCs w:val="26"/>
-        </w:rPr>
-        <w:t>핸드폰</w:t>
-      </w:r>
-      <w:r>
-        <w:rPr>
-          <w:rFonts w:ascii="맑은 고딕" w:eastAsia="맑은 고딕" w:hAnsi="맑은 고딕" w:cs="맑은 고딕"/>
-          <w:sz w:val="26"/>
-          <w:szCs w:val="26"/>
-        </w:rPr>
-        <w:t xml:space="preserve"> </w:t>
-      </w:r>
-      <w:r>
-        <w:rPr>
-          <w:rFonts w:ascii="맑은 고딕" w:eastAsia="맑은 고딕" w:hAnsi="맑은 고딕" w:cs="맑은 고딕" w:hint="eastAsia"/>
-          <w:sz w:val="26"/>
-          <w:szCs w:val="26"/>
-        </w:rPr>
-        <w:t xml:space="preserve">화면 밖으로 그녀의 </w:t>
-      </w:r>
-      <w:r>
-        <w:rPr>
-          <w:rFonts w:ascii="맑은 고딕" w:eastAsia="맑은 고딕" w:hAnsi="맑은 고딕" w:cs="맑은 고딕" w:hint="eastAsia"/>
-          <w:sz w:val="26"/>
-          <w:szCs w:val="26"/>
-        </w:rPr>
-        <w:t>우렁찬 목소</w:t>
-      </w:r>
-      <w:r>
-        <w:rPr>
-          <w:rFonts w:ascii="맑은 고딕" w:eastAsia="맑은 고딕" w:hAnsi="맑은 고딕" w:cs="맑은 고딕" w:hint="eastAsia"/>
-          <w:sz w:val="26"/>
-          <w:szCs w:val="26"/>
-        </w:rPr>
-        <w:t>리가</w:t>
-      </w:r>
-      <w:r>
-        <w:rPr>
-          <w:rFonts w:ascii="맑은 고딕" w:eastAsia="맑은 고딕" w:hAnsi="맑은 고딕" w:cs="맑은 고딕"/>
-          <w:sz w:val="26"/>
-          <w:szCs w:val="26"/>
-        </w:rPr>
-        <w:t xml:space="preserve"> </w:t>
-      </w:r>
-      <w:r>
-        <w:rPr>
-          <w:rFonts w:ascii="맑은 고딕" w:eastAsia="맑은 고딕" w:hAnsi="맑은 고딕" w:cs="맑은 고딕" w:hint="eastAsia"/>
-          <w:sz w:val="26"/>
-          <w:szCs w:val="26"/>
-        </w:rPr>
-        <w:t>들리는 것 같다</w:t>
-      </w:r>
-      <w:r>
-        <w:rPr>
-          <w:rFonts w:ascii="맑은 고딕" w:eastAsia="맑은 고딕" w:hAnsi="맑은 고딕" w:cs="맑은 고딕"/>
-          <w:sz w:val="26"/>
-          <w:szCs w:val="26"/>
-        </w:rPr>
-        <w:t>….</w:t>
+          <w:rFonts w:ascii="맑은 고딕" w:eastAsia="맑은 고딕" w:hAnsi="맑은 고딕" w:cs="맑은 고딕" w:hint="eastAsia"/>
+          <w:sz w:val="26"/>
+          <w:szCs w:val="26"/>
+        </w:rPr>
+      </w:pPr>
+      <w:r>
+        <w:rPr>
+          <w:rFonts w:ascii="맑은 고딕" w:eastAsia="맑은 고딕" w:hAnsi="맑은 고딕" w:cs="맑은 고딕" w:hint="eastAsia"/>
+          <w:sz w:val="26"/>
+          <w:szCs w:val="26"/>
+        </w:rPr>
+        <w:t xml:space="preserve">(지구하 </w:t>
+      </w:r>
+      <w:r>
+        <w:rPr>
+          <w:rFonts w:ascii="맑은 고딕" w:eastAsia="맑은 고딕" w:hAnsi="맑은 고딕" w:cs="맑은 고딕" w:hint="eastAsia"/>
+          <w:sz w:val="26"/>
+          <w:szCs w:val="26"/>
+        </w:rPr>
+        <w:t xml:space="preserve">놀람 </w:t>
+      </w:r>
+      <w:r>
+        <w:rPr>
+          <w:rFonts w:ascii="맑은 고딕" w:eastAsia="맑은 고딕" w:hAnsi="맑은 고딕" w:cs="맑은 고딕" w:hint="eastAsia"/>
+          <w:sz w:val="26"/>
+          <w:szCs w:val="26"/>
+        </w:rPr>
+        <w:t>스탠딩</w:t>
+      </w:r>
+      <w:r>
+        <w:rPr>
+          <w:rFonts w:ascii="맑은 고딕" w:eastAsia="맑은 고딕" w:hAnsi="맑은 고딕" w:cs="맑은 고딕"/>
+          <w:sz w:val="26"/>
+          <w:szCs w:val="26"/>
+        </w:rPr>
+        <w:t>)</w:t>
       </w:r>
     </w:p>
     <w:p>
@@ -1808,9 +2909,331 @@
       <w:r>
         <w:rPr>
           <w:rFonts w:ascii="맑은 고딕" w:eastAsia="맑은 고딕" w:hAnsi="맑은 고딕" w:cs="맑은 고딕" w:hint="eastAsia"/>
-          <w:sz w:val="26"/>
-          <w:szCs w:val="26"/>
-        </w:rPr>
+          <w:sz w:val="40"/>
+          <w:szCs w:val="40"/>
+        </w:rPr>
+        <w:t>헐</w:t>
+      </w:r>
+      <w:r>
+        <w:rPr>
+          <w:rFonts w:ascii="맑은 고딕" w:eastAsia="맑은 고딕" w:hAnsi="맑은 고딕" w:cs="맑은 고딕"/>
+          <w:sz w:val="40"/>
+          <w:szCs w:val="40"/>
+        </w:rPr>
+        <w:t>!!!!</w:t>
+      </w:r>
+      <w:r>
+        <w:rPr>
+          <w:rFonts w:ascii="맑은 고딕" w:eastAsia="맑은 고딕" w:hAnsi="맑은 고딕" w:cs="맑은 고딕" w:hint="eastAsia"/>
+          <w:sz w:val="40"/>
+          <w:szCs w:val="40"/>
+        </w:rPr>
+        <w:t xml:space="preserve"> </w:t>
+      </w:r>
+      <w:r>
+        <w:rPr>
+          <w:rFonts w:ascii="맑은 고딕" w:eastAsia="맑은 고딕" w:hAnsi="맑은 고딕" w:cs="맑은 고딕" w:hint="eastAsia"/>
+          <w:sz w:val="26"/>
+          <w:szCs w:val="26"/>
+        </w:rPr>
+        <w:t>진짜요</w:t>
+      </w:r>
+      <w:r>
+        <w:rPr>
+          <w:rFonts w:ascii="맑은 고딕" w:eastAsia="맑은 고딕" w:hAnsi="맑은 고딕" w:cs="맑은 고딕" w:hint="eastAsia"/>
+          <w:sz w:val="26"/>
+          <w:szCs w:val="26"/>
+        </w:rPr>
+        <w:t xml:space="preserve">? </w:t>
+      </w:r>
+      <w:r>
+        <w:rPr>
+          <w:rFonts w:ascii="맑은 고딕" w:eastAsia="맑은 고딕" w:hAnsi="맑은 고딕" w:cs="맑은 고딕" w:hint="eastAsia"/>
+          <w:sz w:val="26"/>
+          <w:szCs w:val="26"/>
+        </w:rPr>
+        <w:t>어떻게</w:t>
+      </w:r>
+      <w:r>
+        <w:rPr>
+          <w:rFonts w:ascii="맑은 고딕" w:eastAsia="맑은 고딕" w:hAnsi="맑은 고딕" w:cs="맑은 고딕" w:hint="eastAsia"/>
+          <w:sz w:val="26"/>
+          <w:szCs w:val="26"/>
+        </w:rPr>
+        <w:t xml:space="preserve"> </w:t>
+      </w:r>
+      <w:r>
+        <w:rPr>
+          <w:rFonts w:ascii="맑은 고딕" w:eastAsia="맑은 고딕" w:hAnsi="맑은 고딕" w:cs="맑은 고딕" w:hint="eastAsia"/>
+          <w:sz w:val="26"/>
+          <w:szCs w:val="26"/>
+        </w:rPr>
+        <w:t>이런</w:t>
+      </w:r>
+      <w:r>
+        <w:rPr>
+          <w:rFonts w:ascii="맑은 고딕" w:eastAsia="맑은 고딕" w:hAnsi="맑은 고딕" w:cs="맑은 고딕" w:hint="eastAsia"/>
+          <w:sz w:val="26"/>
+          <w:szCs w:val="26"/>
+        </w:rPr>
+        <w:t xml:space="preserve"> </w:t>
+      </w:r>
+      <w:r>
+        <w:rPr>
+          <w:rFonts w:ascii="맑은 고딕" w:eastAsia="맑은 고딕" w:hAnsi="맑은 고딕" w:cs="맑은 고딕" w:hint="eastAsia"/>
+          <w:sz w:val="26"/>
+          <w:szCs w:val="26"/>
+        </w:rPr>
+        <w:t>우연이</w:t>
+      </w:r>
+      <w:r>
+        <w:rPr>
+          <w:rFonts w:ascii="맑은 고딕" w:eastAsia="맑은 고딕" w:hAnsi="맑은 고딕" w:cs="맑은 고딕" w:hint="eastAsia"/>
+          <w:sz w:val="26"/>
+          <w:szCs w:val="26"/>
+        </w:rPr>
+        <w:t xml:space="preserve"> </w:t>
+      </w:r>
+      <w:r>
+        <w:rPr>
+          <w:rFonts w:ascii="맑은 고딕" w:eastAsia="맑은 고딕" w:hAnsi="맑은 고딕" w:cs="맑은 고딕" w:hint="eastAsia"/>
+          <w:sz w:val="26"/>
+          <w:szCs w:val="26"/>
+        </w:rPr>
+        <w:t>다</w:t>
+      </w:r>
+      <w:r>
+        <w:rPr>
+          <w:rFonts w:ascii="맑은 고딕" w:eastAsia="맑은 고딕" w:hAnsi="맑은 고딕" w:cs="맑은 고딕" w:hint="eastAsia"/>
+          <w:sz w:val="26"/>
+          <w:szCs w:val="26"/>
+        </w:rPr>
+        <w:t xml:space="preserve"> </w:t>
+      </w:r>
+      <w:r>
+        <w:rPr>
+          <w:rFonts w:ascii="맑은 고딕" w:eastAsia="맑은 고딕" w:hAnsi="맑은 고딕" w:cs="맑은 고딕" w:hint="eastAsia"/>
+          <w:sz w:val="26"/>
+          <w:szCs w:val="26"/>
+        </w:rPr>
+        <w:t>있대</w:t>
+      </w:r>
+      <w:r>
+        <w:rPr>
+          <w:rFonts w:ascii="맑은 고딕" w:eastAsia="맑은 고딕" w:hAnsi="맑은 고딕" w:cs="맑은 고딕" w:hint="eastAsia"/>
+          <w:sz w:val="26"/>
+          <w:szCs w:val="26"/>
+        </w:rPr>
+        <w:t xml:space="preserve">? </w:t>
+      </w:r>
+      <w:r>
+        <w:rPr>
+          <w:rFonts w:ascii="맑은 고딕" w:eastAsia="맑은 고딕" w:hAnsi="맑은 고딕" w:cs="맑은 고딕" w:hint="eastAsia"/>
+          <w:sz w:val="26"/>
+          <w:szCs w:val="26"/>
+        </w:rPr>
+        <w:t>와</w:t>
+      </w:r>
+      <w:r>
+        <w:rPr>
+          <w:rFonts w:ascii="맑은 고딕" w:eastAsia="맑은 고딕" w:hAnsi="맑은 고딕" w:cs="맑은 고딕" w:hint="eastAsia"/>
+          <w:sz w:val="26"/>
+          <w:szCs w:val="26"/>
+        </w:rPr>
+        <w:t xml:space="preserve">... </w:t>
+      </w:r>
+      <w:r>
+        <w:rPr>
+          <w:rFonts w:ascii="맑은 고딕" w:eastAsia="맑은 고딕" w:hAnsi="맑은 고딕" w:cs="맑은 고딕" w:hint="eastAsia"/>
+          <w:sz w:val="26"/>
+          <w:szCs w:val="26"/>
+        </w:rPr>
+        <w:t>세상</w:t>
+      </w:r>
+      <w:r>
+        <w:rPr>
+          <w:rFonts w:ascii="맑은 고딕" w:eastAsia="맑은 고딕" w:hAnsi="맑은 고딕" w:cs="맑은 고딕" w:hint="eastAsia"/>
+          <w:sz w:val="26"/>
+          <w:szCs w:val="26"/>
+        </w:rPr>
+        <w:t xml:space="preserve"> </w:t>
+      </w:r>
+      <w:r>
+        <w:rPr>
+          <w:rFonts w:ascii="맑은 고딕" w:eastAsia="맑은 고딕" w:hAnsi="맑은 고딕" w:cs="맑은 고딕" w:hint="eastAsia"/>
+          <w:sz w:val="26"/>
+          <w:szCs w:val="26"/>
+        </w:rPr>
+        <w:t>진짜</w:t>
+      </w:r>
+      <w:r>
+        <w:rPr>
+          <w:rFonts w:ascii="맑은 고딕" w:eastAsia="맑은 고딕" w:hAnsi="맑은 고딕" w:cs="맑은 고딕" w:hint="eastAsia"/>
+          <w:sz w:val="26"/>
+          <w:szCs w:val="26"/>
+        </w:rPr>
+        <w:t xml:space="preserve"> </w:t>
+      </w:r>
+      <w:r>
+        <w:rPr>
+          <w:rFonts w:ascii="맑은 고딕" w:eastAsia="맑은 고딕" w:hAnsi="맑은 고딕" w:cs="맑은 고딕" w:hint="eastAsia"/>
+          <w:sz w:val="26"/>
+          <w:szCs w:val="26"/>
+        </w:rPr>
+        <w:t>좁다</w:t>
+      </w:r>
+      <w:r>
+        <w:rPr>
+          <w:rFonts w:ascii="맑은 고딕" w:eastAsia="맑은 고딕" w:hAnsi="맑은 고딕" w:cs="맑은 고딕" w:hint="eastAsia"/>
+          <w:sz w:val="26"/>
+          <w:szCs w:val="26"/>
+        </w:rPr>
+        <w:t>.</w:t>
+      </w:r>
+      <w:r>
+        <w:rPr>
+          <w:rFonts w:ascii="맑은 고딕" w:eastAsia="맑은 고딕" w:hAnsi="맑은 고딕" w:cs="맑은 고딕"/>
+          <w:sz w:val="26"/>
+          <w:szCs w:val="26"/>
+        </w:rPr>
+        <w:t xml:space="preserve"> </w:t>
+      </w:r>
+      <w:r>
+        <w:rPr>
+          <w:rFonts w:ascii="맑은 고딕" w:eastAsia="맑은 고딕" w:hAnsi="맑은 고딕" w:cs="맑은 고딕" w:hint="eastAsia"/>
+          <w:sz w:val="26"/>
+          <w:szCs w:val="26"/>
+        </w:rPr>
+        <w:t>대박!</w:t>
+      </w:r>
+      <w:r>
+        <w:rPr>
+          <w:rFonts w:ascii="맑은 고딕" w:eastAsia="맑은 고딕" w:hAnsi="맑은 고딕" w:cs="맑은 고딕"/>
+          <w:sz w:val="26"/>
+          <w:szCs w:val="26"/>
+        </w:rPr>
+        <w:t>!!!(</w:t>
+      </w:r>
+      <w:r>
+        <w:rPr>
+          <w:rFonts w:ascii="맑은 고딕" w:eastAsia="맑은 고딕" w:hAnsi="맑은 고딕" w:cs="맑은 고딕" w:hint="eastAsia"/>
+          <w:sz w:val="26"/>
+          <w:szCs w:val="26"/>
+        </w:rPr>
+        <w:t>화면</w:t>
+      </w:r>
+      <w:r>
+        <w:rPr>
+          <w:rFonts w:ascii="맑은 고딕" w:eastAsia="맑은 고딕" w:hAnsi="맑은 고딕" w:cs="맑은 고딕" w:hint="eastAsia"/>
+          <w:sz w:val="26"/>
+          <w:szCs w:val="26"/>
+        </w:rPr>
+        <w:t xml:space="preserve"> </w:t>
+      </w:r>
+      <w:r>
+        <w:rPr>
+          <w:rFonts w:ascii="맑은 고딕" w:eastAsia="맑은 고딕" w:hAnsi="맑은 고딕" w:cs="맑은 고딕" w:hint="eastAsia"/>
+          <w:sz w:val="26"/>
+          <w:szCs w:val="26"/>
+        </w:rPr>
+        <w:t>흔들림)</w:t>
+      </w:r>
+    </w:p>
+    <w:p>
+      <w:pPr>
+        <w:spacing w:after="0"/>
+        <w:jc w:val="left"/>
+        <w:rPr>
+          <w:rFonts w:ascii="맑은 고딕" w:eastAsia="맑은 고딕" w:hAnsi="맑은 고딕" w:cs="맑은 고딕"/>
+          <w:sz w:val="26"/>
+          <w:szCs w:val="26"/>
+        </w:rPr>
+      </w:pPr>
+      <w:r>
+        <w:rPr>
+          <w:rFonts w:ascii="맑은 고딕" w:eastAsia="맑은 고딕" w:hAnsi="맑은 고딕" w:cs="맑은 고딕" w:hint="eastAsia"/>
+          <w:sz w:val="26"/>
+          <w:szCs w:val="26"/>
+        </w:rPr>
+        <w:t>핸드폰</w:t>
+      </w:r>
+      <w:r>
+        <w:rPr>
+          <w:rFonts w:ascii="맑은 고딕" w:eastAsia="맑은 고딕" w:hAnsi="맑은 고딕" w:cs="맑은 고딕"/>
+          <w:sz w:val="26"/>
+          <w:szCs w:val="26"/>
+        </w:rPr>
+        <w:t xml:space="preserve"> </w:t>
+      </w:r>
+      <w:r>
+        <w:rPr>
+          <w:rFonts w:ascii="맑은 고딕" w:eastAsia="맑은 고딕" w:hAnsi="맑은 고딕" w:cs="맑은 고딕" w:hint="eastAsia"/>
+          <w:sz w:val="26"/>
+          <w:szCs w:val="26"/>
+        </w:rPr>
+        <w:t xml:space="preserve">화면 밖으로 </w:t>
+      </w:r>
+      <w:r>
+        <w:rPr>
+          <w:rFonts w:ascii="맑은 고딕" w:eastAsia="맑은 고딕" w:hAnsi="맑은 고딕" w:cs="맑은 고딕" w:hint="eastAsia"/>
+          <w:sz w:val="26"/>
+          <w:szCs w:val="26"/>
+        </w:rPr>
+        <w:t>우렁찬 목소</w:t>
+      </w:r>
+      <w:r>
+        <w:rPr>
+          <w:rFonts w:ascii="맑은 고딕" w:eastAsia="맑은 고딕" w:hAnsi="맑은 고딕" w:cs="맑은 고딕" w:hint="eastAsia"/>
+          <w:sz w:val="26"/>
+          <w:szCs w:val="26"/>
+        </w:rPr>
+        <w:t>리가</w:t>
+      </w:r>
+      <w:r>
+        <w:rPr>
+          <w:rFonts w:ascii="맑은 고딕" w:eastAsia="맑은 고딕" w:hAnsi="맑은 고딕" w:cs="맑은 고딕"/>
+          <w:sz w:val="26"/>
+          <w:szCs w:val="26"/>
+        </w:rPr>
+        <w:t xml:space="preserve"> </w:t>
+      </w:r>
+      <w:r>
+        <w:rPr>
+          <w:rFonts w:ascii="맑은 고딕" w:eastAsia="맑은 고딕" w:hAnsi="맑은 고딕" w:cs="맑은 고딕" w:hint="eastAsia"/>
+          <w:sz w:val="26"/>
+          <w:szCs w:val="26"/>
+        </w:rPr>
+        <w:t>들리는 것 같다</w:t>
+      </w:r>
+      <w:r>
+        <w:rPr>
+          <w:rFonts w:ascii="맑은 고딕" w:eastAsia="맑은 고딕" w:hAnsi="맑은 고딕" w:cs="맑은 고딕"/>
+          <w:sz w:val="26"/>
+          <w:szCs w:val="26"/>
+        </w:rPr>
+        <w:t>….</w:t>
+      </w:r>
+    </w:p>
+    <w:p>
+      <w:pPr>
+        <w:tabs>
+          <w:tab w:val="left" w:pos="8472"/>
+        </w:tabs>
+        <w:spacing w:after="0"/>
+        <w:jc w:val="left"/>
+        <w:rPr>
+          <w:rFonts w:ascii="맑은 고딕" w:eastAsia="맑은 고딕" w:hAnsi="맑은 고딕" w:cs="맑은 고딕"/>
+          <w:sz w:val="26"/>
+          <w:szCs w:val="26"/>
+        </w:rPr>
+      </w:pPr>
+      <w:r>
+        <w:rPr>
+          <w:rFonts w:ascii="맑은 고딕" w:eastAsia="맑은 고딕" w:hAnsi="맑은 고딕" w:cs="맑은 고딕" w:hint="eastAsia"/>
+          <w:sz w:val="26"/>
+          <w:szCs w:val="26"/>
+        </w:rPr>
+        <w:lastRenderedPageBreak/>
         <w:t>진짜 모야모야!</w:t>
       </w:r>
       <w:r>
@@ -2048,7 +3471,6 @@
           <w:sz w:val="26"/>
           <w:szCs w:val="26"/>
         </w:rPr>
-        <w:lastRenderedPageBreak/>
         <w:t>잠시만</w:t>
       </w:r>
       <w:r>
@@ -2220,43 +3642,82 @@
           <w:sz w:val="26"/>
           <w:szCs w:val="26"/>
         </w:rPr>
-        <w:t>폰 뺏기고 강제 번따당한 건가?</w:t>
-      </w:r>
-    </w:p>
-    <w:p>
-      <w:pPr>
-        <w:spacing w:after="0"/>
-        <w:jc w:val="left"/>
-        <w:rPr>
-          <w:rFonts w:ascii="맑은 고딕" w:eastAsia="맑은 고딕" w:hAnsi="맑은 고딕" w:cs="맑은 고딕"/>
-          <w:sz w:val="26"/>
-          <w:szCs w:val="26"/>
-        </w:rPr>
-      </w:pPr>
-      <w:r>
-        <w:rPr>
-          <w:rFonts w:ascii="맑은 고딕" w:eastAsia="맑은 고딕" w:hAnsi="맑은 고딕" w:cs="맑은 고딕" w:hint="eastAsia"/>
-          <w:sz w:val="26"/>
-          <w:szCs w:val="26"/>
-        </w:rPr>
-        <w:t>공원에서 마주쳤을 때처럼 많은 질문에 머리</w:t>
-      </w:r>
-      <w:r>
-        <w:rPr>
-          <w:rFonts w:ascii="맑은 고딕" w:eastAsia="맑은 고딕" w:hAnsi="맑은 고딕" w:cs="맑은 고딕" w:hint="eastAsia"/>
-          <w:sz w:val="26"/>
-          <w:szCs w:val="26"/>
-        </w:rPr>
-        <w:t xml:space="preserve">가 핑핑 </w:t>
-      </w:r>
-      <w:proofErr w:type="gramStart"/>
-      <w:r>
-        <w:rPr>
-          <w:rFonts w:ascii="맑은 고딕" w:eastAsia="맑은 고딕" w:hAnsi="맑은 고딕" w:cs="맑은 고딕" w:hint="eastAsia"/>
-          <w:sz w:val="26"/>
-          <w:szCs w:val="26"/>
-        </w:rPr>
-        <w:t>돌았지만.</w:t>
+        <w:t xml:space="preserve">폰 뺏기고 강제 번따당한 </w:t>
+      </w:r>
+      <w:r>
+        <w:rPr>
+          <w:rFonts w:ascii="맑은 고딕" w:eastAsia="맑은 고딕" w:hAnsi="맑은 고딕" w:cs="맑은 고딕" w:hint="eastAsia"/>
+          <w:sz w:val="26"/>
+          <w:szCs w:val="26"/>
+        </w:rPr>
+        <w:t>거야</w:t>
+      </w:r>
+      <w:r>
+        <w:rPr>
+          <w:rFonts w:ascii="맑은 고딕" w:eastAsia="맑은 고딕" w:hAnsi="맑은 고딕" w:cs="맑은 고딕" w:hint="eastAsia"/>
+          <w:sz w:val="26"/>
+          <w:szCs w:val="26"/>
+        </w:rPr>
+        <w:t>?</w:t>
+      </w:r>
+    </w:p>
+    <w:p>
+      <w:pPr>
+        <w:spacing w:after="0"/>
+        <w:jc w:val="left"/>
+        <w:rPr>
+          <w:rFonts w:ascii="맑은 고딕" w:eastAsia="맑은 고딕" w:hAnsi="맑은 고딕" w:cs="맑은 고딕"/>
+          <w:sz w:val="26"/>
+          <w:szCs w:val="26"/>
+        </w:rPr>
+      </w:pPr>
+      <w:r>
+        <w:rPr>
+          <w:rFonts w:ascii="맑은 고딕" w:eastAsia="맑은 고딕" w:hAnsi="맑은 고딕" w:cs="맑은 고딕" w:hint="eastAsia"/>
+          <w:sz w:val="26"/>
+          <w:szCs w:val="26"/>
+        </w:rPr>
+        <w:t xml:space="preserve">공원에서 마주쳤을 </w:t>
+      </w:r>
+      <w:r>
+        <w:rPr>
+          <w:rFonts w:ascii="맑은 고딕" w:eastAsia="맑은 고딕" w:hAnsi="맑은 고딕" w:cs="맑은 고딕" w:hint="eastAsia"/>
+          <w:sz w:val="26"/>
+          <w:szCs w:val="26"/>
+        </w:rPr>
+        <w:t>때와 같이</w:t>
+      </w:r>
+      <w:r>
+        <w:rPr>
+          <w:rFonts w:ascii="맑은 고딕" w:eastAsia="맑은 고딕" w:hAnsi="맑은 고딕" w:cs="맑은 고딕" w:hint="eastAsia"/>
+          <w:sz w:val="26"/>
+          <w:szCs w:val="26"/>
+        </w:rPr>
+        <w:t xml:space="preserve"> </w:t>
+      </w:r>
+      <w:r>
+        <w:rPr>
+          <w:rFonts w:ascii="맑은 고딕" w:eastAsia="맑은 고딕" w:hAnsi="맑은 고딕" w:cs="맑은 고딕" w:hint="eastAsia"/>
+          <w:sz w:val="26"/>
+          <w:szCs w:val="26"/>
+        </w:rPr>
+        <w:t xml:space="preserve">질문 세례에 </w:t>
+      </w:r>
+      <w:r>
+        <w:rPr>
+          <w:rFonts w:ascii="맑은 고딕" w:eastAsia="맑은 고딕" w:hAnsi="맑은 고딕" w:cs="맑은 고딕" w:hint="eastAsia"/>
+          <w:sz w:val="26"/>
+          <w:szCs w:val="26"/>
+        </w:rPr>
+        <w:t>머리</w:t>
+      </w:r>
+      <w:r>
+        <w:rPr>
+          <w:rFonts w:ascii="맑은 고딕" w:eastAsia="맑은 고딕" w:hAnsi="맑은 고딕" w:cs="맑은 고딕" w:hint="eastAsia"/>
+          <w:sz w:val="26"/>
+          <w:szCs w:val="26"/>
+        </w:rPr>
+        <w:t>가 핑핑 돌았지만.</w:t>
       </w:r>
       <w:r>
         <w:rPr>
@@ -2266,7 +3727,30 @@
         </w:rPr>
         <w:t>.</w:t>
       </w:r>
-      <w:proofErr w:type="gramEnd"/>
+      <w:r>
+        <w:rPr>
+          <w:rFonts w:ascii="맑은 고딕" w:eastAsia="맑은 고딕" w:hAnsi="맑은 고딕" w:cs="맑은 고딕"/>
+          <w:sz w:val="26"/>
+          <w:szCs w:val="26"/>
+        </w:rPr>
+        <w:t xml:space="preserve"> </w:t>
+      </w:r>
+      <w:r>
+        <w:rPr>
+          <w:rFonts w:ascii="맑은 고딕" w:eastAsia="맑은 고딕" w:hAnsi="맑은 고딕" w:cs="맑은 고딕" w:hint="eastAsia"/>
+          <w:sz w:val="26"/>
+          <w:szCs w:val="26"/>
+        </w:rPr>
+        <w:t>진짜 충격이다</w:t>
+      </w:r>
+      <w:r>
+        <w:rPr>
+          <w:rFonts w:ascii="맑은 고딕" w:eastAsia="맑은 고딕" w:hAnsi="맑은 고딕" w:cs="맑은 고딕"/>
+          <w:sz w:val="26"/>
+          <w:szCs w:val="26"/>
+        </w:rPr>
+        <w:t>…</w:t>
+      </w:r>
       <w:r>
         <w:rPr>
           <w:rFonts w:ascii="맑은 고딕" w:eastAsia="맑은 고딕" w:hAnsi="맑은 고딕" w:cs="맑은 고딕"/>
@@ -2283,7 +3767,6 @@
         </w:rPr>
         <w:t>나보다 어린 여자애 한테</w:t>
       </w:r>
-      <w:proofErr w:type="gramStart"/>
       <w:r>
         <w:rPr>
           <w:rFonts w:ascii="맑은 고딕" w:eastAsia="맑은 고딕" w:hAnsi="맑은 고딕" w:cs="맑은 고딕"/>
@@ -2300,7 +3783,6 @@
         </w:rPr>
         <w:t>크흡</w:t>
       </w:r>
-      <w:proofErr w:type="gramEnd"/>
       <w:r>
         <w:rPr>
           <w:rFonts w:ascii="맑은 고딕" w:eastAsia="맑은 고딕" w:hAnsi="맑은 고딕" w:cs="맑은 고딕"/>
@@ -2369,16 +3851,7 @@
           <w:sz w:val="26"/>
           <w:szCs w:val="26"/>
         </w:rPr>
-        <w:t xml:space="preserve">어째서 </w:t>
-      </w:r>
-      <w:proofErr w:type="gramStart"/>
-      <w:r>
-        <w:rPr>
-          <w:rFonts w:ascii="맑은 고딕" w:eastAsia="맑은 고딕" w:hAnsi="맑은 고딕" w:cs="맑은 고딕" w:hint="eastAsia"/>
-          <w:sz w:val="26"/>
-          <w:szCs w:val="26"/>
-        </w:rPr>
-        <w:t>눈물이.</w:t>
+        <w:t>어째서 눈물이.</w:t>
       </w:r>
       <w:r>
         <w:rPr>
@@ -2388,7 +3861,6 @@
         </w:rPr>
         <w:t>.?</w:t>
       </w:r>
-      <w:proofErr w:type="gramEnd"/>
     </w:p>
     <w:p>
       <w:pPr>
@@ -2489,16 +3961,7 @@
           <w:sz w:val="26"/>
           <w:szCs w:val="26"/>
         </w:rPr>
-        <w:t xml:space="preserve">는 입에 안 붙기도 </w:t>
-      </w:r>
-      <w:proofErr w:type="gramStart"/>
-      <w:r>
-        <w:rPr>
-          <w:rFonts w:ascii="맑은 고딕" w:eastAsia="맑은 고딕" w:hAnsi="맑은 고딕" w:cs="맑은 고딕" w:hint="eastAsia"/>
-          <w:sz w:val="26"/>
-          <w:szCs w:val="26"/>
-        </w:rPr>
-        <w:t>하고.</w:t>
+        <w:t>는 입에 안 붙기도 하고.</w:t>
       </w:r>
       <w:r>
         <w:rPr>
@@ -2508,7 +3971,6 @@
         </w:rPr>
         <w:t>.</w:t>
       </w:r>
-      <w:proofErr w:type="gramEnd"/>
     </w:p>
     <w:p>
       <w:pPr>
@@ -2676,30 +4138,18 @@
           <w:sz w:val="26"/>
           <w:szCs w:val="26"/>
         </w:rPr>
-        <w:t xml:space="preserve">아직은 조금 </w:t>
-      </w:r>
-      <w:proofErr w:type="gramStart"/>
-      <w:r>
-        <w:rPr>
-          <w:rFonts w:ascii="맑은 고딕" w:eastAsia="맑은 고딕" w:hAnsi="맑은 고딕" w:cs="맑은 고딕" w:hint="eastAsia"/>
+        <w:t>아직은 조금 불편해.</w:t>
+      </w:r>
+      <w:r>
+        <w:rPr>
+          <w:rFonts w:ascii="맑은 고딕" w:eastAsia="맑은 고딕" w:hAnsi="맑은 고딕" w:cs="맑은 고딕"/>
           <w:b/>
           <w:bCs/>
           <w:sz w:val="26"/>
           <w:szCs w:val="26"/>
         </w:rPr>
-        <w:t>불편해.</w:t>
-      </w:r>
-      <w:r>
-        <w:rPr>
-          <w:rFonts w:ascii="맑은 고딕" w:eastAsia="맑은 고딕" w:hAnsi="맑은 고딕" w:cs="맑은 고딕"/>
-          <w:b/>
-          <w:bCs/>
-          <w:sz w:val="26"/>
-          <w:szCs w:val="26"/>
-        </w:rPr>
         <w:t>.</w:t>
       </w:r>
-      <w:proofErr w:type="gramEnd"/>
     </w:p>
     <w:p>
       <w:pPr>
@@ -2752,7 +4202,33 @@
           <w:sz w:val="26"/>
           <w:szCs w:val="26"/>
         </w:rPr>
-        <w:t>제가 처음 보는 사람한테 말을 잘 못 놓아서요.</w:t>
+        <w:t xml:space="preserve">처음 보는 사람한테 말을 잘 못 </w:t>
+      </w:r>
+      <w:r>
+        <w:rPr>
+          <w:rFonts w:ascii="맑은 고딕" w:eastAsia="맑은 고딕" w:hAnsi="맑은 고딕" w:cs="맑은 고딕" w:hint="eastAsia"/>
+          <w:sz w:val="26"/>
+          <w:szCs w:val="26"/>
+        </w:rPr>
+        <w:t>놓아</w:t>
+      </w:r>
+      <w:bookmarkStart w:id="0" w:name="_GoBack"/>
+      <w:bookmarkEnd w:id="0"/>
+      <w:r>
+        <w:rPr>
+          <w:rFonts w:ascii="맑은 고딕" w:eastAsia="맑은 고딕" w:hAnsi="맑은 고딕" w:cs="맑은 고딕" w:hint="eastAsia"/>
+          <w:sz w:val="26"/>
+          <w:szCs w:val="26"/>
+        </w:rPr>
+        <w:t>서.</w:t>
+      </w:r>
+      <w:r>
+        <w:rPr>
+          <w:rFonts w:ascii="맑은 고딕" w:eastAsia="맑은 고딕" w:hAnsi="맑은 고딕" w:cs="맑은 고딕"/>
+          <w:sz w:val="26"/>
+          <w:szCs w:val="26"/>
+        </w:rPr>
+        <w:t>.</w:t>
       </w:r>
     </w:p>
     <w:p>
@@ -2814,7 +4290,23 @@
           <w:sz w:val="26"/>
           <w:szCs w:val="26"/>
         </w:rPr>
-        <w:t>난 오빠라구 부를래요 ㅎㅎㅎ.</w:t>
+        <w:t xml:space="preserve">난 오빠라구 </w:t>
+      </w:r>
+      <w:r>
+        <w:rPr>
+          <w:rFonts w:ascii="맑은 고딕" w:eastAsia="맑은 고딕" w:hAnsi="맑은 고딕" w:cs="맑은 고딕" w:hint="eastAsia"/>
+          <w:sz w:val="26"/>
+          <w:szCs w:val="26"/>
+        </w:rPr>
+        <w:t>부를래</w:t>
+      </w:r>
+      <w:r>
+        <w:rPr>
+          <w:rFonts w:ascii="맑은 고딕" w:eastAsia="맑은 고딕" w:hAnsi="맑은 고딕" w:cs="맑은 고딕" w:hint="eastAsia"/>
+          <w:sz w:val="26"/>
+          <w:szCs w:val="26"/>
+        </w:rPr>
+        <w:t xml:space="preserve"> ㅎㅎㅎ.</w:t>
       </w:r>
     </w:p>
     <w:p>
@@ -2849,18 +4341,18 @@
         <w:spacing w:after="0"/>
         <w:jc w:val="left"/>
         <w:rPr>
-          <w:rFonts w:ascii="맑은 고딕" w:eastAsia="맑은 고딕" w:hAnsi="맑은 고딕" w:cs="맑은 고딕"/>
-          <w:sz w:val="26"/>
-          <w:szCs w:val="26"/>
-        </w:rPr>
-      </w:pPr>
-      <w:r>
-        <w:rPr>
-          <w:rFonts w:ascii="맑은 고딕" w:eastAsia="맑은 고딕" w:hAnsi="맑은 고딕" w:cs="맑은 고딕" w:hint="eastAsia"/>
-          <w:sz w:val="26"/>
-          <w:szCs w:val="26"/>
-        </w:rPr>
-        <w:t>극 E인 건가?</w:t>
+          <w:rFonts w:ascii="맑은 고딕" w:eastAsia="맑은 고딕" w:hAnsi="맑은 고딕" w:cs="맑은 고딕" w:hint="eastAsia"/>
+          <w:sz w:val="26"/>
+          <w:szCs w:val="26"/>
+        </w:rPr>
+      </w:pPr>
+      <w:r>
+        <w:rPr>
+          <w:rFonts w:ascii="맑은 고딕" w:eastAsia="맑은 고딕" w:hAnsi="맑은 고딕" w:cs="맑은 고딕" w:hint="eastAsia"/>
+          <w:sz w:val="26"/>
+          <w:szCs w:val="26"/>
+        </w:rPr>
+        <w:t>진짜 얜 뭘까?</w:t>
       </w:r>
     </w:p>
     <w:p>
@@ -2906,16 +4398,7 @@
           <w:sz w:val="26"/>
           <w:szCs w:val="26"/>
         </w:rPr>
-        <w:t xml:space="preserve">또 귀찮게 굴기 </w:t>
-      </w:r>
-      <w:proofErr w:type="gramStart"/>
-      <w:r>
-        <w:rPr>
-          <w:rFonts w:ascii="맑은 고딕" w:eastAsia="맑은 고딕" w:hAnsi="맑은 고딕" w:cs="맑은 고딕" w:hint="eastAsia"/>
-          <w:sz w:val="26"/>
-          <w:szCs w:val="26"/>
-        </w:rPr>
-        <w:t>전에</w:t>
+        <w:t>또 귀찮게 굴기 전에</w:t>
       </w:r>
       <w:r>
         <w:rPr>
@@ -2925,7 +4408,6 @@
         </w:rPr>
         <w:t>…..</w:t>
       </w:r>
-      <w:proofErr w:type="gramEnd"/>
       <w:r>
         <w:rPr>
           <w:rFonts w:ascii="맑은 고딕" w:eastAsia="맑은 고딕" w:hAnsi="맑은 고딕" w:cs="맑은 고딕" w:hint="eastAsia"/>
@@ -3037,7 +4519,204 @@
           <w:sz w:val="26"/>
           <w:szCs w:val="26"/>
         </w:rPr>
-        <w:t>오빠 너무 귀여워요</w:t>
+        <w:t xml:space="preserve">오빠 너무 </w:t>
+      </w:r>
+      <w:r>
+        <w:rPr>
+          <w:rFonts w:ascii="맑은 고딕" w:eastAsia="맑은 고딕" w:hAnsi="맑은 고딕" w:cs="맑은 고딕" w:hint="eastAsia"/>
+          <w:sz w:val="26"/>
+          <w:szCs w:val="26"/>
+        </w:rPr>
+        <w:t>귀여워</w:t>
+      </w:r>
+      <w:r>
+        <w:rPr>
+          <w:rFonts w:ascii="맑은 고딕" w:eastAsia="맑은 고딕" w:hAnsi="맑은 고딕" w:cs="맑은 고딕"/>
+          <w:sz w:val="26"/>
+          <w:szCs w:val="26"/>
+        </w:rPr>
+        <w:t>!</w:t>
+      </w:r>
+    </w:p>
+    <w:p>
+      <w:pPr>
+        <w:spacing w:after="0"/>
+        <w:jc w:val="left"/>
+        <w:rPr>
+          <w:rFonts w:ascii="맑은 고딕" w:eastAsia="맑은 고딕" w:hAnsi="맑은 고딕" w:cs="맑은 고딕"/>
+          <w:sz w:val="26"/>
+          <w:szCs w:val="26"/>
+        </w:rPr>
+      </w:pPr>
+      <w:r>
+        <w:rPr>
+          <w:rFonts w:ascii="맑은 고딕" w:eastAsia="맑은 고딕" w:hAnsi="맑은 고딕" w:cs="맑은 고딕" w:hint="eastAsia"/>
+          <w:sz w:val="26"/>
+          <w:szCs w:val="26"/>
+        </w:rPr>
+        <w:t>0</w:t>
+      </w:r>
+      <w:r>
+        <w:rPr>
+          <w:rFonts w:ascii="맑은 고딕" w:eastAsia="맑은 고딕" w:hAnsi="맑은 고딕" w:cs="맑은 고딕"/>
+          <w:sz w:val="26"/>
+          <w:szCs w:val="26"/>
+        </w:rPr>
+        <w:t>00….</w:t>
+      </w:r>
+      <w:r>
+        <w:rPr>
+          <w:rFonts w:ascii="맑은 고딕" w:eastAsia="맑은 고딕" w:hAnsi="맑은 고딕" w:cs="맑은 고딕" w:hint="eastAsia"/>
+          <w:sz w:val="26"/>
+          <w:szCs w:val="26"/>
+        </w:rPr>
+        <w:t>연하한테</w:t>
+      </w:r>
+      <w:r>
+        <w:rPr>
+          <w:rFonts w:ascii="맑은 고딕" w:eastAsia="맑은 고딕" w:hAnsi="맑은 고딕" w:cs="맑은 고딕"/>
+          <w:sz w:val="26"/>
+          <w:szCs w:val="26"/>
+        </w:rPr>
+        <w:t xml:space="preserve"> </w:t>
+      </w:r>
+      <w:r>
+        <w:rPr>
+          <w:rFonts w:ascii="맑은 고딕" w:eastAsia="맑은 고딕" w:hAnsi="맑은 고딕" w:cs="맑은 고딕" w:hint="eastAsia"/>
+          <w:sz w:val="26"/>
+          <w:szCs w:val="26"/>
+        </w:rPr>
+        <w:t>귀엽다는 소리도 듣고</w:t>
+      </w:r>
+      <w:r>
+        <w:rPr>
+          <w:rFonts w:ascii="맑은 고딕" w:eastAsia="맑은 고딕" w:hAnsi="맑은 고딕" w:cs="맑은 고딕"/>
+          <w:sz w:val="26"/>
+          <w:szCs w:val="26"/>
+        </w:rPr>
+        <w:t>..</w:t>
+      </w:r>
+    </w:p>
+    <w:p>
+      <w:pPr>
+        <w:spacing w:after="0"/>
+        <w:jc w:val="left"/>
+        <w:rPr>
+          <w:rFonts w:ascii="맑은 고딕" w:eastAsia="맑은 고딕" w:hAnsi="맑은 고딕" w:cs="맑은 고딕"/>
+          <w:sz w:val="26"/>
+          <w:szCs w:val="26"/>
+        </w:rPr>
+      </w:pPr>
+      <w:r>
+        <w:rPr>
+          <w:rFonts w:ascii="맑은 고딕" w:eastAsia="맑은 고딕" w:hAnsi="맑은 고딕" w:cs="맑은 고딕" w:hint="eastAsia"/>
+          <w:sz w:val="26"/>
+          <w:szCs w:val="26"/>
+        </w:rPr>
+        <w:t>그래 긍정적으로 생각하자!</w:t>
+      </w:r>
+      <w:r>
+        <w:rPr>
+          <w:rFonts w:ascii="맑은 고딕" w:eastAsia="맑은 고딕" w:hAnsi="맑은 고딕" w:cs="맑은 고딕"/>
+          <w:sz w:val="26"/>
+          <w:szCs w:val="26"/>
+        </w:rPr>
+        <w:t xml:space="preserve"> </w:t>
+      </w:r>
+      <w:r>
+        <w:rPr>
+          <w:rFonts w:ascii="맑은 고딕" w:eastAsia="맑은 고딕" w:hAnsi="맑은 고딕" w:cs="맑은 고딕" w:hint="eastAsia"/>
+          <w:sz w:val="26"/>
+          <w:szCs w:val="26"/>
+        </w:rPr>
+        <w:t>연하녀한테 귀엽다는 소리 듣기가 쉽지 않잖아?</w:t>
+      </w:r>
+      <w:r>
+        <w:rPr>
+          <w:rFonts w:ascii="맑은 고딕" w:eastAsia="맑은 고딕" w:hAnsi="맑은 고딕" w:cs="맑은 고딕"/>
+          <w:sz w:val="26"/>
+          <w:szCs w:val="26"/>
+        </w:rPr>
+        <w:t>!</w:t>
+      </w:r>
+    </w:p>
+    <w:p>
+      <w:pPr>
+        <w:spacing w:after="0"/>
+        <w:jc w:val="left"/>
+        <w:rPr>
+          <w:rFonts w:ascii="맑은 고딕" w:eastAsia="맑은 고딕" w:hAnsi="맑은 고딕" w:cs="맑은 고딕"/>
+          <w:sz w:val="26"/>
+          <w:szCs w:val="26"/>
+        </w:rPr>
+      </w:pPr>
+      <w:r>
+        <w:rPr>
+          <w:rFonts w:ascii="맑은 고딕" w:eastAsia="맑은 고딕" w:hAnsi="맑은 고딕" w:cs="맑은 고딕" w:hint="eastAsia"/>
+          <w:sz w:val="26"/>
+          <w:szCs w:val="26"/>
+        </w:rPr>
+        <w:t>아</w:t>
+      </w:r>
+      <w:r>
+        <w:rPr>
+          <w:rFonts w:ascii="맑은 고딕" w:eastAsia="맑은 고딕" w:hAnsi="맑은 고딕" w:cs="맑은 고딕"/>
+          <w:sz w:val="26"/>
+          <w:szCs w:val="26"/>
+        </w:rPr>
+        <w:t>…</w:t>
+      </w:r>
+      <w:r>
+        <w:rPr>
+          <w:rFonts w:ascii="맑은 고딕" w:eastAsia="맑은 고딕" w:hAnsi="맑은 고딕" w:cs="맑은 고딕" w:hint="eastAsia"/>
+          <w:sz w:val="26"/>
+          <w:szCs w:val="26"/>
+        </w:rPr>
+        <w:t>어째서 눈물이</w:t>
+      </w:r>
+      <w:r>
+        <w:rPr>
+          <w:rFonts w:ascii="맑은 고딕" w:eastAsia="맑은 고딕" w:hAnsi="맑은 고딕" w:cs="맑은 고딕"/>
+          <w:sz w:val="26"/>
+          <w:szCs w:val="26"/>
+        </w:rPr>
+        <w:t>..?</w:t>
+      </w:r>
+    </w:p>
+    <w:p>
+      <w:pPr>
+        <w:spacing w:after="0"/>
+        <w:jc w:val="left"/>
+        <w:rPr>
+          <w:rFonts w:ascii="맑은 고딕" w:eastAsia="맑은 고딕" w:hAnsi="맑은 고딕" w:cs="맑은 고딕"/>
+          <w:sz w:val="26"/>
+          <w:szCs w:val="26"/>
+        </w:rPr>
+      </w:pPr>
+      <w:r>
+        <w:rPr>
+          <w:rFonts w:ascii="맑은 고딕" w:eastAsia="맑은 고딕" w:hAnsi="맑은 고딕" w:cs="맑은 고딕" w:hint="eastAsia"/>
+          <w:sz w:val="26"/>
+          <w:szCs w:val="26"/>
+        </w:rPr>
+        <w:lastRenderedPageBreak/>
+        <w:t>다음에</w:t>
+      </w:r>
+      <w:r>
+        <w:rPr>
+          <w:rFonts w:ascii="맑은 고딕" w:eastAsia="맑은 고딕" w:hAnsi="맑은 고딕" w:cs="맑은 고딕"/>
+          <w:sz w:val="26"/>
+          <w:szCs w:val="26"/>
+        </w:rPr>
+        <w:t xml:space="preserve"> </w:t>
+      </w:r>
+      <w:r>
+        <w:rPr>
+          <w:rFonts w:ascii="맑은 고딕" w:eastAsia="맑은 고딕" w:hAnsi="맑은 고딕" w:cs="맑은 고딕" w:hint="eastAsia"/>
+          <w:sz w:val="26"/>
+          <w:szCs w:val="26"/>
+        </w:rPr>
+        <w:t>만나면 커피라도 사주세요 오빠</w:t>
       </w:r>
       <w:r>
         <w:rPr>
@@ -3053,226 +4732,253 @@
         <w:spacing w:after="0"/>
         <w:jc w:val="left"/>
         <w:rPr>
-          <w:rFonts w:ascii="맑은 고딕" w:eastAsia="맑은 고딕" w:hAnsi="맑은 고딕" w:cs="맑은 고딕"/>
-          <w:sz w:val="26"/>
-          <w:szCs w:val="26"/>
-        </w:rPr>
-      </w:pPr>
-      <w:r>
-        <w:rPr>
-          <w:rFonts w:ascii="맑은 고딕" w:eastAsia="맑은 고딕" w:hAnsi="맑은 고딕" w:cs="맑은 고딕" w:hint="eastAsia"/>
-          <w:sz w:val="26"/>
-          <w:szCs w:val="26"/>
-        </w:rPr>
-        <w:t>0</w:t>
-      </w:r>
-      <w:r>
-        <w:rPr>
-          <w:rFonts w:ascii="맑은 고딕" w:eastAsia="맑은 고딕" w:hAnsi="맑은 고딕" w:cs="맑은 고딕"/>
-          <w:sz w:val="26"/>
-          <w:szCs w:val="26"/>
-        </w:rPr>
-        <w:t>00</w:t>
-      </w:r>
-      <w:proofErr w:type="gramStart"/>
-      <w:r>
-        <w:rPr>
-          <w:rFonts w:ascii="맑은 고딕" w:eastAsia="맑은 고딕" w:hAnsi="맑은 고딕" w:cs="맑은 고딕"/>
-          <w:sz w:val="26"/>
-          <w:szCs w:val="26"/>
-        </w:rPr>
-        <w:t>….</w:t>
-      </w:r>
-      <w:r>
-        <w:rPr>
-          <w:rFonts w:ascii="맑은 고딕" w:eastAsia="맑은 고딕" w:hAnsi="맑은 고딕" w:cs="맑은 고딕" w:hint="eastAsia"/>
-          <w:sz w:val="26"/>
-          <w:szCs w:val="26"/>
-        </w:rPr>
-        <w:t>연하한테</w:t>
-      </w:r>
-      <w:proofErr w:type="gramEnd"/>
-      <w:r>
-        <w:rPr>
-          <w:rFonts w:ascii="맑은 고딕" w:eastAsia="맑은 고딕" w:hAnsi="맑은 고딕" w:cs="맑은 고딕"/>
-          <w:sz w:val="26"/>
-          <w:szCs w:val="26"/>
-        </w:rPr>
-        <w:t xml:space="preserve"> </w:t>
-      </w:r>
-      <w:r>
-        <w:rPr>
-          <w:rFonts w:ascii="맑은 고딕" w:eastAsia="맑은 고딕" w:hAnsi="맑은 고딕" w:cs="맑은 고딕" w:hint="eastAsia"/>
-          <w:sz w:val="26"/>
-          <w:szCs w:val="26"/>
-        </w:rPr>
-        <w:t>귀엽다는 소리도 듣고</w:t>
-      </w:r>
-      <w:r>
-        <w:rPr>
-          <w:rFonts w:ascii="맑은 고딕" w:eastAsia="맑은 고딕" w:hAnsi="맑은 고딕" w:cs="맑은 고딕"/>
-          <w:sz w:val="26"/>
-          <w:szCs w:val="26"/>
-        </w:rPr>
-        <w:t>..</w:t>
-      </w:r>
-    </w:p>
-    <w:p>
-      <w:pPr>
-        <w:spacing w:after="0"/>
-        <w:jc w:val="left"/>
-        <w:rPr>
-          <w:rFonts w:ascii="맑은 고딕" w:eastAsia="맑은 고딕" w:hAnsi="맑은 고딕" w:cs="맑은 고딕"/>
-          <w:sz w:val="26"/>
-          <w:szCs w:val="26"/>
-        </w:rPr>
-      </w:pPr>
-      <w:r>
-        <w:rPr>
-          <w:rFonts w:ascii="맑은 고딕" w:eastAsia="맑은 고딕" w:hAnsi="맑은 고딕" w:cs="맑은 고딕" w:hint="eastAsia"/>
-          <w:sz w:val="26"/>
-          <w:szCs w:val="26"/>
-        </w:rPr>
-        <w:t>그래 긍정적으로 생각하자!</w:t>
-      </w:r>
-      <w:r>
-        <w:rPr>
-          <w:rFonts w:ascii="맑은 고딕" w:eastAsia="맑은 고딕" w:hAnsi="맑은 고딕" w:cs="맑은 고딕"/>
-          <w:sz w:val="26"/>
-          <w:szCs w:val="26"/>
-        </w:rPr>
-        <w:t xml:space="preserve"> </w:t>
-      </w:r>
-      <w:r>
-        <w:rPr>
-          <w:rFonts w:ascii="맑은 고딕" w:eastAsia="맑은 고딕" w:hAnsi="맑은 고딕" w:cs="맑은 고딕" w:hint="eastAsia"/>
-          <w:sz w:val="26"/>
-          <w:szCs w:val="26"/>
-        </w:rPr>
-        <w:t>연하녀한테 귀엽다는 소리 듣기가 쉽지 않잖아?</w:t>
-      </w:r>
-      <w:r>
-        <w:rPr>
-          <w:rFonts w:ascii="맑은 고딕" w:eastAsia="맑은 고딕" w:hAnsi="맑은 고딕" w:cs="맑은 고딕"/>
-          <w:sz w:val="26"/>
-          <w:szCs w:val="26"/>
-        </w:rPr>
-        <w:t>!</w:t>
-      </w:r>
-    </w:p>
-    <w:p>
-      <w:pPr>
-        <w:spacing w:after="0"/>
-        <w:jc w:val="left"/>
-        <w:rPr>
-          <w:rFonts w:ascii="맑은 고딕" w:eastAsia="맑은 고딕" w:hAnsi="맑은 고딕" w:cs="맑은 고딕"/>
-          <w:sz w:val="26"/>
-          <w:szCs w:val="26"/>
-        </w:rPr>
-      </w:pPr>
-      <w:r>
-        <w:rPr>
-          <w:rFonts w:ascii="맑은 고딕" w:eastAsia="맑은 고딕" w:hAnsi="맑은 고딕" w:cs="맑은 고딕" w:hint="eastAsia"/>
-          <w:sz w:val="26"/>
-          <w:szCs w:val="26"/>
-        </w:rPr>
-        <w:t>아</w:t>
-      </w:r>
-      <w:r>
-        <w:rPr>
-          <w:rFonts w:ascii="맑은 고딕" w:eastAsia="맑은 고딕" w:hAnsi="맑은 고딕" w:cs="맑은 고딕"/>
-          <w:sz w:val="26"/>
-          <w:szCs w:val="26"/>
-        </w:rPr>
-        <w:t>…</w:t>
-      </w:r>
-      <w:r>
-        <w:rPr>
-          <w:rFonts w:ascii="맑은 고딕" w:eastAsia="맑은 고딕" w:hAnsi="맑은 고딕" w:cs="맑은 고딕" w:hint="eastAsia"/>
-          <w:sz w:val="26"/>
-          <w:szCs w:val="26"/>
-        </w:rPr>
-        <w:t xml:space="preserve">어째서 </w:t>
-      </w:r>
-      <w:proofErr w:type="gramStart"/>
-      <w:r>
-        <w:rPr>
-          <w:rFonts w:ascii="맑은 고딕" w:eastAsia="맑은 고딕" w:hAnsi="맑은 고딕" w:cs="맑은 고딕" w:hint="eastAsia"/>
-          <w:sz w:val="26"/>
-          <w:szCs w:val="26"/>
-        </w:rPr>
-        <w:t>눈물이</w:t>
-      </w:r>
-      <w:r>
-        <w:rPr>
-          <w:rFonts w:ascii="맑은 고딕" w:eastAsia="맑은 고딕" w:hAnsi="맑은 고딕" w:cs="맑은 고딕"/>
-          <w:sz w:val="26"/>
-          <w:szCs w:val="26"/>
-        </w:rPr>
-        <w:t>..?</w:t>
-      </w:r>
-      <w:proofErr w:type="gramEnd"/>
-    </w:p>
-    <w:p>
-      <w:pPr>
-        <w:spacing w:after="0"/>
-        <w:jc w:val="left"/>
-        <w:rPr>
-          <w:rFonts w:ascii="맑은 고딕" w:eastAsia="맑은 고딕" w:hAnsi="맑은 고딕" w:cs="맑은 고딕"/>
-          <w:sz w:val="26"/>
-          <w:szCs w:val="26"/>
-        </w:rPr>
-      </w:pPr>
-      <w:r>
-        <w:rPr>
-          <w:rFonts w:ascii="맑은 고딕" w:eastAsia="맑은 고딕" w:hAnsi="맑은 고딕" w:cs="맑은 고딕" w:hint="eastAsia"/>
-          <w:sz w:val="26"/>
-          <w:szCs w:val="26"/>
-        </w:rPr>
-        <w:t>다음에</w:t>
-      </w:r>
-      <w:r>
-        <w:rPr>
-          <w:rFonts w:ascii="맑은 고딕" w:eastAsia="맑은 고딕" w:hAnsi="맑은 고딕" w:cs="맑은 고딕"/>
-          <w:sz w:val="26"/>
-          <w:szCs w:val="26"/>
-        </w:rPr>
-        <w:t xml:space="preserve"> </w:t>
-      </w:r>
-      <w:r>
-        <w:rPr>
-          <w:rFonts w:ascii="맑은 고딕" w:eastAsia="맑은 고딕" w:hAnsi="맑은 고딕" w:cs="맑은 고딕" w:hint="eastAsia"/>
-          <w:sz w:val="26"/>
-          <w:szCs w:val="26"/>
-        </w:rPr>
-        <w:t>만나면 커피라도 사주세요 오빠</w:t>
-      </w:r>
-      <w:r>
-        <w:rPr>
-          <w:rFonts w:ascii="맑은 고딕" w:eastAsia="맑은 고딕" w:hAnsi="맑은 고딕" w:cs="맑은 고딕"/>
-          <w:sz w:val="26"/>
-          <w:szCs w:val="26"/>
-        </w:rPr>
-        <w:t>!!</w:t>
-      </w:r>
-    </w:p>
-    <w:p>
-      <w:pPr>
-        <w:spacing w:after="0"/>
-        <w:jc w:val="left"/>
-        <w:rPr>
-          <w:rFonts w:ascii="맑은 고딕" w:eastAsia="맑은 고딕" w:hAnsi="맑은 고딕" w:cs="맑은 고딕"/>
-          <w:sz w:val="26"/>
-          <w:szCs w:val="26"/>
-        </w:rPr>
-      </w:pPr>
-      <w:r>
-        <w:rPr>
-          <w:rFonts w:ascii="맑은 고딕" w:eastAsia="맑은 고딕" w:hAnsi="맑은 고딕" w:cs="맑은 고딕" w:hint="eastAsia"/>
-          <w:sz w:val="26"/>
-          <w:szCs w:val="26"/>
-        </w:rPr>
-        <w:t xml:space="preserve">경우도 이런 경우가 없다 싶은 나는 커피 내렸던 것도 기억 못 할 정도로 </w:t>
+          <w:rFonts w:ascii="맑은 고딕" w:eastAsia="맑은 고딕" w:hAnsi="맑은 고딕" w:cs="맑은 고딕" w:hint="eastAsia"/>
+          <w:sz w:val="26"/>
+          <w:szCs w:val="26"/>
+        </w:rPr>
+      </w:pPr>
+      <w:r>
+        <w:rPr>
+          <w:rFonts w:ascii="맑은 고딕" w:eastAsia="맑은 고딕" w:hAnsi="맑은 고딕" w:cs="맑은 고딕" w:hint="eastAsia"/>
+          <w:sz w:val="26"/>
+          <w:szCs w:val="26"/>
+        </w:rPr>
+        <w:t>그.</w:t>
+      </w:r>
+      <w:r>
+        <w:rPr>
+          <w:rFonts w:ascii="맑은 고딕" w:eastAsia="맑은 고딕" w:hAnsi="맑은 고딕" w:cs="맑은 고딕"/>
+          <w:sz w:val="26"/>
+          <w:szCs w:val="26"/>
+        </w:rPr>
+        <w:t>.</w:t>
+      </w:r>
+      <w:r>
+        <w:rPr>
+          <w:rFonts w:ascii="맑은 고딕" w:eastAsia="맑은 고딕" w:hAnsi="맑은 고딕" w:cs="맑은 고딕" w:hint="eastAsia"/>
+          <w:sz w:val="26"/>
+          <w:szCs w:val="26"/>
+        </w:rPr>
+        <w:t>래?</w:t>
+      </w:r>
+    </w:p>
+    <w:p>
+      <w:pPr>
+        <w:spacing w:after="0"/>
+        <w:jc w:val="left"/>
+        <w:rPr>
+          <w:rFonts w:ascii="맑은 고딕" w:eastAsia="맑은 고딕" w:hAnsi="맑은 고딕" w:cs="맑은 고딕"/>
+          <w:sz w:val="26"/>
+          <w:szCs w:val="26"/>
+        </w:rPr>
+      </w:pPr>
+      <w:r>
+        <w:rPr>
+          <w:rFonts w:ascii="맑은 고딕" w:eastAsia="맑은 고딕" w:hAnsi="맑은 고딕" w:cs="맑은 고딕" w:hint="eastAsia"/>
+          <w:sz w:val="26"/>
+          <w:szCs w:val="26"/>
+        </w:rPr>
+        <w:t>경우도</w:t>
+      </w:r>
+      <w:r>
+        <w:rPr>
+          <w:rFonts w:ascii="맑은 고딕" w:eastAsia="맑은 고딕" w:hAnsi="맑은 고딕" w:cs="맑은 고딕" w:hint="eastAsia"/>
+          <w:sz w:val="26"/>
+          <w:szCs w:val="26"/>
+        </w:rPr>
+        <w:t xml:space="preserve"> </w:t>
+      </w:r>
+      <w:r>
+        <w:rPr>
+          <w:rFonts w:ascii="맑은 고딕" w:eastAsia="맑은 고딕" w:hAnsi="맑은 고딕" w:cs="맑은 고딕" w:hint="eastAsia"/>
+          <w:sz w:val="26"/>
+          <w:szCs w:val="26"/>
+        </w:rPr>
+        <w:t>이런</w:t>
+      </w:r>
+      <w:r>
+        <w:rPr>
+          <w:rFonts w:ascii="맑은 고딕" w:eastAsia="맑은 고딕" w:hAnsi="맑은 고딕" w:cs="맑은 고딕" w:hint="eastAsia"/>
+          <w:sz w:val="26"/>
+          <w:szCs w:val="26"/>
+        </w:rPr>
+        <w:t xml:space="preserve"> </w:t>
+      </w:r>
+      <w:r>
+        <w:rPr>
+          <w:rFonts w:ascii="맑은 고딕" w:eastAsia="맑은 고딕" w:hAnsi="맑은 고딕" w:cs="맑은 고딕" w:hint="eastAsia"/>
+          <w:sz w:val="26"/>
+          <w:szCs w:val="26"/>
+        </w:rPr>
+        <w:t>경우가</w:t>
+      </w:r>
+      <w:r>
+        <w:rPr>
+          <w:rFonts w:ascii="맑은 고딕" w:eastAsia="맑은 고딕" w:hAnsi="맑은 고딕" w:cs="맑은 고딕" w:hint="eastAsia"/>
+          <w:sz w:val="26"/>
+          <w:szCs w:val="26"/>
+        </w:rPr>
+        <w:t xml:space="preserve"> </w:t>
+      </w:r>
+      <w:r>
+        <w:rPr>
+          <w:rFonts w:ascii="맑은 고딕" w:eastAsia="맑은 고딕" w:hAnsi="맑은 고딕" w:cs="맑은 고딕" w:hint="eastAsia"/>
+          <w:sz w:val="26"/>
+          <w:szCs w:val="26"/>
+        </w:rPr>
+        <w:t>없다</w:t>
+      </w:r>
+      <w:r>
+        <w:rPr>
+          <w:rFonts w:ascii="맑은 고딕" w:eastAsia="맑은 고딕" w:hAnsi="맑은 고딕" w:cs="맑은 고딕" w:hint="eastAsia"/>
+          <w:sz w:val="26"/>
+          <w:szCs w:val="26"/>
+        </w:rPr>
+        <w:t xml:space="preserve"> </w:t>
+      </w:r>
+      <w:r>
+        <w:rPr>
+          <w:rFonts w:ascii="맑은 고딕" w:eastAsia="맑은 고딕" w:hAnsi="맑은 고딕" w:cs="맑은 고딕" w:hint="eastAsia"/>
+          <w:sz w:val="26"/>
+          <w:szCs w:val="26"/>
+        </w:rPr>
+        <w:t>싶은</w:t>
+      </w:r>
+      <w:r>
+        <w:rPr>
+          <w:rFonts w:ascii="맑은 고딕" w:eastAsia="맑은 고딕" w:hAnsi="맑은 고딕" w:cs="맑은 고딕" w:hint="eastAsia"/>
+          <w:sz w:val="26"/>
+          <w:szCs w:val="26"/>
+        </w:rPr>
+        <w:t xml:space="preserve"> </w:t>
+      </w:r>
+      <w:r>
+        <w:rPr>
+          <w:rFonts w:ascii="맑은 고딕" w:eastAsia="맑은 고딕" w:hAnsi="맑은 고딕" w:cs="맑은 고딕" w:hint="eastAsia"/>
+          <w:sz w:val="26"/>
+          <w:szCs w:val="26"/>
+        </w:rPr>
+        <w:t>나는</w:t>
+      </w:r>
+      <w:r>
+        <w:rPr>
+          <w:rFonts w:ascii="맑은 고딕" w:eastAsia="맑은 고딕" w:hAnsi="맑은 고딕" w:cs="맑은 고딕" w:hint="eastAsia"/>
+          <w:sz w:val="26"/>
+          <w:szCs w:val="26"/>
+        </w:rPr>
+        <w:t xml:space="preserve"> </w:t>
+      </w:r>
+      <w:r>
+        <w:rPr>
+          <w:rFonts w:ascii="맑은 고딕" w:eastAsia="맑은 고딕" w:hAnsi="맑은 고딕" w:cs="맑은 고딕" w:hint="eastAsia"/>
+          <w:sz w:val="26"/>
+          <w:szCs w:val="26"/>
+        </w:rPr>
+        <w:t>커피</w:t>
+      </w:r>
+      <w:r>
+        <w:rPr>
+          <w:rFonts w:ascii="맑은 고딕" w:eastAsia="맑은 고딕" w:hAnsi="맑은 고딕" w:cs="맑은 고딕" w:hint="eastAsia"/>
+          <w:sz w:val="26"/>
+          <w:szCs w:val="26"/>
+        </w:rPr>
+        <w:t xml:space="preserve"> </w:t>
+      </w:r>
+      <w:r>
+        <w:rPr>
+          <w:rFonts w:ascii="맑은 고딕" w:eastAsia="맑은 고딕" w:hAnsi="맑은 고딕" w:cs="맑은 고딕" w:hint="eastAsia"/>
+          <w:sz w:val="26"/>
+          <w:szCs w:val="26"/>
+        </w:rPr>
+        <w:t>내렸던</w:t>
+      </w:r>
+      <w:r>
+        <w:rPr>
+          <w:rFonts w:ascii="맑은 고딕" w:eastAsia="맑은 고딕" w:hAnsi="맑은 고딕" w:cs="맑은 고딕" w:hint="eastAsia"/>
+          <w:sz w:val="26"/>
+          <w:szCs w:val="26"/>
+        </w:rPr>
+        <w:t xml:space="preserve"> </w:t>
+      </w:r>
+      <w:r>
+        <w:rPr>
+          <w:rFonts w:ascii="맑은 고딕" w:eastAsia="맑은 고딕" w:hAnsi="맑은 고딕" w:cs="맑은 고딕" w:hint="eastAsia"/>
+          <w:sz w:val="26"/>
+          <w:szCs w:val="26"/>
+        </w:rPr>
+        <w:t>것도</w:t>
+      </w:r>
+      <w:r>
+        <w:rPr>
+          <w:rFonts w:ascii="맑은 고딕" w:eastAsia="맑은 고딕" w:hAnsi="맑은 고딕" w:cs="맑은 고딕" w:hint="eastAsia"/>
+          <w:sz w:val="26"/>
+          <w:szCs w:val="26"/>
+        </w:rPr>
+        <w:t xml:space="preserve"> </w:t>
+      </w:r>
+      <w:r>
+        <w:rPr>
+          <w:rFonts w:ascii="맑은 고딕" w:eastAsia="맑은 고딕" w:hAnsi="맑은 고딕" w:cs="맑은 고딕" w:hint="eastAsia"/>
+          <w:sz w:val="26"/>
+          <w:szCs w:val="26"/>
+        </w:rPr>
+        <w:t>기억</w:t>
+      </w:r>
+      <w:r>
+        <w:rPr>
+          <w:rFonts w:ascii="맑은 고딕" w:eastAsia="맑은 고딕" w:hAnsi="맑은 고딕" w:cs="맑은 고딕" w:hint="eastAsia"/>
+          <w:sz w:val="26"/>
+          <w:szCs w:val="26"/>
+        </w:rPr>
+        <w:t xml:space="preserve"> </w:t>
+      </w:r>
+      <w:r>
+        <w:rPr>
+          <w:rFonts w:ascii="맑은 고딕" w:eastAsia="맑은 고딕" w:hAnsi="맑은 고딕" w:cs="맑은 고딕" w:hint="eastAsia"/>
+          <w:sz w:val="26"/>
+          <w:szCs w:val="26"/>
+        </w:rPr>
+        <w:t>못</w:t>
+      </w:r>
+      <w:r>
+        <w:rPr>
+          <w:rFonts w:ascii="맑은 고딕" w:eastAsia="맑은 고딕" w:hAnsi="맑은 고딕" w:cs="맑은 고딕" w:hint="eastAsia"/>
+          <w:sz w:val="26"/>
+          <w:szCs w:val="26"/>
+        </w:rPr>
+        <w:t xml:space="preserve"> </w:t>
+      </w:r>
+      <w:r>
+        <w:rPr>
+          <w:rFonts w:ascii="맑은 고딕" w:eastAsia="맑은 고딕" w:hAnsi="맑은 고딕" w:cs="맑은 고딕" w:hint="eastAsia"/>
+          <w:sz w:val="26"/>
+          <w:szCs w:val="26"/>
+        </w:rPr>
+        <w:t>할</w:t>
+      </w:r>
+      <w:r>
+        <w:rPr>
+          <w:rFonts w:ascii="맑은 고딕" w:eastAsia="맑은 고딕" w:hAnsi="맑은 고딕" w:cs="맑은 고딕" w:hint="eastAsia"/>
+          <w:sz w:val="26"/>
+          <w:szCs w:val="26"/>
+        </w:rPr>
+        <w:t xml:space="preserve"> </w:t>
+      </w:r>
+      <w:r>
+        <w:rPr>
+          <w:rFonts w:ascii="맑은 고딕" w:eastAsia="맑은 고딕" w:hAnsi="맑은 고딕" w:cs="맑은 고딕" w:hint="eastAsia"/>
+          <w:sz w:val="26"/>
+          <w:szCs w:val="26"/>
+        </w:rPr>
+        <w:t>정도로</w:t>
+      </w:r>
+      <w:r>
+        <w:rPr>
+          <w:rFonts w:ascii="맑은 고딕" w:eastAsia="맑은 고딕" w:hAnsi="맑은 고딕" w:cs="맑은 고딕" w:hint="eastAsia"/>
+          <w:sz w:val="26"/>
+          <w:szCs w:val="26"/>
+        </w:rPr>
+        <w:t xml:space="preserve"> </w:t>
       </w:r>
       <w:r>
         <w:rPr>
@@ -3288,7 +4994,151 @@
           <w:sz w:val="26"/>
           <w:szCs w:val="26"/>
         </w:rPr>
-        <w:t xml:space="preserve"> 어느새 그 진한 커피 향은 방 안을 가득 채웠다.</w:t>
+        <w:t xml:space="preserve"> </w:t>
+      </w:r>
+      <w:r>
+        <w:rPr>
+          <w:rFonts w:ascii="맑은 고딕" w:eastAsia="맑은 고딕" w:hAnsi="맑은 고딕" w:cs="맑은 고딕" w:hint="eastAsia"/>
+          <w:sz w:val="26"/>
+          <w:szCs w:val="26"/>
+        </w:rPr>
+        <w:t>어느새</w:t>
+      </w:r>
+      <w:r>
+        <w:rPr>
+          <w:rFonts w:ascii="맑은 고딕" w:eastAsia="맑은 고딕" w:hAnsi="맑은 고딕" w:cs="맑은 고딕" w:hint="eastAsia"/>
+          <w:sz w:val="26"/>
+          <w:szCs w:val="26"/>
+        </w:rPr>
+        <w:t xml:space="preserve"> </w:t>
+      </w:r>
+      <w:r>
+        <w:rPr>
+          <w:rFonts w:ascii="맑은 고딕" w:eastAsia="맑은 고딕" w:hAnsi="맑은 고딕" w:cs="맑은 고딕" w:hint="eastAsia"/>
+          <w:sz w:val="26"/>
+          <w:szCs w:val="26"/>
+        </w:rPr>
+        <w:t>그</w:t>
+      </w:r>
+      <w:r>
+        <w:rPr>
+          <w:rFonts w:ascii="맑은 고딕" w:eastAsia="맑은 고딕" w:hAnsi="맑은 고딕" w:cs="맑은 고딕" w:hint="eastAsia"/>
+          <w:sz w:val="26"/>
+          <w:szCs w:val="26"/>
+        </w:rPr>
+        <w:t xml:space="preserve"> </w:t>
+      </w:r>
+      <w:r>
+        <w:rPr>
+          <w:rFonts w:ascii="맑은 고딕" w:eastAsia="맑은 고딕" w:hAnsi="맑은 고딕" w:cs="맑은 고딕" w:hint="eastAsia"/>
+          <w:sz w:val="26"/>
+          <w:szCs w:val="26"/>
+        </w:rPr>
+        <w:t>진한</w:t>
+      </w:r>
+      <w:r>
+        <w:rPr>
+          <w:rFonts w:ascii="맑은 고딕" w:eastAsia="맑은 고딕" w:hAnsi="맑은 고딕" w:cs="맑은 고딕" w:hint="eastAsia"/>
+          <w:sz w:val="26"/>
+          <w:szCs w:val="26"/>
+        </w:rPr>
+        <w:t xml:space="preserve"> </w:t>
+      </w:r>
+      <w:r>
+        <w:rPr>
+          <w:rFonts w:ascii="맑은 고딕" w:eastAsia="맑은 고딕" w:hAnsi="맑은 고딕" w:cs="맑은 고딕" w:hint="eastAsia"/>
+          <w:sz w:val="26"/>
+          <w:szCs w:val="26"/>
+        </w:rPr>
+        <w:t>커피</w:t>
+      </w:r>
+      <w:r>
+        <w:rPr>
+          <w:rFonts w:ascii="맑은 고딕" w:eastAsia="맑은 고딕" w:hAnsi="맑은 고딕" w:cs="맑은 고딕" w:hint="eastAsia"/>
+          <w:sz w:val="26"/>
+          <w:szCs w:val="26"/>
+        </w:rPr>
+        <w:t xml:space="preserve"> </w:t>
+      </w:r>
+      <w:r>
+        <w:rPr>
+          <w:rFonts w:ascii="맑은 고딕" w:eastAsia="맑은 고딕" w:hAnsi="맑은 고딕" w:cs="맑은 고딕" w:hint="eastAsia"/>
+          <w:sz w:val="26"/>
+          <w:szCs w:val="26"/>
+        </w:rPr>
+        <w:t>향은</w:t>
+      </w:r>
+      <w:r>
+        <w:rPr>
+          <w:rFonts w:ascii="맑은 고딕" w:eastAsia="맑은 고딕" w:hAnsi="맑은 고딕" w:cs="맑은 고딕" w:hint="eastAsia"/>
+          <w:sz w:val="26"/>
+          <w:szCs w:val="26"/>
+        </w:rPr>
+        <w:t xml:space="preserve"> </w:t>
+      </w:r>
+      <w:r>
+        <w:rPr>
+          <w:rFonts w:ascii="맑은 고딕" w:eastAsia="맑은 고딕" w:hAnsi="맑은 고딕" w:cs="맑은 고딕" w:hint="eastAsia"/>
+          <w:sz w:val="26"/>
+          <w:szCs w:val="26"/>
+        </w:rPr>
+        <w:t>방</w:t>
+      </w:r>
+      <w:r>
+        <w:rPr>
+          <w:rFonts w:ascii="맑은 고딕" w:eastAsia="맑은 고딕" w:hAnsi="맑은 고딕" w:cs="맑은 고딕" w:hint="eastAsia"/>
+          <w:sz w:val="26"/>
+          <w:szCs w:val="26"/>
+        </w:rPr>
+        <w:t xml:space="preserve"> </w:t>
+      </w:r>
+      <w:r>
+        <w:rPr>
+          <w:rFonts w:ascii="맑은 고딕" w:eastAsia="맑은 고딕" w:hAnsi="맑은 고딕" w:cs="맑은 고딕" w:hint="eastAsia"/>
+          <w:sz w:val="26"/>
+          <w:szCs w:val="26"/>
+        </w:rPr>
+        <w:t>안을</w:t>
+      </w:r>
+      <w:r>
+        <w:rPr>
+          <w:rFonts w:ascii="맑은 고딕" w:eastAsia="맑은 고딕" w:hAnsi="맑은 고딕" w:cs="맑은 고딕" w:hint="eastAsia"/>
+          <w:sz w:val="26"/>
+          <w:szCs w:val="26"/>
+        </w:rPr>
+        <w:t xml:space="preserve"> </w:t>
+      </w:r>
+      <w:r>
+        <w:rPr>
+          <w:rFonts w:ascii="맑은 고딕" w:eastAsia="맑은 고딕" w:hAnsi="맑은 고딕" w:cs="맑은 고딕" w:hint="eastAsia"/>
+          <w:sz w:val="26"/>
+          <w:szCs w:val="26"/>
+        </w:rPr>
+        <w:t>가득</w:t>
+      </w:r>
+      <w:r>
+        <w:rPr>
+          <w:rFonts w:ascii="맑은 고딕" w:eastAsia="맑은 고딕" w:hAnsi="맑은 고딕" w:cs="맑은 고딕" w:hint="eastAsia"/>
+          <w:sz w:val="26"/>
+          <w:szCs w:val="26"/>
+        </w:rPr>
+        <w:t xml:space="preserve"> </w:t>
+      </w:r>
+      <w:r>
+        <w:rPr>
+          <w:rFonts w:ascii="맑은 고딕" w:eastAsia="맑은 고딕" w:hAnsi="맑은 고딕" w:cs="맑은 고딕" w:hint="eastAsia"/>
+          <w:sz w:val="26"/>
+          <w:szCs w:val="26"/>
+        </w:rPr>
+        <w:t>채웠다</w:t>
+      </w:r>
+      <w:r>
+        <w:rPr>
+          <w:rFonts w:ascii="맑은 고딕" w:eastAsia="맑은 고딕" w:hAnsi="맑은 고딕" w:cs="맑은 고딕" w:hint="eastAsia"/>
+          <w:sz w:val="26"/>
+          <w:szCs w:val="26"/>
+        </w:rPr>
+        <w:t>.</w:t>
       </w:r>
     </w:p>
     <w:sectPr>
@@ -3302,7 +5152,7 @@
 </file>
 
 <file path=word/endnotes.xml><?xml version="1.0" encoding="utf-8"?>
-<w:endnotes xmlns:wpc="http://schemas.microsoft.com/office/word/2010/wordprocessingCanvas" xmlns:cx="http://schemas.microsoft.com/office/drawing/2014/chartex" xmlns:cx1="http://schemas.microsoft.com/office/drawing/2015/9/8/chartex" xmlns:cx2="http://schemas.microsoft.com/office/drawing/2015/10/21/chartex" xmlns:cx3="http://schemas.microsoft.com/office/drawing/2016/5/9/chartex" xmlns:cx4="http://schemas.microsoft.com/office/drawing/2016/5/10/chartex" xmlns:cx5="http://schemas.microsoft.com/office/drawing/2016/5/11/chartex" xmlns:cx6="http://schemas.microsoft.com/office/drawing/2016/5/12/chartex" xmlns:cx7="http://schemas.microsoft.com/office/drawing/2016/5/13/chartex" xmlns:cx8="http://schemas.microsoft.com/office/drawing/2016/5/14/chartex" xmlns:mc="http://schemas.openxmlformats.org/markup-compatibility/2006" xmlns:aink="http://schemas.microsoft.com/office/drawing/2016/ink" xmlns:am3d="http://schemas.microsoft.com/office/drawing/2017/model3d" xmlns:o="urn:schemas-microsoft-com:office:office" xmlns:oel="http://schemas.microsoft.com/office/2019/extlst" xmlns:r="http://schemas.openxmlformats.org/officeDocument/2006/relationships" xmlns:m="http://schemas.openxmlformats.org/officeDocument/2006/math" xmlns:v="urn:schemas-microsoft-com:vml" xmlns:wp14="http://schemas.microsoft.com/office/word/2010/wordprocessingDrawing" xmlns:wp="http://schemas.openxmlformats.org/drawingml/2006/wordprocessingDrawing" xmlns:w10="urn:schemas-microsoft-com:office:word" xmlns:w="http://schemas.openxmlformats.org/wordprocessingml/2006/main" xmlns:w14="http://schemas.microsoft.com/office/word/2010/wordml" xmlns:w15="http://schemas.microsoft.com/office/word/2012/wordml" xmlns:w16cex="http://schemas.microsoft.com/office/word/2018/wordml/cex" xmlns:w16cid="http://schemas.microsoft.com/office/word/2016/wordml/cid" xmlns:w16="http://schemas.microsoft.com/office/word/2018/wordml" xmlns:w16sdtdh="http://schemas.microsoft.com/office/word/2020/wordml/sdtdatahash" xmlns:w16se="http://schemas.microsoft.com/office/word/2015/wordml/symex" xmlns:wpg="http://schemas.microsoft.com/office/word/2010/wordprocessingGroup" xmlns:wpi="http://schemas.microsoft.com/office/word/2010/wordprocessingInk" xmlns:wne="http://schemas.microsoft.com/office/word/2006/wordml" xmlns:wps="http://schemas.microsoft.com/office/word/2010/wordprocessingShape" mc:Ignorable="w14 w15 w16se w16cid w16 w16cex w16sdtdh wp14">
+<w:endnotes xmlns:wpc="http://schemas.microsoft.com/office/word/2010/wordprocessingCanvas" xmlns:cx="http://schemas.microsoft.com/office/drawing/2014/chartex" xmlns:mc="http://schemas.openxmlformats.org/markup-compatibility/2006" xmlns:o="urn:schemas-microsoft-com:office:office" xmlns:r="http://schemas.openxmlformats.org/officeDocument/2006/relationships" xmlns:m="http://schemas.openxmlformats.org/officeDocument/2006/math" xmlns:v="urn:schemas-microsoft-com:vml" xmlns:wp14="http://schemas.microsoft.com/office/word/2010/wordprocessingDrawing" xmlns:wp="http://schemas.openxmlformats.org/drawingml/2006/wordprocessingDrawing" xmlns:w10="urn:schemas-microsoft-com:office:word" xmlns:w="http://schemas.openxmlformats.org/wordprocessingml/2006/main" xmlns:w14="http://schemas.microsoft.com/office/word/2010/wordml" xmlns:w15="http://schemas.microsoft.com/office/word/2012/wordml" xmlns:w16se="http://schemas.microsoft.com/office/word/2015/wordml/symex" xmlns:wpg="http://schemas.microsoft.com/office/word/2010/wordprocessingGroup" xmlns:wpi="http://schemas.microsoft.com/office/word/2010/wordprocessingInk" xmlns:wne="http://schemas.microsoft.com/office/word/2006/wordml" xmlns:wps="http://schemas.microsoft.com/office/word/2010/wordprocessingShape" mc:Ignorable="w14 w15 w16se wp14">
   <w:endnote w:type="separator" w:id="-1">
     <w:p>
       <w:pPr>
@@ -3327,7 +5177,7 @@
 </file>
 
 <file path=word/footnotes.xml><?xml version="1.0" encoding="utf-8"?>
-<w:footnotes xmlns:wpc="http://schemas.microsoft.com/office/word/2010/wordprocessingCanvas" xmlns:cx="http://schemas.microsoft.com/office/drawing/2014/chartex" xmlns:cx1="http://schemas.microsoft.com/office/drawing/2015/9/8/chartex" xmlns:cx2="http://schemas.microsoft.com/office/drawing/2015/10/21/chartex" xmlns:cx3="http://schemas.microsoft.com/office/drawing/2016/5/9/chartex" xmlns:cx4="http://schemas.microsoft.com/office/drawing/2016/5/10/chartex" xmlns:cx5="http://schemas.microsoft.com/office/drawing/2016/5/11/chartex" xmlns:cx6="http://schemas.microsoft.com/office/drawing/2016/5/12/chartex" xmlns:cx7="http://schemas.microsoft.com/office/drawing/2016/5/13/chartex" xmlns:cx8="http://schemas.microsoft.com/office/drawing/2016/5/14/chartex" xmlns:mc="http://schemas.openxmlformats.org/markup-compatibility/2006" xmlns:aink="http://schemas.microsoft.com/office/drawing/2016/ink" xmlns:am3d="http://schemas.microsoft.com/office/drawing/2017/model3d" xmlns:o="urn:schemas-microsoft-com:office:office" xmlns:oel="http://schemas.microsoft.com/office/2019/extlst" xmlns:r="http://schemas.openxmlformats.org/officeDocument/2006/relationships" xmlns:m="http://schemas.openxmlformats.org/officeDocument/2006/math" xmlns:v="urn:schemas-microsoft-com:vml" xmlns:wp14="http://schemas.microsoft.com/office/word/2010/wordprocessingDrawing" xmlns:wp="http://schemas.openxmlformats.org/drawingml/2006/wordprocessingDrawing" xmlns:w10="urn:schemas-microsoft-com:office:word" xmlns:w="http://schemas.openxmlformats.org/wordprocessingml/2006/main" xmlns:w14="http://schemas.microsoft.com/office/word/2010/wordml" xmlns:w15="http://schemas.microsoft.com/office/word/2012/wordml" xmlns:w16cex="http://schemas.microsoft.com/office/word/2018/wordml/cex" xmlns:w16cid="http://schemas.microsoft.com/office/word/2016/wordml/cid" xmlns:w16="http://schemas.microsoft.com/office/word/2018/wordml" xmlns:w16sdtdh="http://schemas.microsoft.com/office/word/2020/wordml/sdtdatahash" xmlns:w16se="http://schemas.microsoft.com/office/word/2015/wordml/symex" xmlns:wpg="http://schemas.microsoft.com/office/word/2010/wordprocessingGroup" xmlns:wpi="http://schemas.microsoft.com/office/word/2010/wordprocessingInk" xmlns:wne="http://schemas.microsoft.com/office/word/2006/wordml" xmlns:wps="http://schemas.microsoft.com/office/word/2010/wordprocessingShape" mc:Ignorable="w14 w15 w16se w16cid w16 w16cex w16sdtdh wp14">
+<w:footnotes xmlns:wpc="http://schemas.microsoft.com/office/word/2010/wordprocessingCanvas" xmlns:cx="http://schemas.microsoft.com/office/drawing/2014/chartex" xmlns:mc="http://schemas.openxmlformats.org/markup-compatibility/2006" xmlns:o="urn:schemas-microsoft-com:office:office" xmlns:r="http://schemas.openxmlformats.org/officeDocument/2006/relationships" xmlns:m="http://schemas.openxmlformats.org/officeDocument/2006/math" xmlns:v="urn:schemas-microsoft-com:vml" xmlns:wp14="http://schemas.microsoft.com/office/word/2010/wordprocessingDrawing" xmlns:wp="http://schemas.openxmlformats.org/drawingml/2006/wordprocessingDrawing" xmlns:w10="urn:schemas-microsoft-com:office:word" xmlns:w="http://schemas.openxmlformats.org/wordprocessingml/2006/main" xmlns:w14="http://schemas.microsoft.com/office/word/2010/wordml" xmlns:w15="http://schemas.microsoft.com/office/word/2012/wordml" xmlns:w16se="http://schemas.microsoft.com/office/word/2015/wordml/symex" xmlns:wpg="http://schemas.microsoft.com/office/word/2010/wordprocessingGroup" xmlns:wpi="http://schemas.microsoft.com/office/word/2010/wordprocessingInk" xmlns:wne="http://schemas.microsoft.com/office/word/2006/wordml" xmlns:wps="http://schemas.microsoft.com/office/word/2010/wordprocessingShape" mc:Ignorable="w14 w15 w16se wp14">
   <w:footnote w:type="separator" w:id="-1">
     <w:p>
       <w:pPr>
@@ -3352,7 +5202,7 @@
 </file>
 
 <file path=word/numbering.xml><?xml version="1.0" encoding="utf-8"?>
-<w:numbering xmlns:wpc="http://schemas.microsoft.com/office/word/2010/wordprocessingCanvas" xmlns:cx="http://schemas.microsoft.com/office/drawing/2014/chartex" xmlns:cx1="http://schemas.microsoft.com/office/drawing/2015/9/8/chartex" xmlns:cx2="http://schemas.microsoft.com/office/drawing/2015/10/21/chartex" xmlns:cx3="http://schemas.microsoft.com/office/drawing/2016/5/9/chartex" xmlns:cx4="http://schemas.microsoft.com/office/drawing/2016/5/10/chartex" xmlns:cx5="http://schemas.microsoft.com/office/drawing/2016/5/11/chartex" xmlns:cx6="http://schemas.microsoft.com/office/drawing/2016/5/12/chartex" xmlns:cx7="http://schemas.microsoft.com/office/drawing/2016/5/13/chartex" xmlns:cx8="http://schemas.microsoft.com/office/drawing/2016/5/14/chartex" xmlns:mc="http://schemas.openxmlformats.org/markup-compatibility/2006" xmlns:aink="http://schemas.microsoft.com/office/drawing/2016/ink" xmlns:am3d="http://schemas.microsoft.com/office/drawing/2017/model3d" xmlns:o="urn:schemas-microsoft-com:office:office" xmlns:oel="http://schemas.microsoft.com/office/2019/extlst" xmlns:r="http://schemas.openxmlformats.org/officeDocument/2006/relationships" xmlns:m="http://schemas.openxmlformats.org/officeDocument/2006/math" xmlns:v="urn:schemas-microsoft-com:vml" xmlns:wp14="http://schemas.microsoft.com/office/word/2010/wordprocessingDrawing" xmlns:wp="http://schemas.openxmlformats.org/drawingml/2006/wordprocessingDrawing" xmlns:w10="urn:schemas-microsoft-com:office:word" xmlns:w="http://schemas.openxmlformats.org/wordprocessingml/2006/main" xmlns:w14="http://schemas.microsoft.com/office/word/2010/wordml" xmlns:w15="http://schemas.microsoft.com/office/word/2012/wordml" xmlns:w16cex="http://schemas.microsoft.com/office/word/2018/wordml/cex" xmlns:w16cid="http://schemas.microsoft.com/office/word/2016/wordml/cid" xmlns:w16="http://schemas.microsoft.com/office/word/2018/wordml" xmlns:w16sdtdh="http://schemas.microsoft.com/office/word/2020/wordml/sdtdatahash" xmlns:w16se="http://schemas.microsoft.com/office/word/2015/wordml/symex" xmlns:wpg="http://schemas.microsoft.com/office/word/2010/wordprocessingGroup" xmlns:wpi="http://schemas.microsoft.com/office/word/2010/wordprocessingInk" xmlns:wne="http://schemas.microsoft.com/office/word/2006/wordml" xmlns:wps="http://schemas.microsoft.com/office/word/2010/wordprocessingShape" mc:Ignorable="w14 w15 w16se w16cid w16 w16cex w16sdtdh wp14">
+<w:numbering xmlns:wpc="http://schemas.microsoft.com/office/word/2010/wordprocessingCanvas" xmlns:cx="http://schemas.microsoft.com/office/drawing/2014/chartex" xmlns:mc="http://schemas.openxmlformats.org/markup-compatibility/2006" xmlns:o="urn:schemas-microsoft-com:office:office" xmlns:r="http://schemas.openxmlformats.org/officeDocument/2006/relationships" xmlns:m="http://schemas.openxmlformats.org/officeDocument/2006/math" xmlns:v="urn:schemas-microsoft-com:vml" xmlns:wp14="http://schemas.microsoft.com/office/word/2010/wordprocessingDrawing" xmlns:wp="http://schemas.openxmlformats.org/drawingml/2006/wordprocessingDrawing" xmlns:w10="urn:schemas-microsoft-com:office:word" xmlns:w="http://schemas.openxmlformats.org/wordprocessingml/2006/main" xmlns:w14="http://schemas.microsoft.com/office/word/2010/wordml" xmlns:w15="http://schemas.microsoft.com/office/word/2012/wordml" xmlns:w16se="http://schemas.microsoft.com/office/word/2015/wordml/symex" xmlns:wpg="http://schemas.microsoft.com/office/word/2010/wordprocessingGroup" xmlns:wpi="http://schemas.microsoft.com/office/word/2010/wordprocessingInk" xmlns:wne="http://schemas.microsoft.com/office/word/2006/wordml" xmlns:wps="http://schemas.microsoft.com/office/word/2010/wordprocessingShape" mc:Ignorable="w14 w15 w16se wp14">
   <w:abstractNum w:abstractNumId="0" w15:restartNumberingAfterBreak="0">
     <w:nsid w:val="05802EF4"/>
     <w:multiLevelType w:val="hybridMultilevel"/>
@@ -3442,14 +5292,14 @@
       </w:pPr>
     </w:lvl>
   </w:abstractNum>
-  <w:num w:numId="1" w16cid:durableId="1298296740">
+  <w:num w:numId="1">
     <w:abstractNumId w:val="0"/>
   </w:num>
 </w:numbering>
 </file>
 
 <file path=word/styles.xml><?xml version="1.0" encoding="utf-8"?>
-<w:styles xmlns:mc="http://schemas.openxmlformats.org/markup-compatibility/2006" xmlns:r="http://schemas.openxmlformats.org/officeDocument/2006/relationships" xmlns:w="http://schemas.openxmlformats.org/wordprocessingml/2006/main" xmlns:w14="http://schemas.microsoft.com/office/word/2010/wordml" xmlns:w15="http://schemas.microsoft.com/office/word/2012/wordml" xmlns:w16cex="http://schemas.microsoft.com/office/word/2018/wordml/cex" xmlns:w16cid="http://schemas.microsoft.com/office/word/2016/wordml/cid" xmlns:w16="http://schemas.microsoft.com/office/word/2018/wordml" xmlns:w16sdtdh="http://schemas.microsoft.com/office/word/2020/wordml/sdtdatahash" xmlns:w16se="http://schemas.microsoft.com/office/word/2015/wordml/symex" mc:Ignorable="w14 w15 w16se w16cid w16 w16cex w16sdtdh">
+<w:styles xmlns:mc="http://schemas.openxmlformats.org/markup-compatibility/2006" xmlns:r="http://schemas.openxmlformats.org/officeDocument/2006/relationships" xmlns:w="http://schemas.openxmlformats.org/wordprocessingml/2006/main" xmlns:w14="http://schemas.microsoft.com/office/word/2010/wordml" xmlns:w15="http://schemas.microsoft.com/office/word/2012/wordml" xmlns:w16se="http://schemas.microsoft.com/office/word/2015/wordml/symex" mc:Ignorable="w14 w15 w16se">
   <w:docDefaults>
     <w:rPrDefault>
       <w:rPr>
@@ -3466,7 +5316,7 @@
       </w:pPr>
     </w:pPrDefault>
   </w:docDefaults>
-  <w:latentStyles w:defLockedState="0" w:defUIPriority="99" w:defSemiHidden="0" w:defUnhideWhenUsed="0" w:defQFormat="0" w:count="376">
+  <w:latentStyles w:defLockedState="0" w:defUIPriority="99" w:defSemiHidden="0" w:defUnhideWhenUsed="0" w:defQFormat="0" w:count="371">
     <w:lsdException w:name="Normal" w:uiPriority="0" w:qFormat="1"/>
     <w:lsdException w:name="heading 1" w:uiPriority="9" w:qFormat="1"/>
     <w:lsdException w:name="heading 2" w:semiHidden="1" w:uiPriority="9" w:unhideWhenUsed="1" w:qFormat="1"/>
@@ -3838,11 +5688,6 @@
     <w:lsdException w:name="List Table 5 Dark Accent 6" w:uiPriority="80"/>
     <w:lsdException w:name="List Table 6 Colorful Accent 6" w:uiPriority="81"/>
     <w:lsdException w:name="List Table 7 Colorful Accent 6" w:uiPriority="82"/>
-    <w:lsdException w:name="Mention" w:semiHidden="1" w:unhideWhenUsed="1"/>
-    <w:lsdException w:name="Smart Hyperlink" w:semiHidden="1" w:unhideWhenUsed="1"/>
-    <w:lsdException w:name="Hashtag" w:semiHidden="1" w:unhideWhenUsed="1"/>
-    <w:lsdException w:name="Unresolved Mention" w:semiHidden="1" w:unhideWhenUsed="1"/>
-    <w:lsdException w:name="Smart Link" w:semiHidden="1" w:unhideWhenUsed="1"/>
   </w:latentStyles>
   <w:style w:type="paragraph" w:default="1" w:styleId="a">
     <w:name w:val="Normal"/>

--- a/Documentation/기획서/시나리오/4월/4월 지구하 조우 메인 에피소드.docx
+++ b/Documentation/기획서/시나리오/4월/4월 지구하 조우 메인 에피소드.docx
@@ -1,6 +1,6 @@
 
 <file path=word/document.xml><?xml version="1.0" encoding="utf-8"?>
-<w:document xmlns:wpc="http://schemas.microsoft.com/office/word/2010/wordprocessingCanvas" xmlns:cx="http://schemas.microsoft.com/office/drawing/2014/chartex" xmlns:mc="http://schemas.openxmlformats.org/markup-compatibility/2006" xmlns:o="urn:schemas-microsoft-com:office:office" xmlns:r="http://schemas.openxmlformats.org/officeDocument/2006/relationships" xmlns:m="http://schemas.openxmlformats.org/officeDocument/2006/math" xmlns:v="urn:schemas-microsoft-com:vml" xmlns:wp14="http://schemas.microsoft.com/office/word/2010/wordprocessingDrawing" xmlns:wp="http://schemas.openxmlformats.org/drawingml/2006/wordprocessingDrawing" xmlns:w10="urn:schemas-microsoft-com:office:word" xmlns:w="http://schemas.openxmlformats.org/wordprocessingml/2006/main" xmlns:w14="http://schemas.microsoft.com/office/word/2010/wordml" xmlns:w15="http://schemas.microsoft.com/office/word/2012/wordml" xmlns:w16se="http://schemas.microsoft.com/office/word/2015/wordml/symex" xmlns:wpg="http://schemas.microsoft.com/office/word/2010/wordprocessingGroup" xmlns:wpi="http://schemas.microsoft.com/office/word/2010/wordprocessingInk" xmlns:wne="http://schemas.microsoft.com/office/word/2006/wordml" xmlns:wps="http://schemas.microsoft.com/office/word/2010/wordprocessingShape" mc:Ignorable="w14 w15 w16se wp14">
+<w:document xmlns:wpc="http://schemas.microsoft.com/office/word/2010/wordprocessingCanvas" xmlns:cx="http://schemas.microsoft.com/office/drawing/2014/chartex" xmlns:cx1="http://schemas.microsoft.com/office/drawing/2015/9/8/chartex" xmlns:cx2="http://schemas.microsoft.com/office/drawing/2015/10/21/chartex" xmlns:cx3="http://schemas.microsoft.com/office/drawing/2016/5/9/chartex" xmlns:cx4="http://schemas.microsoft.com/office/drawing/2016/5/10/chartex" xmlns:cx5="http://schemas.microsoft.com/office/drawing/2016/5/11/chartex" xmlns:cx6="http://schemas.microsoft.com/office/drawing/2016/5/12/chartex" xmlns:cx7="http://schemas.microsoft.com/office/drawing/2016/5/13/chartex" xmlns:cx8="http://schemas.microsoft.com/office/drawing/2016/5/14/chartex" xmlns:mc="http://schemas.openxmlformats.org/markup-compatibility/2006" xmlns:aink="http://schemas.microsoft.com/office/drawing/2016/ink" xmlns:am3d="http://schemas.microsoft.com/office/drawing/2017/model3d" xmlns:o="urn:schemas-microsoft-com:office:office" xmlns:oel="http://schemas.microsoft.com/office/2019/extlst" xmlns:r="http://schemas.openxmlformats.org/officeDocument/2006/relationships" xmlns:m="http://schemas.openxmlformats.org/officeDocument/2006/math" xmlns:v="urn:schemas-microsoft-com:vml" xmlns:wp14="http://schemas.microsoft.com/office/word/2010/wordprocessingDrawing" xmlns:wp="http://schemas.openxmlformats.org/drawingml/2006/wordprocessingDrawing" xmlns:w10="urn:schemas-microsoft-com:office:word" xmlns:w="http://schemas.openxmlformats.org/wordprocessingml/2006/main" xmlns:w14="http://schemas.microsoft.com/office/word/2010/wordml" xmlns:w15="http://schemas.microsoft.com/office/word/2012/wordml" xmlns:w16cex="http://schemas.microsoft.com/office/word/2018/wordml/cex" xmlns:w16cid="http://schemas.microsoft.com/office/word/2016/wordml/cid" xmlns:w16="http://schemas.microsoft.com/office/word/2018/wordml" xmlns:w16du="http://schemas.microsoft.com/office/word/2023/wordml/word16du" xmlns:w16sdtdh="http://schemas.microsoft.com/office/word/2020/wordml/sdtdatahash" xmlns:w16se="http://schemas.microsoft.com/office/word/2015/wordml/symex" xmlns:wpg="http://schemas.microsoft.com/office/word/2010/wordprocessingGroup" xmlns:wpi="http://schemas.microsoft.com/office/word/2010/wordprocessingInk" xmlns:wne="http://schemas.microsoft.com/office/word/2006/wordml" xmlns:wps="http://schemas.microsoft.com/office/word/2010/wordprocessingShape" mc:Ignorable="w14 w15 w16se w16cid w16 w16cex w16sdtdh wp14">
   <w:body>
     <w:p>
       <w:pPr>
@@ -98,24 +98,83 @@
           <w:rFonts w:ascii="맑은 고딕" w:eastAsia="맑은 고딕" w:hAnsi="맑은 고딕" w:cs="맑은 고딕" w:hint="eastAsia"/>
           <w:sz w:val="22"/>
         </w:rPr>
-        <w:t>꽤 여유가 있는 거 같은데 집에 도착하면 뭐 하면서 시간을 보내야 하려나...</w:t>
-      </w:r>
-    </w:p>
-    <w:p>
-      <w:pPr>
-        <w:spacing w:after="0"/>
-        <w:jc w:val="left"/>
-        <w:rPr>
-          <w:rFonts w:ascii="맑은 고딕" w:eastAsia="맑은 고딕" w:hAnsi="맑은 고딕" w:cs="맑은 고딕"/>
-          <w:sz w:val="22"/>
-        </w:rPr>
-      </w:pPr>
-      <w:r>
-        <w:rPr>
-          <w:rFonts w:ascii="맑은 고딕" w:eastAsia="맑은 고딕" w:hAnsi="맑은 고딕" w:cs="맑은 고딕" w:hint="eastAsia"/>
-          <w:sz w:val="22"/>
-        </w:rPr>
-        <w:t>페이드 인/집/페이드 아웃</w:t>
+        <w:t>꽤 여유가 있는 거 같은데 집에 도착하면 뭐 하면서 시간을 보내야 하나...</w:t>
+      </w:r>
+    </w:p>
+    <w:p>
+      <w:pPr>
+        <w:spacing w:after="0"/>
+        <w:jc w:val="left"/>
+        <w:rPr>
+          <w:rFonts w:ascii="맑은 고딕" w:eastAsia="맑은 고딕" w:hAnsi="맑은 고딕" w:cs="맑은 고딕"/>
+          <w:sz w:val="22"/>
+        </w:rPr>
+      </w:pPr>
+      <w:r>
+        <w:rPr>
+          <w:rFonts w:ascii="맑은 고딕" w:eastAsia="맑은 고딕" w:hAnsi="맑은 고딕" w:cs="맑은 고딕" w:hint="eastAsia"/>
+          <w:sz w:val="22"/>
+        </w:rPr>
+        <w:t>(</w:t>
+      </w:r>
+      <w:r>
+        <w:rPr>
+          <w:rFonts w:ascii="맑은 고딕" w:eastAsia="맑은 고딕" w:hAnsi="맑은 고딕" w:cs="맑은 고딕" w:hint="eastAsia"/>
+          <w:sz w:val="22"/>
+        </w:rPr>
+        <w:t xml:space="preserve">페이드 </w:t>
+      </w:r>
+      <w:r>
+        <w:rPr>
+          <w:rFonts w:ascii="맑은 고딕" w:eastAsia="맑은 고딕" w:hAnsi="맑은 고딕" w:cs="맑은 고딕" w:hint="eastAsia"/>
+          <w:sz w:val="22"/>
+        </w:rPr>
+        <w:t>아웃)</w:t>
+      </w:r>
+    </w:p>
+    <w:p>
+      <w:pPr>
+        <w:spacing w:after="0"/>
+        <w:jc w:val="left"/>
+        <w:rPr>
+          <w:rFonts w:ascii="맑은 고딕" w:eastAsia="맑은 고딕" w:hAnsi="맑은 고딕" w:cs="맑은 고딕"/>
+          <w:sz w:val="22"/>
+        </w:rPr>
+      </w:pPr>
+      <w:r>
+        <w:rPr>
+          <w:rFonts w:ascii="맑은 고딕" w:eastAsia="맑은 고딕" w:hAnsi="맑은 고딕" w:cs="맑은 고딕"/>
+          <w:sz w:val="22"/>
+        </w:rPr>
+        <w:t>(</w:t>
+      </w:r>
+      <w:r>
+        <w:rPr>
+          <w:rFonts w:ascii="맑은 고딕" w:eastAsia="맑은 고딕" w:hAnsi="맑은 고딕" w:cs="맑은 고딕" w:hint="eastAsia"/>
+          <w:sz w:val="22"/>
+        </w:rPr>
+        <w:t xml:space="preserve">페이드 </w:t>
+      </w:r>
+      <w:r>
+        <w:rPr>
+          <w:rFonts w:ascii="맑은 고딕" w:eastAsia="맑은 고딕" w:hAnsi="맑은 고딕" w:cs="맑은 고딕" w:hint="eastAsia"/>
+          <w:sz w:val="22"/>
+        </w:rPr>
+        <w:t xml:space="preserve">인 </w:t>
+      </w:r>
+      <w:r>
+        <w:rPr>
+          <w:rFonts w:ascii="맑은 고딕" w:eastAsia="맑은 고딕" w:hAnsi="맑은 고딕" w:cs="맑은 고딕"/>
+          <w:sz w:val="22"/>
+        </w:rPr>
+        <w:t xml:space="preserve">: </w:t>
+      </w:r>
+      <w:r>
+        <w:rPr>
+          <w:rFonts w:ascii="맑은 고딕" w:eastAsia="맑은 고딕" w:hAnsi="맑은 고딕" w:cs="맑은 고딕" w:hint="eastAsia"/>
+          <w:sz w:val="22"/>
+        </w:rPr>
+        <w:t>집)</w:t>
       </w:r>
     </w:p>
     <w:p>
@@ -134,64 +193,78 @@
         </w:rPr>
         <w:t>지금 몇 시지?</w:t>
       </w:r>
-      <w:r>
-        <w:rPr>
-          <w:rFonts w:ascii="맑은 고딕" w:eastAsia="맑은 고딕" w:hAnsi="맑은 고딕" w:cs="맑은 고딕" w:hint="eastAsia"/>
+    </w:p>
+    <w:p>
+      <w:pPr>
+        <w:spacing w:after="0"/>
+        <w:jc w:val="left"/>
+        <w:rPr>
+          <w:rFonts w:ascii="맑은 고딕" w:eastAsia="맑은 고딕" w:hAnsi="맑은 고딕" w:cs="맑은 고딕"/>
+          <w:sz w:val="22"/>
+        </w:rPr>
+      </w:pPr>
+      <w:r>
+        <w:rPr>
+          <w:rFonts w:ascii="맑은 고딕" w:eastAsia="맑은 고딕" w:hAnsi="맑은 고딕" w:cs="맑은 고딕" w:hint="eastAsia"/>
+          <w:sz w:val="22"/>
+        </w:rPr>
+        <w:t xml:space="preserve">시계는 </w:t>
+      </w:r>
+      <w:r>
+        <w:rPr>
+          <w:rFonts w:ascii="맑은 고딕" w:eastAsia="맑은 고딕" w:hAnsi="맑은 고딕" w:cs="맑은 고딕"/>
+          <w:sz w:val="22"/>
+        </w:rPr>
+        <w:t>1</w:t>
+      </w:r>
+      <w:r>
+        <w:rPr>
+          <w:rFonts w:ascii="맑은 고딕" w:eastAsia="맑은 고딕" w:hAnsi="맑은 고딕" w:cs="맑은 고딕" w:hint="eastAsia"/>
+          <w:sz w:val="22"/>
+        </w:rPr>
+        <w:t>시를 가리키고 있었</w:t>
+      </w:r>
+      <w:r>
+        <w:rPr>
+          <w:rFonts w:ascii="맑은 고딕" w:eastAsia="맑은 고딕" w:hAnsi="맑은 고딕" w:cs="맑은 고딕" w:hint="eastAsia"/>
+          <w:sz w:val="22"/>
+        </w:rPr>
+        <w:t xml:space="preserve">고 나는 인간의 </w:t>
+      </w:r>
+      <w:r>
+        <w:rPr>
+          <w:rFonts w:ascii="맑은 고딕" w:eastAsia="맑은 고딕" w:hAnsi="맑은 고딕" w:cs="맑은 고딕"/>
+          <w:sz w:val="22"/>
+        </w:rPr>
+        <w:t>3</w:t>
+      </w:r>
+      <w:r>
+        <w:rPr>
+          <w:rFonts w:ascii="맑은 고딕" w:eastAsia="맑은 고딕" w:hAnsi="맑은 고딕" w:cs="맑은 고딕" w:hint="eastAsia"/>
+          <w:sz w:val="22"/>
+        </w:rPr>
+        <w:t>대 필수 요소</w:t>
+      </w:r>
+      <w:r>
+        <w:rPr>
+          <w:rFonts w:ascii="맑은 고딕" w:eastAsia="맑은 고딕" w:hAnsi="맑은 고딕" w:cs="맑은 고딕"/>
           <w:sz w:val="22"/>
         </w:rPr>
         <w:t xml:space="preserve"> </w:t>
       </w:r>
-    </w:p>
-    <w:p>
-      <w:pPr>
-        <w:spacing w:after="0"/>
-        <w:jc w:val="left"/>
-        <w:rPr>
-          <w:rFonts w:ascii="맑은 고딕" w:eastAsia="맑은 고딕" w:hAnsi="맑은 고딕" w:cs="맑은 고딕"/>
-          <w:sz w:val="22"/>
-        </w:rPr>
-      </w:pPr>
-      <w:r>
-        <w:rPr>
-          <w:rFonts w:ascii="맑은 고딕" w:eastAsia="맑은 고딕" w:hAnsi="맑은 고딕" w:cs="맑은 고딕" w:hint="eastAsia"/>
-          <w:sz w:val="22"/>
-        </w:rPr>
-        <w:t xml:space="preserve">시계는 </w:t>
-      </w:r>
-      <w:r>
-        <w:rPr>
-          <w:rFonts w:ascii="맑은 고딕" w:eastAsia="맑은 고딕" w:hAnsi="맑은 고딕" w:cs="맑은 고딕"/>
-          <w:sz w:val="22"/>
-        </w:rPr>
-        <w:t>1</w:t>
-      </w:r>
-      <w:r>
-        <w:rPr>
-          <w:rFonts w:ascii="맑은 고딕" w:eastAsia="맑은 고딕" w:hAnsi="맑은 고딕" w:cs="맑은 고딕" w:hint="eastAsia"/>
-          <w:sz w:val="22"/>
-        </w:rPr>
-        <w:t>시를 가리키고 있었</w:t>
-      </w:r>
-      <w:r>
-        <w:rPr>
-          <w:rFonts w:ascii="맑은 고딕" w:eastAsia="맑은 고딕" w:hAnsi="맑은 고딕" w:cs="맑은 고딕" w:hint="eastAsia"/>
-          <w:sz w:val="22"/>
-        </w:rPr>
-        <w:t xml:space="preserve">고 나는 인간의 </w:t>
-      </w:r>
-      <w:r>
-        <w:rPr>
-          <w:rFonts w:ascii="맑은 고딕" w:eastAsia="맑은 고딕" w:hAnsi="맑은 고딕" w:cs="맑은 고딕"/>
-          <w:sz w:val="22"/>
-        </w:rPr>
-        <w:t>3</w:t>
-      </w:r>
-      <w:r>
-        <w:rPr>
-          <w:rFonts w:ascii="맑은 고딕" w:eastAsia="맑은 고딕" w:hAnsi="맑은 고딕" w:cs="맑은 고딕" w:hint="eastAsia"/>
-          <w:sz w:val="22"/>
-        </w:rPr>
-        <w:t>대 필수 요소</w:t>
+      <w:r>
+        <w:rPr>
+          <w:rFonts w:ascii="맑은 고딕" w:eastAsia="맑은 고딕" w:hAnsi="맑은 고딕" w:cs="맑은 고딕" w:hint="eastAsia"/>
+          <w:sz w:val="22"/>
+        </w:rPr>
+        <w:t>중 하나인 카페인을 먹고 학교를 가야겠거니</w:t>
+      </w:r>
+      <w:r>
+        <w:rPr>
+          <w:rFonts w:ascii="맑은 고딕" w:eastAsia="맑은 고딕" w:hAnsi="맑은 고딕" w:cs="맑은 고딕"/>
+          <w:sz w:val="22"/>
+        </w:rPr>
+        <w:t>,</w:t>
       </w:r>
       <w:r>
         <w:rPr>
@@ -205,20 +278,6 @@
           <w:rFonts w:ascii="맑은 고딕" w:eastAsia="맑은 고딕" w:hAnsi="맑은 고딕" w:cs="맑은 고딕" w:hint="eastAsia"/>
           <w:sz w:val="22"/>
         </w:rPr>
-        <w:t>중 하나인 카페인을 먹고 학교를 가야겠거니</w:t>
-      </w:r>
-      <w:r>
-        <w:rPr>
-          <w:rFonts w:ascii="맑은 고딕" w:eastAsia="맑은 고딕" w:hAnsi="맑은 고딕" w:cs="맑은 고딕"/>
-          <w:sz w:val="22"/>
-        </w:rPr>
-        <w:t xml:space="preserve">…, </w:t>
-      </w:r>
-      <w:r>
-        <w:rPr>
-          <w:rFonts w:ascii="맑은 고딕" w:eastAsia="맑은 고딕" w:hAnsi="맑은 고딕" w:cs="맑은 고딕" w:hint="eastAsia"/>
-          <w:sz w:val="22"/>
-        </w:rPr>
         <w:t>핸드폰을 키고 서랍에서 커피 가루를 꺼냈다.</w:t>
       </w:r>
     </w:p>
@@ -236,21 +295,7 @@
           <w:rFonts w:ascii="맑은 고딕" w:eastAsia="맑은 고딕" w:hAnsi="맑은 고딕" w:cs="맑은 고딕" w:hint="eastAsia"/>
           <w:sz w:val="22"/>
         </w:rPr>
-        <w:t>하.</w:t>
-      </w:r>
-      <w:r>
-        <w:rPr>
-          <w:rFonts w:ascii="맑은 고딕" w:eastAsia="맑은 고딕" w:hAnsi="맑은 고딕" w:cs="맑은 고딕"/>
-          <w:sz w:val="22"/>
-        </w:rPr>
-        <w:t>.,</w:t>
-      </w:r>
-      <w:r>
-        <w:rPr>
-          <w:rFonts w:ascii="맑은 고딕" w:eastAsia="맑은 고딕" w:hAnsi="맑은 고딕" w:cs="맑은 고딕" w:hint="eastAsia"/>
-          <w:sz w:val="22"/>
-        </w:rPr>
-        <w:t xml:space="preserve"> 저번달은 진짜 이상한 일들만 있었지</w:t>
+        <w:t>하</w:t>
       </w:r>
       <w:r>
         <w:rPr>
@@ -259,22 +304,57 @@
         </w:rPr>
         <w:t>…</w:t>
       </w:r>
-    </w:p>
-    <w:p>
-      <w:pPr>
-        <w:spacing w:after="0"/>
-        <w:jc w:val="left"/>
-        <w:rPr>
-          <w:rFonts w:ascii="맑은 고딕" w:eastAsia="맑은 고딕" w:hAnsi="맑은 고딕" w:cs="맑은 고딕"/>
-          <w:sz w:val="22"/>
-        </w:rPr>
-      </w:pPr>
-      <w:r>
-        <w:rPr>
-          <w:rFonts w:ascii="맑은 고딕" w:eastAsia="맑은 고딕" w:hAnsi="맑은 고딕" w:cs="맑은 고딕"/>
-          <w:sz w:val="22"/>
-        </w:rPr>
-        <w:t>….?</w:t>
+      <w:r>
+        <w:rPr>
+          <w:rFonts w:ascii="맑은 고딕" w:eastAsia="맑은 고딕" w:hAnsi="맑은 고딕" w:cs="맑은 고딕" w:hint="eastAsia"/>
+          <w:sz w:val="22"/>
+        </w:rPr>
+        <w:t xml:space="preserve"> 저번</w:t>
+      </w:r>
+      <w:r>
+        <w:rPr>
+          <w:rFonts w:ascii="맑은 고딕" w:eastAsia="맑은 고딕" w:hAnsi="맑은 고딕" w:cs="맑은 고딕" w:hint="eastAsia"/>
+          <w:sz w:val="22"/>
+        </w:rPr>
+        <w:t xml:space="preserve"> </w:t>
+      </w:r>
+      <w:r>
+        <w:rPr>
+          <w:rFonts w:ascii="맑은 고딕" w:eastAsia="맑은 고딕" w:hAnsi="맑은 고딕" w:cs="맑은 고딕" w:hint="eastAsia"/>
+          <w:sz w:val="22"/>
+        </w:rPr>
+        <w:t>달은 진짜 이상한 일들만 있었지</w:t>
+      </w:r>
+      <w:r>
+        <w:rPr>
+          <w:rFonts w:ascii="맑은 고딕" w:eastAsia="맑은 고딕" w:hAnsi="맑은 고딕" w:cs="맑은 고딕"/>
+          <w:sz w:val="22"/>
+        </w:rPr>
+        <w:t>…</w:t>
+      </w:r>
+    </w:p>
+    <w:p>
+      <w:pPr>
+        <w:spacing w:after="0"/>
+        <w:jc w:val="left"/>
+        <w:rPr>
+          <w:rFonts w:ascii="맑은 고딕" w:eastAsia="맑은 고딕" w:hAnsi="맑은 고딕" w:cs="맑은 고딕"/>
+          <w:sz w:val="22"/>
+        </w:rPr>
+      </w:pPr>
+      <w:r>
+        <w:rPr>
+          <w:rFonts w:ascii="맑은 고딕" w:eastAsia="맑은 고딕" w:hAnsi="맑은 고딕" w:cs="맑은 고딕"/>
+          <w:sz w:val="22"/>
+        </w:rPr>
+        <w:t>……</w:t>
+      </w:r>
+      <w:r>
+        <w:rPr>
+          <w:rFonts w:ascii="맑은 고딕" w:eastAsia="맑은 고딕" w:hAnsi="맑은 고딕" w:cs="맑은 고딕"/>
+          <w:sz w:val="22"/>
+        </w:rPr>
+        <w:t>?</w:t>
       </w:r>
     </w:p>
     <w:p>
@@ -332,7 +412,42 @@
           <w:rFonts w:ascii="맑은 고딕" w:eastAsia="맑은 고딕" w:hAnsi="맑은 고딕" w:cs="맑은 고딕" w:hint="eastAsia"/>
           <w:sz w:val="22"/>
         </w:rPr>
-        <w:t>몇 푼가지고 뒤끝 있고 찌질한 남자는 아니지만</w:t>
+        <w:t xml:space="preserve">겨우 세탁비 </w:t>
+      </w:r>
+      <w:r>
+        <w:rPr>
+          <w:rFonts w:ascii="맑은 고딕" w:eastAsia="맑은 고딕" w:hAnsi="맑은 고딕" w:cs="맑은 고딕" w:hint="eastAsia"/>
+          <w:sz w:val="22"/>
+        </w:rPr>
+        <w:t>몇 푼</w:t>
+      </w:r>
+      <w:r>
+        <w:rPr>
+          <w:rFonts w:ascii="맑은 고딕" w:eastAsia="맑은 고딕" w:hAnsi="맑은 고딕" w:cs="맑은 고딕" w:hint="eastAsia"/>
+          <w:sz w:val="22"/>
+        </w:rPr>
+        <w:t xml:space="preserve"> </w:t>
+      </w:r>
+      <w:r>
+        <w:rPr>
+          <w:rFonts w:ascii="맑은 고딕" w:eastAsia="맑은 고딕" w:hAnsi="맑은 고딕" w:cs="맑은 고딕" w:hint="eastAsia"/>
+          <w:sz w:val="22"/>
+        </w:rPr>
+        <w:t xml:space="preserve">가지고 뒤끝 </w:t>
+      </w:r>
+      <w:r>
+        <w:rPr>
+          <w:rFonts w:ascii="맑은 고딕" w:eastAsia="맑은 고딕" w:hAnsi="맑은 고딕" w:cs="맑은 고딕" w:hint="eastAsia"/>
+          <w:sz w:val="22"/>
+        </w:rPr>
+        <w:t>부리</w:t>
+      </w:r>
+      <w:r>
+        <w:rPr>
+          <w:rFonts w:ascii="맑은 고딕" w:eastAsia="맑은 고딕" w:hAnsi="맑은 고딕" w:cs="맑은 고딕" w:hint="eastAsia"/>
+          <w:sz w:val="22"/>
+        </w:rPr>
+        <w:t>고 찌질한 남자는 아니지만</w:t>
       </w:r>
       <w:r>
         <w:rPr>
@@ -733,7 +848,28 @@
           <w:rFonts w:ascii="맑은 고딕" w:eastAsia="맑은 고딕" w:hAnsi="맑은 고딕" w:cs="맑은 고딕" w:hint="eastAsia"/>
           <w:sz w:val="22"/>
         </w:rPr>
-        <w:t>드디어 돈이 생겨서 늦게 연락하게 됐네요. 늦게 드려서 죄송해요. ㅠㅅㅠ</w:t>
+        <w:t>이제야</w:t>
+      </w:r>
+      <w:r>
+        <w:rPr>
+          <w:rFonts w:ascii="맑은 고딕" w:eastAsia="맑은 고딕" w:hAnsi="맑은 고딕" w:cs="맑은 고딕" w:hint="eastAsia"/>
+          <w:sz w:val="22"/>
+        </w:rPr>
+        <w:t xml:space="preserve"> 돈이 생겨서 늦게 연락하게 됐네요. </w:t>
+      </w:r>
+      <w:r>
+        <w:rPr>
+          <w:rFonts w:ascii="맑은 고딕" w:eastAsia="맑은 고딕" w:hAnsi="맑은 고딕" w:cs="맑은 고딕" w:hint="eastAsia"/>
+          <w:sz w:val="22"/>
+        </w:rPr>
+        <w:t>기다리게해</w:t>
+      </w:r>
+      <w:r>
+        <w:rPr>
+          <w:rFonts w:ascii="맑은 고딕" w:eastAsia="맑은 고딕" w:hAnsi="맑은 고딕" w:cs="맑은 고딕" w:hint="eastAsia"/>
+          <w:sz w:val="22"/>
+        </w:rPr>
+        <w:t>서 죄송해요. ㅠㅅㅠ</w:t>
       </w:r>
       <w:r>
         <w:rPr>
@@ -852,6 +988,7 @@
           <w:rFonts w:ascii="맑은 고딕" w:eastAsia="맑은 고딕" w:hAnsi="맑은 고딕" w:cs="맑은 고딕" w:hint="eastAsia"/>
           <w:sz w:val="22"/>
         </w:rPr>
+        <w:lastRenderedPageBreak/>
         <w:t>풉!</w:t>
       </w:r>
       <w:r>
@@ -866,7 +1003,6 @@
           <w:rFonts w:ascii="맑은 고딕" w:eastAsia="맑은 고딕" w:hAnsi="맑은 고딕" w:cs="맑은 고딕" w:hint="eastAsia"/>
           <w:sz w:val="22"/>
         </w:rPr>
-        <w:lastRenderedPageBreak/>
         <w:t>길거리에서 절을 해?</w:t>
       </w:r>
       <w:r>
@@ -944,7 +1080,21 @@
           <w:rFonts w:ascii="맑은 고딕" w:eastAsia="맑은 고딕" w:hAnsi="맑은 고딕" w:cs="맑은 고딕" w:hint="eastAsia"/>
           <w:sz w:val="22"/>
         </w:rPr>
-        <w:t>입이 턱 막힐 정도로 예쁘고 선명한 등선을 따라 사진을 자세히 보다 보니</w:t>
+        <w:t xml:space="preserve">입이 </w:t>
+      </w:r>
+      <w:r>
+        <w:rPr>
+          <w:rFonts w:ascii="맑은 고딕" w:eastAsia="맑은 고딕" w:hAnsi="맑은 고딕" w:cs="맑은 고딕" w:hint="eastAsia"/>
+          <w:sz w:val="22"/>
+        </w:rPr>
+        <w:t>떡 벌어질</w:t>
+      </w:r>
+      <w:r>
+        <w:rPr>
+          <w:rFonts w:ascii="맑은 고딕" w:eastAsia="맑은 고딕" w:hAnsi="맑은 고딕" w:cs="맑은 고딕" w:hint="eastAsia"/>
+          <w:sz w:val="22"/>
+        </w:rPr>
+        <w:t xml:space="preserve"> 정도로 예쁘고 선명한 등선을 따라 사진을 자세히 보다 보니</w:t>
       </w:r>
     </w:p>
     <w:p>
@@ -1005,25 +1155,41 @@
           <w:color w:val="000000"/>
           <w:sz w:val="22"/>
         </w:rPr>
-        <w:t>나는 한창 사진을 유심히 지켜보면서 어디였는지 상기하고 있었다.</w:t>
-      </w:r>
-    </w:p>
-    <w:p>
-      <w:pPr>
-        <w:spacing w:after="0"/>
-        <w:jc w:val="left"/>
-        <w:rPr>
-          <w:rFonts w:ascii="맑은 고딕" w:eastAsia="맑은 고딕" w:hAnsi="맑은 고딕" w:cs="맑은 고딕"/>
+        <w:t>나는 한창 사진을 유심히 지켜보면서 어디였는지 상기</w:t>
+      </w:r>
+      <w:r>
+        <w:rPr>
+          <w:rFonts w:ascii="맑은 고딕" w:eastAsia="맑은 고딕" w:hAnsi="맑은 고딕" w:cs="맑은 고딕" w:hint="eastAsia"/>
           <w:color w:val="000000"/>
           <w:sz w:val="22"/>
         </w:rPr>
-      </w:pPr>
+        <w:t>시키</w:t>
+      </w:r>
       <w:r>
         <w:rPr>
           <w:rFonts w:ascii="맑은 고딕" w:eastAsia="맑은 고딕" w:hAnsi="맑은 고딕" w:cs="맑은 고딕" w:hint="eastAsia"/>
           <w:color w:val="000000"/>
           <w:sz w:val="22"/>
         </w:rPr>
+        <w:t>고 있었다.</w:t>
+      </w:r>
+    </w:p>
+    <w:p>
+      <w:pPr>
+        <w:spacing w:after="0"/>
+        <w:jc w:val="left"/>
+        <w:rPr>
+          <w:rFonts w:ascii="맑은 고딕" w:eastAsia="맑은 고딕" w:hAnsi="맑은 고딕" w:cs="맑은 고딕"/>
+          <w:color w:val="000000"/>
+          <w:sz w:val="22"/>
+        </w:rPr>
+      </w:pPr>
+      <w:r>
+        <w:rPr>
+          <w:rFonts w:ascii="맑은 고딕" w:eastAsia="맑은 고딕" w:hAnsi="맑은 고딕" w:cs="맑은 고딕" w:hint="eastAsia"/>
+          <w:color w:val="000000"/>
+          <w:sz w:val="22"/>
+        </w:rPr>
         <w:t>!</w:t>
       </w:r>
     </w:p>
@@ -1055,21 +1221,7 @@
           <w:rFonts w:ascii="맑은 고딕" w:eastAsia="맑은 고딕" w:hAnsi="맑은 고딕" w:cs="맑은 고딕" w:hint="eastAsia"/>
           <w:sz w:val="22"/>
         </w:rPr>
-        <w:t>학교 근처</w:t>
-      </w:r>
-      <w:r>
-        <w:rPr>
-          <w:rFonts w:ascii="맑은 고딕" w:eastAsia="맑은 고딕" w:hAnsi="맑은 고딕" w:cs="맑은 고딕" w:hint="eastAsia"/>
-          <w:sz w:val="22"/>
-        </w:rPr>
-        <w:t xml:space="preserve"> </w:t>
-      </w:r>
-      <w:r>
-        <w:rPr>
-          <w:rFonts w:ascii="맑은 고딕" w:eastAsia="맑은 고딕" w:hAnsi="맑은 고딕" w:cs="맑은 고딕" w:hint="eastAsia"/>
-          <w:sz w:val="22"/>
-        </w:rPr>
-        <w:t>잖아?</w:t>
+        <w:t>학교 근처잖아?</w:t>
       </w:r>
       <w:r>
         <w:rPr>
@@ -1539,7 +1691,7 @@
           <w:rFonts w:ascii="맑은 고딕" w:eastAsia="맑은 고딕" w:hAnsi="맑은 고딕" w:cs="맑은 고딕"/>
           <w:sz w:val="22"/>
         </w:rPr>
-        <w:t>….</w:t>
+        <w:t>…</w:t>
       </w:r>
     </w:p>
     <w:p>
@@ -1858,7 +2010,21 @@
           <w:rFonts w:ascii="맑은 고딕" w:eastAsia="맑은 고딕" w:hAnsi="맑은 고딕" w:cs="맑은 고딕" w:hint="eastAsia"/>
           <w:sz w:val="22"/>
         </w:rPr>
-        <w:t xml:space="preserve">나 지금 갓 사회로 입학한 1학년한테 </w:t>
+        <w:t xml:space="preserve">나 지금 갓 입학한 </w:t>
+      </w:r>
+      <w:r>
+        <w:rPr>
+          <w:rFonts w:ascii="맑은 고딕" w:eastAsia="맑은 고딕" w:hAnsi="맑은 고딕" w:cs="맑은 고딕" w:hint="eastAsia"/>
+          <w:sz w:val="22"/>
+        </w:rPr>
+        <w:t>신입생</w:t>
+      </w:r>
+      <w:r>
+        <w:rPr>
+          <w:rFonts w:ascii="맑은 고딕" w:eastAsia="맑은 고딕" w:hAnsi="맑은 고딕" w:cs="맑은 고딕" w:hint="eastAsia"/>
+          <w:sz w:val="22"/>
+        </w:rPr>
+        <w:t xml:space="preserve">한테 </w:t>
       </w:r>
       <w:r>
         <w:rPr>
@@ -1893,7 +2059,21 @@
           <w:rFonts w:ascii="맑은 고딕" w:eastAsia="맑은 고딕" w:hAnsi="맑은 고딕" w:cs="맑은 고딕" w:hint="eastAsia"/>
           <w:sz w:val="22"/>
         </w:rPr>
-        <w:t xml:space="preserve">폰 뺏기고 강제 번따당한 </w:t>
+        <w:t>폰 뺏기고 강제</w:t>
+      </w:r>
+      <w:r>
+        <w:rPr>
+          <w:rFonts w:ascii="맑은 고딕" w:eastAsia="맑은 고딕" w:hAnsi="맑은 고딕" w:cs="맑은 고딕" w:hint="eastAsia"/>
+          <w:sz w:val="22"/>
+        </w:rPr>
+        <w:t>로</w:t>
+      </w:r>
+      <w:r>
+        <w:rPr>
+          <w:rFonts w:ascii="맑은 고딕" w:eastAsia="맑은 고딕" w:hAnsi="맑은 고딕" w:cs="맑은 고딕" w:hint="eastAsia"/>
+          <w:sz w:val="22"/>
+        </w:rPr>
+        <w:t xml:space="preserve"> 번따당한 </w:t>
       </w:r>
       <w:r>
         <w:rPr>
@@ -1945,16 +2125,7 @@
           <w:rFonts w:ascii="맑은 고딕" w:eastAsia="맑은 고딕" w:hAnsi="맑은 고딕" w:cs="맑은 고딕" w:hint="eastAsia"/>
           <w:sz w:val="22"/>
         </w:rPr>
-        <w:t>무</w:t>
-      </w:r>
-      <w:bookmarkStart w:id="0" w:name="_GoBack"/>
-      <w:bookmarkEnd w:id="0"/>
-      <w:r>
-        <w:rPr>
-          <w:rFonts w:ascii="맑은 고딕" w:eastAsia="맑은 고딕" w:hAnsi="맑은 고딕" w:cs="맑은 고딕" w:hint="eastAsia"/>
-          <w:sz w:val="22"/>
-        </w:rPr>
-        <w:t xml:space="preserve">수히 쏟아지는 </w:t>
+        <w:t xml:space="preserve">무수히 쏟아지는 </w:t>
       </w:r>
       <w:r>
         <w:rPr>
@@ -2017,14 +2188,21 @@
           <w:rFonts w:ascii="맑은 고딕" w:eastAsia="맑은 고딕" w:hAnsi="맑은 고딕" w:cs="맑은 고딕" w:hint="eastAsia"/>
           <w:sz w:val="22"/>
         </w:rPr>
-        <w:t>나보다 어린 여자애 한테</w:t>
-      </w:r>
-      <w:r>
-        <w:rPr>
-          <w:rFonts w:ascii="맑은 고딕" w:eastAsia="맑은 고딕" w:hAnsi="맑은 고딕" w:cs="맑은 고딕"/>
-          <w:sz w:val="22"/>
-        </w:rPr>
-        <w:t>….</w:t>
+        <w:t>나보다 어린 여자애한테</w:t>
+      </w:r>
+      <w:r>
+        <w:rPr>
+          <w:rFonts w:ascii="맑은 고딕" w:eastAsia="맑은 고딕" w:hAnsi="맑은 고딕" w:cs="맑은 고딕"/>
+          <w:sz w:val="22"/>
+        </w:rPr>
+        <w:t>…</w:t>
+      </w:r>
+      <w:r>
+        <w:rPr>
+          <w:rFonts w:ascii="맑은 고딕" w:eastAsia="맑은 고딕" w:hAnsi="맑은 고딕" w:cs="맑은 고딕"/>
+          <w:sz w:val="22"/>
+        </w:rPr>
+        <w:t xml:space="preserve"> </w:t>
       </w:r>
       <w:r>
         <w:rPr>
@@ -2093,31 +2271,45 @@
           <w:rFonts w:ascii="맑은 고딕" w:eastAsia="맑은 고딕" w:hAnsi="맑은 고딕" w:cs="맑은 고딕" w:hint="eastAsia"/>
           <w:sz w:val="22"/>
         </w:rPr>
-        <w:t>어째서 눈물이.</w:t>
-      </w:r>
-      <w:r>
-        <w:rPr>
-          <w:rFonts w:ascii="맑은 고딕" w:eastAsia="맑은 고딕" w:hAnsi="맑은 고딕" w:cs="맑은 고딕"/>
-          <w:sz w:val="22"/>
-        </w:rPr>
-        <w:t>.?</w:t>
-      </w:r>
-    </w:p>
-    <w:p>
-      <w:pPr>
-        <w:spacing w:after="0"/>
-        <w:jc w:val="left"/>
-        <w:rPr>
-          <w:rFonts w:ascii="맑은 고딕" w:eastAsia="맑은 고딕" w:hAnsi="맑은 고딕" w:cs="맑은 고딕"/>
-          <w:sz w:val="22"/>
-        </w:rPr>
-      </w:pPr>
-      <w:r>
-        <w:rPr>
-          <w:rFonts w:ascii="맑은 고딕" w:eastAsia="맑은 고딕" w:hAnsi="맑은 고딕" w:cs="맑은 고딕"/>
-          <w:sz w:val="22"/>
-        </w:rPr>
-        <w:t>….</w:t>
+        <w:t>어째서 눈물이</w:t>
+      </w:r>
+      <w:r>
+        <w:rPr>
+          <w:rFonts w:ascii="맑은 고딕" w:eastAsia="맑은 고딕" w:hAnsi="맑은 고딕" w:cs="맑은 고딕"/>
+          <w:sz w:val="22"/>
+        </w:rPr>
+        <w:t>…</w:t>
+      </w:r>
+      <w:r>
+        <w:rPr>
+          <w:rFonts w:ascii="맑은 고딕" w:eastAsia="맑은 고딕" w:hAnsi="맑은 고딕" w:cs="맑은 고딕"/>
+          <w:sz w:val="22"/>
+        </w:rPr>
+        <w:t>?</w:t>
+      </w:r>
+    </w:p>
+    <w:p>
+      <w:pPr>
+        <w:spacing w:after="0"/>
+        <w:jc w:val="left"/>
+        <w:rPr>
+          <w:rFonts w:ascii="맑은 고딕" w:eastAsia="맑은 고딕" w:hAnsi="맑은 고딕" w:cs="맑은 고딕"/>
+          <w:sz w:val="22"/>
+        </w:rPr>
+      </w:pPr>
+      <w:r>
+        <w:rPr>
+          <w:rFonts w:ascii="맑은 고딕" w:eastAsia="맑은 고딕" w:hAnsi="맑은 고딕" w:cs="맑은 고딕"/>
+          <w:sz w:val="22"/>
+        </w:rPr>
+        <w:t>…</w:t>
+      </w:r>
+      <w:r>
+        <w:rPr>
+          <w:rFonts w:ascii="맑은 고딕" w:eastAsia="맑은 고딕" w:hAnsi="맑은 고딕" w:cs="맑은 고딕"/>
+          <w:sz w:val="22"/>
+        </w:rPr>
+        <w:t>…</w:t>
       </w:r>
     </w:p>
     <w:p>
@@ -2241,6 +2433,7 @@
     <w:p>
       <w:pPr>
         <w:spacing w:after="0"/>
+        <w:ind w:firstLine="800"/>
         <w:jc w:val="left"/>
         <w:rPr>
           <w:rFonts w:ascii="맑은 고딕" w:eastAsia="맑은 고딕" w:hAnsi="맑은 고딕" w:cs="맑은 고딕"/>
@@ -2294,15 +2487,19 @@
         </w:rPr>
         <w:t>얘기해보니 나보다 나이도 어리고.</w:t>
       </w:r>
-      <w:r>
+    </w:p>
+    <w:p>
+      <w:pPr>
+        <w:spacing w:after="0"/>
+        <w:ind w:firstLine="800"/>
+        <w:jc w:val="left"/>
         <w:rPr>
           <w:rFonts w:ascii="맑은 고딕" w:eastAsia="맑은 고딕" w:hAnsi="맑은 고딕" w:cs="맑은 고딕"/>
           <w:b/>
           <w:bCs/>
           <w:sz w:val="22"/>
         </w:rPr>
-        <w:t xml:space="preserve"> //</w:t>
-      </w:r>
+      </w:pPr>
       <w:r>
         <w:rPr>
           <w:rFonts w:ascii="맑은 고딕" w:eastAsia="맑은 고딕" w:hAnsi="맑은 고딕" w:cs="맑은 고딕" w:hint="eastAsia"/>
@@ -2310,20 +2507,18 @@
           <w:bCs/>
           <w:sz w:val="22"/>
         </w:rPr>
-        <w:t>바로 본문으로</w:t>
-      </w:r>
-    </w:p>
-    <w:p>
-      <w:pPr>
-        <w:spacing w:after="0"/>
-        <w:jc w:val="left"/>
+        <w:lastRenderedPageBreak/>
+        <w:t>2</w:t>
+      </w:r>
+      <w:r>
         <w:rPr>
           <w:rFonts w:ascii="맑은 고딕" w:eastAsia="맑은 고딕" w:hAnsi="맑은 고딕" w:cs="맑은 고딕"/>
           <w:b/>
           <w:bCs/>
           <w:sz w:val="22"/>
         </w:rPr>
-      </w:pPr>
+        <w:t xml:space="preserve">. </w:t>
+      </w:r>
       <w:r>
         <w:rPr>
           <w:rFonts w:ascii="맑은 고딕" w:eastAsia="맑은 고딕" w:hAnsi="맑은 고딕" w:cs="맑은 고딕" w:hint="eastAsia"/>
@@ -2331,7 +2526,7 @@
           <w:bCs/>
           <w:sz w:val="22"/>
         </w:rPr>
-        <w:t>2</w:t>
+        <w:t>아직은 조금 불편해.</w:t>
       </w:r>
       <w:r>
         <w:rPr>
@@ -2340,25 +2535,26 @@
           <w:bCs/>
           <w:sz w:val="22"/>
         </w:rPr>
-        <w:t xml:space="preserve">. </w:t>
-      </w:r>
-      <w:r>
-        <w:rPr>
-          <w:rFonts w:ascii="맑은 고딕" w:eastAsia="맑은 고딕" w:hAnsi="맑은 고딕" w:cs="맑은 고딕" w:hint="eastAsia"/>
-          <w:b/>
-          <w:bCs/>
-          <w:sz w:val="22"/>
-        </w:rPr>
-        <w:t>아직은 조금 불편해.</w:t>
-      </w:r>
-      <w:r>
-        <w:rPr>
-          <w:rFonts w:ascii="맑은 고딕" w:eastAsia="맑은 고딕" w:hAnsi="맑은 고딕" w:cs="맑은 고딕"/>
-          <w:b/>
-          <w:bCs/>
-          <w:sz w:val="22"/>
-        </w:rPr>
         <w:t>.</w:t>
+      </w:r>
+    </w:p>
+    <w:p>
+      <w:pPr>
+        <w:widowControl/>
+        <w:wordWrap/>
+        <w:autoSpaceDE/>
+        <w:autoSpaceDN/>
+        <w:rPr>
+          <w:rFonts w:ascii="맑은 고딕" w:eastAsia="맑은 고딕" w:hAnsi="맑은 고딕" w:cs="맑은 고딕"/>
+          <w:sz w:val="22"/>
+        </w:rPr>
+      </w:pPr>
+      <w:r>
+        <w:rPr>
+          <w:rFonts w:ascii="맑은 고딕" w:eastAsia="맑은 고딕" w:hAnsi="맑은 고딕" w:cs="맑은 고딕"/>
+          <w:sz w:val="22"/>
+        </w:rPr>
+        <w:br w:type="page"/>
       </w:r>
     </w:p>
     <w:p>
@@ -2383,14 +2579,21 @@
           <w:rFonts w:ascii="맑은 고딕" w:eastAsia="맑은 고딕" w:hAnsi="맑은 고딕" w:cs="맑은 고딕" w:hint="eastAsia"/>
           <w:sz w:val="22"/>
         </w:rPr>
-        <w:t>2번 선택지일 시</w:t>
-      </w:r>
-      <w:r>
-        <w:rPr>
-          <w:rFonts w:ascii="맑은 고딕" w:eastAsia="맑은 고딕" w:hAnsi="맑은 고딕" w:cs="맑은 고딕"/>
-          <w:sz w:val="22"/>
-        </w:rPr>
-        <w:t>,</w:t>
+        <w:t>2</w:t>
+      </w:r>
+      <w:r>
+        <w:rPr>
+          <w:rFonts w:ascii="맑은 고딕" w:eastAsia="맑은 고딕" w:hAnsi="맑은 고딕" w:cs="맑은 고딕"/>
+          <w:sz w:val="22"/>
+        </w:rPr>
+        <w:t xml:space="preserve">. </w:t>
+      </w:r>
+      <w:r>
+        <w:rPr>
+          <w:rFonts w:ascii="맑은 고딕" w:eastAsia="맑은 고딕" w:hAnsi="맑은 고딕" w:cs="맑은 고딕" w:hint="eastAsia"/>
+          <w:sz w:val="22"/>
+        </w:rPr>
+        <w:t>아직은 조금 불편해</w:t>
       </w:r>
     </w:p>
     <w:p>
@@ -2421,7 +2624,525 @@
           <w:rFonts w:ascii="맑은 고딕" w:eastAsia="맑은 고딕" w:hAnsi="맑은 고딕" w:cs="맑은 고딕" w:hint="eastAsia"/>
           <w:sz w:val="22"/>
         </w:rPr>
-        <w:t>서.</w:t>
+        <w:t>서</w:t>
+      </w:r>
+      <w:r>
+        <w:rPr>
+          <w:rFonts w:ascii="맑은 고딕" w:eastAsia="맑은 고딕" w:hAnsi="맑은 고딕" w:cs="맑은 고딕"/>
+          <w:sz w:val="22"/>
+        </w:rPr>
+        <w:t>…</w:t>
+      </w:r>
+    </w:p>
+    <w:p>
+      <w:pPr>
+        <w:spacing w:after="0"/>
+        <w:jc w:val="left"/>
+        <w:rPr>
+          <w:rFonts w:ascii="맑은 고딕" w:eastAsia="맑은 고딕" w:hAnsi="맑은 고딕" w:cs="맑은 고딕"/>
+          <w:sz w:val="22"/>
+        </w:rPr>
+      </w:pPr>
+      <w:r>
+        <w:rPr>
+          <w:rFonts w:ascii="맑은 고딕" w:eastAsia="맑은 고딕" w:hAnsi="맑은 고딕" w:cs="맑은 고딕" w:hint="eastAsia"/>
+          <w:sz w:val="22"/>
+        </w:rPr>
+        <w:t>사실 저번 일 때문에 별로 안 내키는 것도 있지만</w:t>
+      </w:r>
+      <w:r>
+        <w:rPr>
+          <w:rFonts w:ascii="맑은 고딕" w:eastAsia="맑은 고딕" w:hAnsi="맑은 고딕" w:cs="맑은 고딕"/>
+          <w:sz w:val="22"/>
+        </w:rPr>
+        <w:t>…</w:t>
+      </w:r>
+    </w:p>
+    <w:p>
+      <w:pPr>
+        <w:spacing w:after="0"/>
+        <w:jc w:val="left"/>
+        <w:rPr>
+          <w:rFonts w:ascii="맑은 고딕" w:eastAsia="맑은 고딕" w:hAnsi="맑은 고딕" w:cs="맑은 고딕"/>
+          <w:sz w:val="22"/>
+        </w:rPr>
+      </w:pPr>
+      <w:r>
+        <w:rPr>
+          <w:rFonts w:ascii="맑은 고딕" w:eastAsia="맑은 고딕" w:hAnsi="맑은 고딕" w:cs="맑은 고딕" w:hint="eastAsia"/>
+          <w:sz w:val="22"/>
+        </w:rPr>
+        <w:t>아 그럼 오빠는 존댓말하세요!</w:t>
+      </w:r>
+      <w:r>
+        <w:rPr>
+          <w:rFonts w:ascii="맑은 고딕" w:eastAsia="맑은 고딕" w:hAnsi="맑은 고딕" w:cs="맑은 고딕"/>
+          <w:sz w:val="22"/>
+        </w:rPr>
+        <w:t xml:space="preserve">! </w:t>
+      </w:r>
+      <w:r>
+        <w:rPr>
+          <w:rFonts w:ascii="맑은 고딕" w:eastAsia="맑은 고딕" w:hAnsi="맑은 고딕" w:cs="맑은 고딕" w:hint="eastAsia"/>
+          <w:sz w:val="22"/>
+        </w:rPr>
+        <w:t xml:space="preserve">난 오빠라구 </w:t>
+      </w:r>
+      <w:r>
+        <w:rPr>
+          <w:rFonts w:ascii="맑은 고딕" w:eastAsia="맑은 고딕" w:hAnsi="맑은 고딕" w:cs="맑은 고딕" w:hint="eastAsia"/>
+          <w:sz w:val="22"/>
+        </w:rPr>
+        <w:t>부를래</w:t>
+      </w:r>
+      <w:r>
+        <w:rPr>
+          <w:rFonts w:ascii="맑은 고딕" w:eastAsia="맑은 고딕" w:hAnsi="맑은 고딕" w:cs="맑은 고딕" w:hint="eastAsia"/>
+          <w:sz w:val="22"/>
+        </w:rPr>
+        <w:t xml:space="preserve"> ㅎㅎㅎ.</w:t>
+      </w:r>
+    </w:p>
+    <w:p>
+      <w:pPr>
+        <w:spacing w:after="0"/>
+        <w:jc w:val="left"/>
+        <w:rPr>
+          <w:rFonts w:ascii="맑은 고딕" w:eastAsia="맑은 고딕" w:hAnsi="맑은 고딕" w:cs="맑은 고딕"/>
+          <w:sz w:val="22"/>
+        </w:rPr>
+      </w:pPr>
+      <w:r>
+        <w:rPr>
+          <w:rFonts w:ascii="맑은 고딕" w:eastAsia="맑은 고딕" w:hAnsi="맑은 고딕" w:cs="맑은 고딕" w:hint="eastAsia"/>
+          <w:sz w:val="22"/>
+        </w:rPr>
+        <w:t>?</w:t>
+      </w:r>
+      <w:r>
+        <w:rPr>
+          <w:rFonts w:ascii="맑은 고딕" w:eastAsia="맑은 고딕" w:hAnsi="맑은 고딕" w:cs="맑은 고딕"/>
+          <w:sz w:val="22"/>
+        </w:rPr>
+        <w:t>?</w:t>
+      </w:r>
+    </w:p>
+    <w:p>
+      <w:pPr>
+        <w:spacing w:after="0"/>
+        <w:jc w:val="left"/>
+        <w:rPr>
+          <w:rFonts w:ascii="맑은 고딕" w:eastAsia="맑은 고딕" w:hAnsi="맑은 고딕" w:cs="맑은 고딕"/>
+          <w:sz w:val="22"/>
+        </w:rPr>
+      </w:pPr>
+      <w:r>
+        <w:rPr>
+          <w:rFonts w:ascii="맑은 고딕" w:eastAsia="맑은 고딕" w:hAnsi="맑은 고딕" w:cs="맑은 고딕" w:hint="eastAsia"/>
+          <w:sz w:val="22"/>
+        </w:rPr>
+        <w:t>진짜 얜 뭘까?</w:t>
+      </w:r>
+    </w:p>
+    <w:p>
+      <w:pPr>
+        <w:spacing w:after="0"/>
+        <w:jc w:val="left"/>
+        <w:rPr>
+          <w:rFonts w:ascii="맑은 고딕" w:eastAsia="맑은 고딕" w:hAnsi="맑은 고딕" w:cs="맑은 고딕"/>
+          <w:sz w:val="22"/>
+        </w:rPr>
+      </w:pPr>
+      <w:r>
+        <w:rPr>
+          <w:rFonts w:ascii="맑은 고딕" w:eastAsia="맑은 고딕" w:hAnsi="맑은 고딕" w:cs="맑은 고딕" w:hint="eastAsia"/>
+          <w:sz w:val="22"/>
+        </w:rPr>
+        <w:t>저번부터 생각한 건데 정말 거절 의사</w:t>
+      </w:r>
+      <w:r>
+        <w:rPr>
+          <w:rFonts w:ascii="맑은 고딕" w:eastAsia="맑은 고딕" w:hAnsi="맑은 고딕" w:cs="맑은 고딕" w:hint="eastAsia"/>
+          <w:sz w:val="22"/>
+        </w:rPr>
+        <w:t>란게 무엇인지 잘</w:t>
+      </w:r>
+      <w:r>
+        <w:rPr>
+          <w:rFonts w:ascii="맑은 고딕" w:eastAsia="맑은 고딕" w:hAnsi="맑은 고딕" w:cs="맑은 고딕" w:hint="eastAsia"/>
+          <w:sz w:val="22"/>
+        </w:rPr>
+        <w:t xml:space="preserve"> 모르는 것 같다</w:t>
+      </w:r>
+      <w:r>
+        <w:rPr>
+          <w:rFonts w:ascii="맑은 고딕" w:eastAsia="맑은 고딕" w:hAnsi="맑은 고딕" w:cs="맑은 고딕"/>
+          <w:sz w:val="22"/>
+        </w:rPr>
+        <w:t>…</w:t>
+      </w:r>
+    </w:p>
+    <w:p>
+      <w:pPr>
+        <w:spacing w:after="0"/>
+        <w:jc w:val="left"/>
+        <w:rPr>
+          <w:rFonts w:ascii="맑은 고딕" w:eastAsia="맑은 고딕" w:hAnsi="맑은 고딕" w:cs="맑은 고딕"/>
+          <w:sz w:val="22"/>
+        </w:rPr>
+      </w:pPr>
+      <w:r>
+        <w:rPr>
+          <w:rFonts w:ascii="맑은 고딕" w:eastAsia="맑은 고딕" w:hAnsi="맑은 고딕" w:cs="맑은 고딕" w:hint="eastAsia"/>
+          <w:sz w:val="22"/>
+        </w:rPr>
+        <w:t>또 귀찮게 굴기 전에</w:t>
+      </w:r>
+      <w:r>
+        <w:rPr>
+          <w:rFonts w:ascii="맑은 고딕" w:eastAsia="맑은 고딕" w:hAnsi="맑은 고딕" w:cs="맑은 고딕"/>
+          <w:sz w:val="22"/>
+        </w:rPr>
+        <w:t>…</w:t>
+      </w:r>
+      <w:r>
+        <w:rPr>
+          <w:rFonts w:ascii="맑은 고딕" w:eastAsia="맑은 고딕" w:hAnsi="맑은 고딕" w:cs="맑은 고딕"/>
+          <w:sz w:val="22"/>
+        </w:rPr>
+        <w:t>…</w:t>
+      </w:r>
+      <w:r>
+        <w:rPr>
+          <w:rFonts w:ascii="맑은 고딕" w:eastAsia="맑은 고딕" w:hAnsi="맑은 고딕" w:cs="맑은 고딕" w:hint="eastAsia"/>
+          <w:sz w:val="22"/>
+        </w:rPr>
+        <w:t>받아</w:t>
+      </w:r>
+      <w:r>
+        <w:rPr>
+          <w:rFonts w:ascii="맑은 고딕" w:eastAsia="맑은 고딕" w:hAnsi="맑은 고딕" w:cs="맑은 고딕"/>
+          <w:sz w:val="22"/>
+        </w:rPr>
+        <w:t>…</w:t>
+      </w:r>
+      <w:r>
+        <w:rPr>
+          <w:rFonts w:ascii="맑은 고딕" w:eastAsia="맑은 고딕" w:hAnsi="맑은 고딕" w:cs="맑은 고딕" w:hint="eastAsia"/>
+          <w:sz w:val="22"/>
+        </w:rPr>
+        <w:t>줘야겠지?</w:t>
+      </w:r>
+    </w:p>
+    <w:p>
+      <w:pPr>
+        <w:spacing w:after="0"/>
+        <w:jc w:val="left"/>
+        <w:rPr>
+          <w:rFonts w:ascii="맑은 고딕" w:eastAsia="맑은 고딕" w:hAnsi="맑은 고딕" w:cs="맑은 고딕"/>
+          <w:sz w:val="22"/>
+        </w:rPr>
+      </w:pPr>
+      <w:r>
+        <w:rPr>
+          <w:rFonts w:ascii="맑은 고딕" w:eastAsia="맑은 고딕" w:hAnsi="맑은 고딕" w:cs="맑은 고딕"/>
+          <w:sz w:val="22"/>
+        </w:rPr>
+        <w:t>*/</w:t>
+      </w:r>
+    </w:p>
+    <w:p>
+      <w:pPr>
+        <w:spacing w:after="0"/>
+        <w:jc w:val="left"/>
+        <w:rPr>
+          <w:rFonts w:ascii="맑은 고딕" w:eastAsia="맑은 고딕" w:hAnsi="맑은 고딕" w:cs="맑은 고딕"/>
+          <w:sz w:val="22"/>
+        </w:rPr>
+      </w:pPr>
+      <w:r>
+        <w:rPr>
+          <w:rFonts w:ascii="맑은 고딕" w:eastAsia="맑은 고딕" w:hAnsi="맑은 고딕" w:cs="맑은 고딕" w:hint="eastAsia"/>
+          <w:sz w:val="22"/>
+        </w:rPr>
+        <w:t>그래</w:t>
+      </w:r>
+      <w:r>
+        <w:rPr>
+          <w:rFonts w:ascii="맑은 고딕" w:eastAsia="맑은 고딕" w:hAnsi="맑은 고딕" w:cs="맑은 고딕"/>
+          <w:sz w:val="22"/>
+        </w:rPr>
+        <w:t>…</w:t>
+      </w:r>
+      <w:r>
+        <w:rPr>
+          <w:rFonts w:ascii="맑은 고딕" w:eastAsia="맑은 고딕" w:hAnsi="맑은 고딕" w:cs="맑은 고딕" w:hint="eastAsia"/>
+          <w:sz w:val="22"/>
+        </w:rPr>
+        <w:t xml:space="preserve">너 하고싶은 대로 해. </w:t>
+      </w:r>
+    </w:p>
+    <w:p>
+      <w:pPr>
+        <w:spacing w:after="0"/>
+        <w:jc w:val="left"/>
+        <w:rPr>
+          <w:rFonts w:ascii="맑은 고딕" w:eastAsia="맑은 고딕" w:hAnsi="맑은 고딕" w:cs="맑은 고딕"/>
+          <w:sz w:val="22"/>
+        </w:rPr>
+      </w:pPr>
+      <w:r>
+        <w:rPr>
+          <w:rFonts w:ascii="맑은 고딕" w:eastAsia="맑은 고딕" w:hAnsi="맑은 고딕" w:cs="맑은 고딕" w:hint="eastAsia"/>
+          <w:sz w:val="22"/>
+        </w:rPr>
+        <w:t xml:space="preserve">ㅋㅋㅋ </w:t>
+      </w:r>
+      <w:r>
+        <w:rPr>
+          <w:rFonts w:ascii="맑은 고딕" w:eastAsia="맑은 고딕" w:hAnsi="맑은 고딕" w:cs="맑은 고딕"/>
+          <w:sz w:val="22"/>
+        </w:rPr>
+        <w:t>000</w:t>
+      </w:r>
+      <w:r>
+        <w:rPr>
+          <w:rFonts w:ascii="맑은 고딕" w:eastAsia="맑은 고딕" w:hAnsi="맑은 고딕" w:cs="맑은 고딕" w:hint="eastAsia"/>
+          <w:sz w:val="22"/>
+        </w:rPr>
+        <w:t xml:space="preserve">오빠 너무 </w:t>
+      </w:r>
+      <w:r>
+        <w:rPr>
+          <w:rFonts w:ascii="맑은 고딕" w:eastAsia="맑은 고딕" w:hAnsi="맑은 고딕" w:cs="맑은 고딕" w:hint="eastAsia"/>
+          <w:sz w:val="22"/>
+        </w:rPr>
+        <w:t>귀여워</w:t>
+      </w:r>
+      <w:r>
+        <w:rPr>
+          <w:rFonts w:ascii="맑은 고딕" w:eastAsia="맑은 고딕" w:hAnsi="맑은 고딕" w:cs="맑은 고딕"/>
+          <w:sz w:val="22"/>
+        </w:rPr>
+        <w:t>!</w:t>
+      </w:r>
+    </w:p>
+    <w:p>
+      <w:pPr>
+        <w:spacing w:after="0"/>
+        <w:jc w:val="left"/>
+        <w:rPr>
+          <w:rFonts w:ascii="맑은 고딕" w:eastAsia="맑은 고딕" w:hAnsi="맑은 고딕" w:cs="맑은 고딕"/>
+          <w:sz w:val="22"/>
+        </w:rPr>
+      </w:pPr>
+      <w:r>
+        <w:rPr>
+          <w:rFonts w:ascii="맑은 고딕" w:eastAsia="맑은 고딕" w:hAnsi="맑은 고딕" w:cs="맑은 고딕" w:hint="eastAsia"/>
+          <w:sz w:val="22"/>
+        </w:rPr>
+        <w:t>0</w:t>
+      </w:r>
+      <w:r>
+        <w:rPr>
+          <w:rFonts w:ascii="맑은 고딕" w:eastAsia="맑은 고딕" w:hAnsi="맑은 고딕" w:cs="맑은 고딕"/>
+          <w:sz w:val="22"/>
+        </w:rPr>
+        <w:t>00…</w:t>
+      </w:r>
+      <w:r>
+        <w:rPr>
+          <w:rFonts w:ascii="맑은 고딕" w:eastAsia="맑은 고딕" w:hAnsi="맑은 고딕" w:cs="맑은 고딕" w:hint="eastAsia"/>
+          <w:sz w:val="22"/>
+        </w:rPr>
+        <w:t>연하한테</w:t>
+      </w:r>
+      <w:r>
+        <w:rPr>
+          <w:rFonts w:ascii="맑은 고딕" w:eastAsia="맑은 고딕" w:hAnsi="맑은 고딕" w:cs="맑은 고딕"/>
+          <w:sz w:val="22"/>
+        </w:rPr>
+        <w:t xml:space="preserve"> </w:t>
+      </w:r>
+      <w:r>
+        <w:rPr>
+          <w:rFonts w:ascii="맑은 고딕" w:eastAsia="맑은 고딕" w:hAnsi="맑은 고딕" w:cs="맑은 고딕" w:hint="eastAsia"/>
+          <w:sz w:val="22"/>
+        </w:rPr>
+        <w:t>귀엽다는 소리도 듣고</w:t>
+      </w:r>
+      <w:r>
+        <w:rPr>
+          <w:rFonts w:ascii="맑은 고딕" w:eastAsia="맑은 고딕" w:hAnsi="맑은 고딕" w:cs="맑은 고딕"/>
+          <w:sz w:val="22"/>
+        </w:rPr>
+        <w:t>…</w:t>
+      </w:r>
+    </w:p>
+    <w:p>
+      <w:pPr>
+        <w:spacing w:after="0"/>
+        <w:jc w:val="left"/>
+        <w:rPr>
+          <w:rFonts w:ascii="맑은 고딕" w:eastAsia="맑은 고딕" w:hAnsi="맑은 고딕" w:cs="맑은 고딕"/>
+          <w:sz w:val="22"/>
+        </w:rPr>
+      </w:pPr>
+      <w:r>
+        <w:rPr>
+          <w:rFonts w:ascii="맑은 고딕" w:eastAsia="맑은 고딕" w:hAnsi="맑은 고딕" w:cs="맑은 고딕" w:hint="eastAsia"/>
+          <w:sz w:val="22"/>
+        </w:rPr>
+        <w:t>그래 긍정적으로 생각하자!</w:t>
+      </w:r>
+      <w:r>
+        <w:rPr>
+          <w:rFonts w:ascii="맑은 고딕" w:eastAsia="맑은 고딕" w:hAnsi="맑은 고딕" w:cs="맑은 고딕"/>
+          <w:sz w:val="22"/>
+        </w:rPr>
+        <w:t xml:space="preserve"> </w:t>
+      </w:r>
+      <w:r>
+        <w:rPr>
+          <w:rFonts w:ascii="맑은 고딕" w:eastAsia="맑은 고딕" w:hAnsi="맑은 고딕" w:cs="맑은 고딕" w:hint="eastAsia"/>
+          <w:sz w:val="22"/>
+        </w:rPr>
+        <w:t>연하녀한테 귀엽다는 소리 듣기가 쉽지 않잖아?</w:t>
+      </w:r>
+      <w:r>
+        <w:rPr>
+          <w:rFonts w:ascii="맑은 고딕" w:eastAsia="맑은 고딕" w:hAnsi="맑은 고딕" w:cs="맑은 고딕"/>
+          <w:sz w:val="22"/>
+        </w:rPr>
+        <w:t>!</w:t>
+      </w:r>
+    </w:p>
+    <w:p>
+      <w:pPr>
+        <w:spacing w:after="0"/>
+        <w:jc w:val="left"/>
+        <w:rPr>
+          <w:rFonts w:ascii="맑은 고딕" w:eastAsia="맑은 고딕" w:hAnsi="맑은 고딕" w:cs="맑은 고딕"/>
+          <w:sz w:val="22"/>
+        </w:rPr>
+      </w:pPr>
+      <w:r>
+        <w:rPr>
+          <w:rFonts w:ascii="맑은 고딕" w:eastAsia="맑은 고딕" w:hAnsi="맑은 고딕" w:cs="맑은 고딕" w:hint="eastAsia"/>
+          <w:sz w:val="22"/>
+        </w:rPr>
+        <w:t>아</w:t>
+      </w:r>
+      <w:r>
+        <w:rPr>
+          <w:rFonts w:ascii="맑은 고딕" w:eastAsia="맑은 고딕" w:hAnsi="맑은 고딕" w:cs="맑은 고딕"/>
+          <w:sz w:val="22"/>
+        </w:rPr>
+        <w:t>…</w:t>
+      </w:r>
+      <w:r>
+        <w:rPr>
+          <w:rFonts w:ascii="맑은 고딕" w:eastAsia="맑은 고딕" w:hAnsi="맑은 고딕" w:cs="맑은 고딕" w:hint="eastAsia"/>
+          <w:sz w:val="22"/>
+        </w:rPr>
+        <w:t>어째서 눈물이</w:t>
+      </w:r>
+      <w:r>
+        <w:rPr>
+          <w:rFonts w:ascii="맑은 고딕" w:eastAsia="맑은 고딕" w:hAnsi="맑은 고딕" w:cs="맑은 고딕"/>
+          <w:sz w:val="22"/>
+        </w:rPr>
+        <w:t>…</w:t>
+      </w:r>
+      <w:r>
+        <w:rPr>
+          <w:rFonts w:ascii="맑은 고딕" w:eastAsia="맑은 고딕" w:hAnsi="맑은 고딕" w:cs="맑은 고딕"/>
+          <w:sz w:val="22"/>
+        </w:rPr>
+        <w:t>?</w:t>
+      </w:r>
+      <w:r>
+        <w:rPr>
+          <w:rFonts w:ascii="맑은 고딕" w:eastAsia="맑은 고딕" w:hAnsi="맑은 고딕" w:cs="맑은 고딕"/>
+          <w:sz w:val="22"/>
+        </w:rPr>
+        <w:t xml:space="preserve"> </w:t>
+      </w:r>
+      <w:r>
+        <w:rPr>
+          <w:rFonts w:ascii="맑은 고딕" w:eastAsia="맑은 고딕" w:hAnsi="맑은 고딕" w:cs="맑은 고딕" w:hint="eastAsia"/>
+          <w:sz w:val="22"/>
+        </w:rPr>
+        <w:t>선배로서의 존엄이</w:t>
+      </w:r>
+      <w:r>
+        <w:rPr>
+          <w:rFonts w:ascii="맑은 고딕" w:eastAsia="맑은 고딕" w:hAnsi="맑은 고딕" w:cs="맑은 고딕"/>
+          <w:sz w:val="22"/>
+        </w:rPr>
+        <w:t>…?</w:t>
+      </w:r>
+    </w:p>
+    <w:p>
+      <w:pPr>
+        <w:spacing w:after="0"/>
+        <w:jc w:val="left"/>
+        <w:rPr>
+          <w:rFonts w:ascii="맑은 고딕" w:eastAsia="맑은 고딕" w:hAnsi="맑은 고딕" w:cs="맑은 고딕"/>
+          <w:sz w:val="22"/>
+        </w:rPr>
+      </w:pPr>
+      <w:r>
+        <w:rPr>
+          <w:rFonts w:ascii="맑은 고딕" w:eastAsia="맑은 고딕" w:hAnsi="맑은 고딕" w:cs="맑은 고딕" w:hint="eastAsia"/>
+          <w:sz w:val="22"/>
+        </w:rPr>
+        <w:t>다음에</w:t>
+      </w:r>
+      <w:r>
+        <w:rPr>
+          <w:rFonts w:ascii="맑은 고딕" w:eastAsia="맑은 고딕" w:hAnsi="맑은 고딕" w:cs="맑은 고딕"/>
+          <w:sz w:val="22"/>
+        </w:rPr>
+        <w:t xml:space="preserve"> </w:t>
+      </w:r>
+      <w:r>
+        <w:rPr>
+          <w:rFonts w:ascii="맑은 고딕" w:eastAsia="맑은 고딕" w:hAnsi="맑은 고딕" w:cs="맑은 고딕" w:hint="eastAsia"/>
+          <w:sz w:val="22"/>
+        </w:rPr>
+        <w:t>만나면 커피라도 사주세요 오빠</w:t>
+      </w:r>
+      <w:r>
+        <w:rPr>
+          <w:rFonts w:ascii="맑은 고딕" w:eastAsia="맑은 고딕" w:hAnsi="맑은 고딕" w:cs="맑은 고딕"/>
+          <w:sz w:val="22"/>
+        </w:rPr>
+        <w:t>!!</w:t>
+      </w:r>
+    </w:p>
+    <w:p>
+      <w:pPr>
+        <w:spacing w:after="0"/>
+        <w:jc w:val="left"/>
+        <w:rPr>
+          <w:rFonts w:ascii="맑은 고딕" w:eastAsia="맑은 고딕" w:hAnsi="맑은 고딕" w:cs="맑은 고딕"/>
+          <w:sz w:val="22"/>
+        </w:rPr>
+      </w:pPr>
+      <w:r>
+        <w:rPr>
+          <w:rFonts w:ascii="맑은 고딕" w:eastAsia="맑은 고딕" w:hAnsi="맑은 고딕" w:cs="맑은 고딕"/>
+          <w:sz w:val="22"/>
+        </w:rPr>
+        <w:t>…</w:t>
+      </w:r>
+      <w:r>
+        <w:rPr>
+          <w:rFonts w:ascii="맑은 고딕" w:eastAsia="맑은 고딕" w:hAnsi="맑은 고딕" w:cs="맑은 고딕" w:hint="eastAsia"/>
+          <w:sz w:val="22"/>
+        </w:rPr>
+        <w:t>그래</w:t>
       </w:r>
       <w:r>
         <w:rPr>
@@ -2445,293 +3166,21 @@
           <w:rFonts w:ascii="맑은 고딕" w:eastAsia="맑은 고딕" w:hAnsi="맑은 고딕" w:cs="맑은 고딕" w:hint="eastAsia"/>
           <w:sz w:val="22"/>
         </w:rPr>
-        <w:t>사실 저번 일 때문에 별로 안 내키는 것도 있지만</w:t>
-      </w:r>
-      <w:r>
-        <w:rPr>
-          <w:rFonts w:ascii="맑은 고딕" w:eastAsia="맑은 고딕" w:hAnsi="맑은 고딕" w:cs="맑은 고딕"/>
-          <w:sz w:val="22"/>
-        </w:rPr>
-        <w:t>…</w:t>
-      </w:r>
-    </w:p>
-    <w:p>
-      <w:pPr>
-        <w:spacing w:after="0"/>
-        <w:jc w:val="left"/>
-        <w:rPr>
-          <w:rFonts w:ascii="맑은 고딕" w:eastAsia="맑은 고딕" w:hAnsi="맑은 고딕" w:cs="맑은 고딕"/>
-          <w:sz w:val="22"/>
-        </w:rPr>
-      </w:pPr>
-      <w:r>
-        <w:rPr>
-          <w:rFonts w:ascii="맑은 고딕" w:eastAsia="맑은 고딕" w:hAnsi="맑은 고딕" w:cs="맑은 고딕" w:hint="eastAsia"/>
-          <w:sz w:val="22"/>
-        </w:rPr>
-        <w:t>아 그럼 오빠는 존댓말하세요!</w:t>
-      </w:r>
-      <w:r>
-        <w:rPr>
-          <w:rFonts w:ascii="맑은 고딕" w:eastAsia="맑은 고딕" w:hAnsi="맑은 고딕" w:cs="맑은 고딕"/>
-          <w:sz w:val="22"/>
-        </w:rPr>
-        <w:t xml:space="preserve">! </w:t>
-      </w:r>
-      <w:r>
-        <w:rPr>
-          <w:rFonts w:ascii="맑은 고딕" w:eastAsia="맑은 고딕" w:hAnsi="맑은 고딕" w:cs="맑은 고딕" w:hint="eastAsia"/>
-          <w:sz w:val="22"/>
-        </w:rPr>
-        <w:t xml:space="preserve">난 오빠라구 </w:t>
-      </w:r>
-      <w:r>
-        <w:rPr>
-          <w:rFonts w:ascii="맑은 고딕" w:eastAsia="맑은 고딕" w:hAnsi="맑은 고딕" w:cs="맑은 고딕" w:hint="eastAsia"/>
-          <w:sz w:val="22"/>
-        </w:rPr>
-        <w:t>부를래</w:t>
-      </w:r>
-      <w:r>
-        <w:rPr>
-          <w:rFonts w:ascii="맑은 고딕" w:eastAsia="맑은 고딕" w:hAnsi="맑은 고딕" w:cs="맑은 고딕" w:hint="eastAsia"/>
-          <w:sz w:val="22"/>
-        </w:rPr>
-        <w:t xml:space="preserve"> ㅎㅎㅎ.</w:t>
-      </w:r>
-    </w:p>
-    <w:p>
-      <w:pPr>
-        <w:spacing w:after="0"/>
-        <w:jc w:val="left"/>
-        <w:rPr>
-          <w:rFonts w:ascii="맑은 고딕" w:eastAsia="맑은 고딕" w:hAnsi="맑은 고딕" w:cs="맑은 고딕"/>
-          <w:sz w:val="22"/>
-        </w:rPr>
-      </w:pPr>
-      <w:r>
-        <w:rPr>
-          <w:rFonts w:ascii="맑은 고딕" w:eastAsia="맑은 고딕" w:hAnsi="맑은 고딕" w:cs="맑은 고딕" w:hint="eastAsia"/>
-          <w:sz w:val="22"/>
-        </w:rPr>
-        <w:t>?</w:t>
-      </w:r>
-      <w:r>
-        <w:rPr>
-          <w:rFonts w:ascii="맑은 고딕" w:eastAsia="맑은 고딕" w:hAnsi="맑은 고딕" w:cs="맑은 고딕"/>
-          <w:sz w:val="22"/>
-        </w:rPr>
-        <w:t>?</w:t>
-      </w:r>
-    </w:p>
-    <w:p>
-      <w:pPr>
-        <w:spacing w:after="0"/>
-        <w:jc w:val="left"/>
-        <w:rPr>
-          <w:rFonts w:ascii="맑은 고딕" w:eastAsia="맑은 고딕" w:hAnsi="맑은 고딕" w:cs="맑은 고딕"/>
-          <w:sz w:val="22"/>
-        </w:rPr>
-      </w:pPr>
-      <w:r>
-        <w:rPr>
-          <w:rFonts w:ascii="맑은 고딕" w:eastAsia="맑은 고딕" w:hAnsi="맑은 고딕" w:cs="맑은 고딕" w:hint="eastAsia"/>
-          <w:sz w:val="22"/>
-        </w:rPr>
-        <w:t>진짜 얜 뭘까?</w:t>
-      </w:r>
-    </w:p>
-    <w:p>
-      <w:pPr>
-        <w:spacing w:after="0"/>
-        <w:jc w:val="left"/>
-        <w:rPr>
-          <w:rFonts w:ascii="맑은 고딕" w:eastAsia="맑은 고딕" w:hAnsi="맑은 고딕" w:cs="맑은 고딕"/>
-          <w:sz w:val="22"/>
-        </w:rPr>
-      </w:pPr>
-      <w:r>
-        <w:rPr>
-          <w:rFonts w:ascii="맑은 고딕" w:eastAsia="맑은 고딕" w:hAnsi="맑은 고딕" w:cs="맑은 고딕" w:hint="eastAsia"/>
-          <w:sz w:val="22"/>
-        </w:rPr>
-        <w:t>저번부터 생각한 건데 정말 거절 의사가 뭐인 지도 모르는 것 같다</w:t>
-      </w:r>
-      <w:r>
-        <w:rPr>
-          <w:rFonts w:ascii="맑은 고딕" w:eastAsia="맑은 고딕" w:hAnsi="맑은 고딕" w:cs="맑은 고딕"/>
-          <w:sz w:val="22"/>
-        </w:rPr>
-        <w:t>…</w:t>
-      </w:r>
-    </w:p>
-    <w:p>
-      <w:pPr>
-        <w:spacing w:after="0"/>
-        <w:jc w:val="left"/>
-        <w:rPr>
-          <w:rFonts w:ascii="맑은 고딕" w:eastAsia="맑은 고딕" w:hAnsi="맑은 고딕" w:cs="맑은 고딕"/>
-          <w:sz w:val="22"/>
-        </w:rPr>
-      </w:pPr>
-      <w:r>
-        <w:rPr>
-          <w:rFonts w:ascii="맑은 고딕" w:eastAsia="맑은 고딕" w:hAnsi="맑은 고딕" w:cs="맑은 고딕" w:hint="eastAsia"/>
-          <w:sz w:val="22"/>
-        </w:rPr>
-        <w:t>또 귀찮게 굴기 전에</w:t>
-      </w:r>
-      <w:r>
-        <w:rPr>
-          <w:rFonts w:ascii="맑은 고딕" w:eastAsia="맑은 고딕" w:hAnsi="맑은 고딕" w:cs="맑은 고딕"/>
-          <w:sz w:val="22"/>
-        </w:rPr>
-        <w:t>…..</w:t>
-      </w:r>
-      <w:r>
-        <w:rPr>
-          <w:rFonts w:ascii="맑은 고딕" w:eastAsia="맑은 고딕" w:hAnsi="맑은 고딕" w:cs="맑은 고딕" w:hint="eastAsia"/>
-          <w:sz w:val="22"/>
-        </w:rPr>
-        <w:t>받아.</w:t>
-      </w:r>
-      <w:r>
-        <w:rPr>
-          <w:rFonts w:ascii="맑은 고딕" w:eastAsia="맑은 고딕" w:hAnsi="맑은 고딕" w:cs="맑은 고딕"/>
-          <w:sz w:val="22"/>
-        </w:rPr>
-        <w:t>.</w:t>
-      </w:r>
-      <w:r>
-        <w:rPr>
-          <w:rFonts w:ascii="맑은 고딕" w:eastAsia="맑은 고딕" w:hAnsi="맑은 고딕" w:cs="맑은 고딕" w:hint="eastAsia"/>
-          <w:sz w:val="22"/>
-        </w:rPr>
-        <w:t>줘야겠지?</w:t>
-      </w:r>
-    </w:p>
-    <w:p>
-      <w:pPr>
-        <w:spacing w:after="0"/>
-        <w:jc w:val="left"/>
-        <w:rPr>
-          <w:rFonts w:ascii="맑은 고딕" w:eastAsia="맑은 고딕" w:hAnsi="맑은 고딕" w:cs="맑은 고딕"/>
-          <w:sz w:val="22"/>
-        </w:rPr>
-      </w:pPr>
-      <w:r>
-        <w:rPr>
-          <w:rFonts w:ascii="맑은 고딕" w:eastAsia="맑은 고딕" w:hAnsi="맑은 고딕" w:cs="맑은 고딕"/>
-          <w:sz w:val="22"/>
-        </w:rPr>
-        <w:t>*/</w:t>
-      </w:r>
-    </w:p>
-    <w:p>
-      <w:pPr>
-        <w:spacing w:after="0"/>
-        <w:jc w:val="left"/>
-        <w:rPr>
-          <w:rFonts w:ascii="맑은 고딕" w:eastAsia="맑은 고딕" w:hAnsi="맑은 고딕" w:cs="맑은 고딕"/>
-          <w:sz w:val="22"/>
-        </w:rPr>
-      </w:pPr>
-      <w:r>
-        <w:rPr>
-          <w:rFonts w:ascii="맑은 고딕" w:eastAsia="맑은 고딕" w:hAnsi="맑은 고딕" w:cs="맑은 고딕" w:hint="eastAsia"/>
-          <w:sz w:val="22"/>
-        </w:rPr>
-        <w:t>그래</w:t>
-      </w:r>
-      <w:r>
-        <w:rPr>
-          <w:rFonts w:ascii="맑은 고딕" w:eastAsia="맑은 고딕" w:hAnsi="맑은 고딕" w:cs="맑은 고딕"/>
-          <w:sz w:val="22"/>
-        </w:rPr>
-        <w:t>…</w:t>
-      </w:r>
-      <w:r>
-        <w:rPr>
-          <w:rFonts w:ascii="맑은 고딕" w:eastAsia="맑은 고딕" w:hAnsi="맑은 고딕" w:cs="맑은 고딕" w:hint="eastAsia"/>
-          <w:sz w:val="22"/>
-        </w:rPr>
-        <w:t xml:space="preserve">너 하고싶은 대로 해. </w:t>
-      </w:r>
-    </w:p>
-    <w:p>
-      <w:pPr>
-        <w:spacing w:after="0"/>
-        <w:jc w:val="left"/>
-        <w:rPr>
-          <w:rFonts w:ascii="맑은 고딕" w:eastAsia="맑은 고딕" w:hAnsi="맑은 고딕" w:cs="맑은 고딕"/>
-          <w:sz w:val="22"/>
-        </w:rPr>
-      </w:pPr>
-      <w:r>
-        <w:rPr>
-          <w:rFonts w:ascii="맑은 고딕" w:eastAsia="맑은 고딕" w:hAnsi="맑은 고딕" w:cs="맑은 고딕" w:hint="eastAsia"/>
-          <w:sz w:val="22"/>
-        </w:rPr>
-        <w:t xml:space="preserve">ㅋㅋㅋ </w:t>
-      </w:r>
-      <w:r>
-        <w:rPr>
-          <w:rFonts w:ascii="맑은 고딕" w:eastAsia="맑은 고딕" w:hAnsi="맑은 고딕" w:cs="맑은 고딕"/>
-          <w:sz w:val="22"/>
-        </w:rPr>
-        <w:t>000</w:t>
-      </w:r>
-      <w:r>
-        <w:rPr>
-          <w:rFonts w:ascii="맑은 고딕" w:eastAsia="맑은 고딕" w:hAnsi="맑은 고딕" w:cs="맑은 고딕" w:hint="eastAsia"/>
-          <w:sz w:val="22"/>
-        </w:rPr>
-        <w:t xml:space="preserve">오빠 너무 </w:t>
-      </w:r>
-      <w:r>
-        <w:rPr>
-          <w:rFonts w:ascii="맑은 고딕" w:eastAsia="맑은 고딕" w:hAnsi="맑은 고딕" w:cs="맑은 고딕" w:hint="eastAsia"/>
-          <w:sz w:val="22"/>
-        </w:rPr>
-        <w:t>귀여워</w:t>
-      </w:r>
-      <w:r>
-        <w:rPr>
-          <w:rFonts w:ascii="맑은 고딕" w:eastAsia="맑은 고딕" w:hAnsi="맑은 고딕" w:cs="맑은 고딕"/>
-          <w:sz w:val="22"/>
-        </w:rPr>
-        <w:t>!</w:t>
-      </w:r>
-    </w:p>
-    <w:p>
-      <w:pPr>
-        <w:spacing w:after="0"/>
-        <w:jc w:val="left"/>
-        <w:rPr>
-          <w:rFonts w:ascii="맑은 고딕" w:eastAsia="맑은 고딕" w:hAnsi="맑은 고딕" w:cs="맑은 고딕"/>
-          <w:sz w:val="22"/>
-        </w:rPr>
-      </w:pPr>
-      <w:r>
-        <w:rPr>
-          <w:rFonts w:ascii="맑은 고딕" w:eastAsia="맑은 고딕" w:hAnsi="맑은 고딕" w:cs="맑은 고딕" w:hint="eastAsia"/>
-          <w:sz w:val="22"/>
-        </w:rPr>
-        <w:t>0</w:t>
-      </w:r>
-      <w:r>
-        <w:rPr>
-          <w:rFonts w:ascii="맑은 고딕" w:eastAsia="맑은 고딕" w:hAnsi="맑은 고딕" w:cs="맑은 고딕"/>
-          <w:sz w:val="22"/>
-        </w:rPr>
-        <w:t>00….</w:t>
-      </w:r>
-      <w:r>
-        <w:rPr>
-          <w:rFonts w:ascii="맑은 고딕" w:eastAsia="맑은 고딕" w:hAnsi="맑은 고딕" w:cs="맑은 고딕" w:hint="eastAsia"/>
-          <w:sz w:val="22"/>
-        </w:rPr>
-        <w:t>연하한테</w:t>
+        <w:t xml:space="preserve">커피 내렸던 것도 기억 못 할 정도로 </w:t>
+      </w:r>
+      <w:r>
+        <w:rPr>
+          <w:rFonts w:ascii="맑은 고딕" w:eastAsia="맑은 고딕" w:hAnsi="맑은 고딕" w:cs="맑은 고딕" w:hint="eastAsia"/>
+          <w:sz w:val="22"/>
+        </w:rPr>
+        <w:t>지구하와의 카톡에 열중하고 있</w:t>
+      </w:r>
+      <w:r>
+        <w:rPr>
+          <w:rFonts w:ascii="맑은 고딕" w:eastAsia="맑은 고딕" w:hAnsi="맑은 고딕" w:cs="맑은 고딕" w:hint="eastAsia"/>
+          <w:sz w:val="22"/>
+        </w:rPr>
+        <w:t>는 사이,</w:t>
       </w:r>
       <w:r>
         <w:rPr>
@@ -2745,190 +3194,7 @@
           <w:rFonts w:ascii="맑은 고딕" w:eastAsia="맑은 고딕" w:hAnsi="맑은 고딕" w:cs="맑은 고딕" w:hint="eastAsia"/>
           <w:sz w:val="22"/>
         </w:rPr>
-        <w:t>귀엽다는 소리도 듣고</w:t>
-      </w:r>
-      <w:r>
-        <w:rPr>
-          <w:rFonts w:ascii="맑은 고딕" w:eastAsia="맑은 고딕" w:hAnsi="맑은 고딕" w:cs="맑은 고딕"/>
-          <w:sz w:val="22"/>
-        </w:rPr>
-        <w:t>..</w:t>
-      </w:r>
-    </w:p>
-    <w:p>
-      <w:pPr>
-        <w:spacing w:after="0"/>
-        <w:jc w:val="left"/>
-        <w:rPr>
-          <w:rFonts w:ascii="맑은 고딕" w:eastAsia="맑은 고딕" w:hAnsi="맑은 고딕" w:cs="맑은 고딕"/>
-          <w:sz w:val="22"/>
-        </w:rPr>
-      </w:pPr>
-      <w:r>
-        <w:rPr>
-          <w:rFonts w:ascii="맑은 고딕" w:eastAsia="맑은 고딕" w:hAnsi="맑은 고딕" w:cs="맑은 고딕" w:hint="eastAsia"/>
-          <w:sz w:val="22"/>
-        </w:rPr>
-        <w:t>그래 긍정적으로 생각하자!</w:t>
-      </w:r>
-      <w:r>
-        <w:rPr>
-          <w:rFonts w:ascii="맑은 고딕" w:eastAsia="맑은 고딕" w:hAnsi="맑은 고딕" w:cs="맑은 고딕"/>
-          <w:sz w:val="22"/>
-        </w:rPr>
-        <w:t xml:space="preserve"> </w:t>
-      </w:r>
-      <w:r>
-        <w:rPr>
-          <w:rFonts w:ascii="맑은 고딕" w:eastAsia="맑은 고딕" w:hAnsi="맑은 고딕" w:cs="맑은 고딕" w:hint="eastAsia"/>
-          <w:sz w:val="22"/>
-        </w:rPr>
-        <w:t>연하녀한테 귀엽다는 소리 듣기가 쉽지 않잖아?</w:t>
-      </w:r>
-      <w:r>
-        <w:rPr>
-          <w:rFonts w:ascii="맑은 고딕" w:eastAsia="맑은 고딕" w:hAnsi="맑은 고딕" w:cs="맑은 고딕"/>
-          <w:sz w:val="22"/>
-        </w:rPr>
-        <w:t>!</w:t>
-      </w:r>
-    </w:p>
-    <w:p>
-      <w:pPr>
-        <w:spacing w:after="0"/>
-        <w:jc w:val="left"/>
-        <w:rPr>
-          <w:rFonts w:ascii="맑은 고딕" w:eastAsia="맑은 고딕" w:hAnsi="맑은 고딕" w:cs="맑은 고딕"/>
-          <w:sz w:val="22"/>
-        </w:rPr>
-      </w:pPr>
-      <w:r>
-        <w:rPr>
-          <w:rFonts w:ascii="맑은 고딕" w:eastAsia="맑은 고딕" w:hAnsi="맑은 고딕" w:cs="맑은 고딕" w:hint="eastAsia"/>
-          <w:sz w:val="22"/>
-        </w:rPr>
-        <w:t>아</w:t>
-      </w:r>
-      <w:r>
-        <w:rPr>
-          <w:rFonts w:ascii="맑은 고딕" w:eastAsia="맑은 고딕" w:hAnsi="맑은 고딕" w:cs="맑은 고딕"/>
-          <w:sz w:val="22"/>
-        </w:rPr>
-        <w:t>…</w:t>
-      </w:r>
-      <w:r>
-        <w:rPr>
-          <w:rFonts w:ascii="맑은 고딕" w:eastAsia="맑은 고딕" w:hAnsi="맑은 고딕" w:cs="맑은 고딕" w:hint="eastAsia"/>
-          <w:sz w:val="22"/>
-        </w:rPr>
-        <w:t>어째서 눈물이</w:t>
-      </w:r>
-      <w:r>
-        <w:rPr>
-          <w:rFonts w:ascii="맑은 고딕" w:eastAsia="맑은 고딕" w:hAnsi="맑은 고딕" w:cs="맑은 고딕"/>
-          <w:sz w:val="22"/>
-        </w:rPr>
-        <w:t>..?</w:t>
-      </w:r>
-    </w:p>
-    <w:p>
-      <w:pPr>
-        <w:spacing w:after="0"/>
-        <w:jc w:val="left"/>
-        <w:rPr>
-          <w:rFonts w:ascii="맑은 고딕" w:eastAsia="맑은 고딕" w:hAnsi="맑은 고딕" w:cs="맑은 고딕"/>
-          <w:sz w:val="22"/>
-        </w:rPr>
-      </w:pPr>
-      <w:r>
-        <w:rPr>
-          <w:rFonts w:ascii="맑은 고딕" w:eastAsia="맑은 고딕" w:hAnsi="맑은 고딕" w:cs="맑은 고딕" w:hint="eastAsia"/>
-          <w:sz w:val="22"/>
-        </w:rPr>
-        <w:t>다음에</w:t>
-      </w:r>
-      <w:r>
-        <w:rPr>
-          <w:rFonts w:ascii="맑은 고딕" w:eastAsia="맑은 고딕" w:hAnsi="맑은 고딕" w:cs="맑은 고딕"/>
-          <w:sz w:val="22"/>
-        </w:rPr>
-        <w:t xml:space="preserve"> </w:t>
-      </w:r>
-      <w:r>
-        <w:rPr>
-          <w:rFonts w:ascii="맑은 고딕" w:eastAsia="맑은 고딕" w:hAnsi="맑은 고딕" w:cs="맑은 고딕" w:hint="eastAsia"/>
-          <w:sz w:val="22"/>
-        </w:rPr>
-        <w:t>만나면 커피라도 사주세요 오빠</w:t>
-      </w:r>
-      <w:r>
-        <w:rPr>
-          <w:rFonts w:ascii="맑은 고딕" w:eastAsia="맑은 고딕" w:hAnsi="맑은 고딕" w:cs="맑은 고딕"/>
-          <w:sz w:val="22"/>
-        </w:rPr>
-        <w:t>!!</w:t>
-      </w:r>
-    </w:p>
-    <w:p>
-      <w:pPr>
-        <w:spacing w:after="0"/>
-        <w:jc w:val="left"/>
-        <w:rPr>
-          <w:rFonts w:ascii="맑은 고딕" w:eastAsia="맑은 고딕" w:hAnsi="맑은 고딕" w:cs="맑은 고딕"/>
-          <w:sz w:val="22"/>
-        </w:rPr>
-      </w:pPr>
-      <w:r>
-        <w:rPr>
-          <w:rFonts w:ascii="맑은 고딕" w:eastAsia="맑은 고딕" w:hAnsi="맑은 고딕" w:cs="맑은 고딕" w:hint="eastAsia"/>
-          <w:sz w:val="22"/>
-        </w:rPr>
-        <w:t>그.</w:t>
-      </w:r>
-      <w:r>
-        <w:rPr>
-          <w:rFonts w:ascii="맑은 고딕" w:eastAsia="맑은 고딕" w:hAnsi="맑은 고딕" w:cs="맑은 고딕"/>
-          <w:sz w:val="22"/>
-        </w:rPr>
-        <w:t>.</w:t>
-      </w:r>
-      <w:r>
-        <w:rPr>
-          <w:rFonts w:ascii="맑은 고딕" w:eastAsia="맑은 고딕" w:hAnsi="맑은 고딕" w:cs="맑은 고딕" w:hint="eastAsia"/>
-          <w:sz w:val="22"/>
-        </w:rPr>
-        <w:t>래?</w:t>
-      </w:r>
-    </w:p>
-    <w:p>
-      <w:pPr>
-        <w:spacing w:after="0"/>
-        <w:jc w:val="left"/>
-        <w:rPr>
-          <w:rFonts w:ascii="맑은 고딕" w:eastAsia="맑은 고딕" w:hAnsi="맑은 고딕" w:cs="맑은 고딕"/>
-          <w:sz w:val="22"/>
-        </w:rPr>
-      </w:pPr>
-      <w:r>
-        <w:rPr>
-          <w:rFonts w:ascii="맑은 고딕" w:eastAsia="맑은 고딕" w:hAnsi="맑은 고딕" w:cs="맑은 고딕" w:hint="eastAsia"/>
-          <w:sz w:val="22"/>
-        </w:rPr>
-        <w:t xml:space="preserve">경우도 이런 경우가 없다 싶은 나는 커피 내렸던 것도 기억 못 할 정도로 </w:t>
-      </w:r>
-      <w:r>
-        <w:rPr>
-          <w:rFonts w:ascii="맑은 고딕" w:eastAsia="맑은 고딕" w:hAnsi="맑은 고딕" w:cs="맑은 고딕" w:hint="eastAsia"/>
-          <w:sz w:val="22"/>
-        </w:rPr>
-        <w:t>지구하와의 카톡에 열중하고 있었고,</w:t>
-      </w:r>
-      <w:r>
-        <w:rPr>
-          <w:rFonts w:ascii="맑은 고딕" w:eastAsia="맑은 고딕" w:hAnsi="맑은 고딕" w:cs="맑은 고딕" w:hint="eastAsia"/>
-          <w:sz w:val="22"/>
-        </w:rPr>
-        <w:t xml:space="preserve"> 어느새 그 진한 커피 향은 방 안을 가득 채웠다.</w:t>
+        <w:t>그 진한 커피 향은 방 안을 가득 채웠다.</w:t>
       </w:r>
     </w:p>
     <w:sectPr>
@@ -2942,7 +3208,7 @@
 </file>
 
 <file path=word/endnotes.xml><?xml version="1.0" encoding="utf-8"?>
-<w:endnotes xmlns:wpc="http://schemas.microsoft.com/office/word/2010/wordprocessingCanvas" xmlns:cx="http://schemas.microsoft.com/office/drawing/2014/chartex" xmlns:mc="http://schemas.openxmlformats.org/markup-compatibility/2006" xmlns:o="urn:schemas-microsoft-com:office:office" xmlns:r="http://schemas.openxmlformats.org/officeDocument/2006/relationships" xmlns:m="http://schemas.openxmlformats.org/officeDocument/2006/math" xmlns:v="urn:schemas-microsoft-com:vml" xmlns:wp14="http://schemas.microsoft.com/office/word/2010/wordprocessingDrawing" xmlns:wp="http://schemas.openxmlformats.org/drawingml/2006/wordprocessingDrawing" xmlns:w10="urn:schemas-microsoft-com:office:word" xmlns:w="http://schemas.openxmlformats.org/wordprocessingml/2006/main" xmlns:w14="http://schemas.microsoft.com/office/word/2010/wordml" xmlns:w15="http://schemas.microsoft.com/office/word/2012/wordml" xmlns:w16se="http://schemas.microsoft.com/office/word/2015/wordml/symex" xmlns:wpg="http://schemas.microsoft.com/office/word/2010/wordprocessingGroup" xmlns:wpi="http://schemas.microsoft.com/office/word/2010/wordprocessingInk" xmlns:wne="http://schemas.microsoft.com/office/word/2006/wordml" xmlns:wps="http://schemas.microsoft.com/office/word/2010/wordprocessingShape" mc:Ignorable="w14 w15 w16se wp14">
+<w:endnotes xmlns:wpc="http://schemas.microsoft.com/office/word/2010/wordprocessingCanvas" xmlns:cx="http://schemas.microsoft.com/office/drawing/2014/chartex" xmlns:cx1="http://schemas.microsoft.com/office/drawing/2015/9/8/chartex" xmlns:cx2="http://schemas.microsoft.com/office/drawing/2015/10/21/chartex" xmlns:cx3="http://schemas.microsoft.com/office/drawing/2016/5/9/chartex" xmlns:cx4="http://schemas.microsoft.com/office/drawing/2016/5/10/chartex" xmlns:cx5="http://schemas.microsoft.com/office/drawing/2016/5/11/chartex" xmlns:cx6="http://schemas.microsoft.com/office/drawing/2016/5/12/chartex" xmlns:cx7="http://schemas.microsoft.com/office/drawing/2016/5/13/chartex" xmlns:cx8="http://schemas.microsoft.com/office/drawing/2016/5/14/chartex" xmlns:mc="http://schemas.openxmlformats.org/markup-compatibility/2006" xmlns:aink="http://schemas.microsoft.com/office/drawing/2016/ink" xmlns:am3d="http://schemas.microsoft.com/office/drawing/2017/model3d" xmlns:o="urn:schemas-microsoft-com:office:office" xmlns:oel="http://schemas.microsoft.com/office/2019/extlst" xmlns:r="http://schemas.openxmlformats.org/officeDocument/2006/relationships" xmlns:m="http://schemas.openxmlformats.org/officeDocument/2006/math" xmlns:v="urn:schemas-microsoft-com:vml" xmlns:wp14="http://schemas.microsoft.com/office/word/2010/wordprocessingDrawing" xmlns:wp="http://schemas.openxmlformats.org/drawingml/2006/wordprocessingDrawing" xmlns:w10="urn:schemas-microsoft-com:office:word" xmlns:w="http://schemas.openxmlformats.org/wordprocessingml/2006/main" xmlns:w14="http://schemas.microsoft.com/office/word/2010/wordml" xmlns:w15="http://schemas.microsoft.com/office/word/2012/wordml" xmlns:w16cex="http://schemas.microsoft.com/office/word/2018/wordml/cex" xmlns:w16cid="http://schemas.microsoft.com/office/word/2016/wordml/cid" xmlns:w16="http://schemas.microsoft.com/office/word/2018/wordml" xmlns:w16du="http://schemas.microsoft.com/office/word/2023/wordml/word16du" xmlns:w16sdtdh="http://schemas.microsoft.com/office/word/2020/wordml/sdtdatahash" xmlns:w16se="http://schemas.microsoft.com/office/word/2015/wordml/symex" xmlns:wpg="http://schemas.microsoft.com/office/word/2010/wordprocessingGroup" xmlns:wpi="http://schemas.microsoft.com/office/word/2010/wordprocessingInk" xmlns:wne="http://schemas.microsoft.com/office/word/2006/wordml" xmlns:wps="http://schemas.microsoft.com/office/word/2010/wordprocessingShape" mc:Ignorable="w14 w15 w16se w16cid w16 w16cex w16sdtdh wp14">
   <w:endnote w:type="separator" w:id="-1">
     <w:p>
       <w:pPr>
@@ -2967,7 +3233,7 @@
 </file>
 
 <file path=word/footnotes.xml><?xml version="1.0" encoding="utf-8"?>
-<w:footnotes xmlns:wpc="http://schemas.microsoft.com/office/word/2010/wordprocessingCanvas" xmlns:cx="http://schemas.microsoft.com/office/drawing/2014/chartex" xmlns:mc="http://schemas.openxmlformats.org/markup-compatibility/2006" xmlns:o="urn:schemas-microsoft-com:office:office" xmlns:r="http://schemas.openxmlformats.org/officeDocument/2006/relationships" xmlns:m="http://schemas.openxmlformats.org/officeDocument/2006/math" xmlns:v="urn:schemas-microsoft-com:vml" xmlns:wp14="http://schemas.microsoft.com/office/word/2010/wordprocessingDrawing" xmlns:wp="http://schemas.openxmlformats.org/drawingml/2006/wordprocessingDrawing" xmlns:w10="urn:schemas-microsoft-com:office:word" xmlns:w="http://schemas.openxmlformats.org/wordprocessingml/2006/main" xmlns:w14="http://schemas.microsoft.com/office/word/2010/wordml" xmlns:w15="http://schemas.microsoft.com/office/word/2012/wordml" xmlns:w16se="http://schemas.microsoft.com/office/word/2015/wordml/symex" xmlns:wpg="http://schemas.microsoft.com/office/word/2010/wordprocessingGroup" xmlns:wpi="http://schemas.microsoft.com/office/word/2010/wordprocessingInk" xmlns:wne="http://schemas.microsoft.com/office/word/2006/wordml" xmlns:wps="http://schemas.microsoft.com/office/word/2010/wordprocessingShape" mc:Ignorable="w14 w15 w16se wp14">
+<w:footnotes xmlns:wpc="http://schemas.microsoft.com/office/word/2010/wordprocessingCanvas" xmlns:cx="http://schemas.microsoft.com/office/drawing/2014/chartex" xmlns:cx1="http://schemas.microsoft.com/office/drawing/2015/9/8/chartex" xmlns:cx2="http://schemas.microsoft.com/office/drawing/2015/10/21/chartex" xmlns:cx3="http://schemas.microsoft.com/office/drawing/2016/5/9/chartex" xmlns:cx4="http://schemas.microsoft.com/office/drawing/2016/5/10/chartex" xmlns:cx5="http://schemas.microsoft.com/office/drawing/2016/5/11/chartex" xmlns:cx6="http://schemas.microsoft.com/office/drawing/2016/5/12/chartex" xmlns:cx7="http://schemas.microsoft.com/office/drawing/2016/5/13/chartex" xmlns:cx8="http://schemas.microsoft.com/office/drawing/2016/5/14/chartex" xmlns:mc="http://schemas.openxmlformats.org/markup-compatibility/2006" xmlns:aink="http://schemas.microsoft.com/office/drawing/2016/ink" xmlns:am3d="http://schemas.microsoft.com/office/drawing/2017/model3d" xmlns:o="urn:schemas-microsoft-com:office:office" xmlns:oel="http://schemas.microsoft.com/office/2019/extlst" xmlns:r="http://schemas.openxmlformats.org/officeDocument/2006/relationships" xmlns:m="http://schemas.openxmlformats.org/officeDocument/2006/math" xmlns:v="urn:schemas-microsoft-com:vml" xmlns:wp14="http://schemas.microsoft.com/office/word/2010/wordprocessingDrawing" xmlns:wp="http://schemas.openxmlformats.org/drawingml/2006/wordprocessingDrawing" xmlns:w10="urn:schemas-microsoft-com:office:word" xmlns:w="http://schemas.openxmlformats.org/wordprocessingml/2006/main" xmlns:w14="http://schemas.microsoft.com/office/word/2010/wordml" xmlns:w15="http://schemas.microsoft.com/office/word/2012/wordml" xmlns:w16cex="http://schemas.microsoft.com/office/word/2018/wordml/cex" xmlns:w16cid="http://schemas.microsoft.com/office/word/2016/wordml/cid" xmlns:w16="http://schemas.microsoft.com/office/word/2018/wordml" xmlns:w16du="http://schemas.microsoft.com/office/word/2023/wordml/word16du" xmlns:w16sdtdh="http://schemas.microsoft.com/office/word/2020/wordml/sdtdatahash" xmlns:w16se="http://schemas.microsoft.com/office/word/2015/wordml/symex" xmlns:wpg="http://schemas.microsoft.com/office/word/2010/wordprocessingGroup" xmlns:wpi="http://schemas.microsoft.com/office/word/2010/wordprocessingInk" xmlns:wne="http://schemas.microsoft.com/office/word/2006/wordml" xmlns:wps="http://schemas.microsoft.com/office/word/2010/wordprocessingShape" mc:Ignorable="w14 w15 w16se w16cid w16 w16cex w16sdtdh wp14">
   <w:footnote w:type="separator" w:id="-1">
     <w:p>
       <w:pPr>
@@ -2992,7 +3258,7 @@
 </file>
 
 <file path=word/numbering.xml><?xml version="1.0" encoding="utf-8"?>
-<w:numbering xmlns:wpc="http://schemas.microsoft.com/office/word/2010/wordprocessingCanvas" xmlns:cx="http://schemas.microsoft.com/office/drawing/2014/chartex" xmlns:mc="http://schemas.openxmlformats.org/markup-compatibility/2006" xmlns:o="urn:schemas-microsoft-com:office:office" xmlns:r="http://schemas.openxmlformats.org/officeDocument/2006/relationships" xmlns:m="http://schemas.openxmlformats.org/officeDocument/2006/math" xmlns:v="urn:schemas-microsoft-com:vml" xmlns:wp14="http://schemas.microsoft.com/office/word/2010/wordprocessingDrawing" xmlns:wp="http://schemas.openxmlformats.org/drawingml/2006/wordprocessingDrawing" xmlns:w10="urn:schemas-microsoft-com:office:word" xmlns:w="http://schemas.openxmlformats.org/wordprocessingml/2006/main" xmlns:w14="http://schemas.microsoft.com/office/word/2010/wordml" xmlns:w15="http://schemas.microsoft.com/office/word/2012/wordml" xmlns:w16se="http://schemas.microsoft.com/office/word/2015/wordml/symex" xmlns:wpg="http://schemas.microsoft.com/office/word/2010/wordprocessingGroup" xmlns:wpi="http://schemas.microsoft.com/office/word/2010/wordprocessingInk" xmlns:wne="http://schemas.microsoft.com/office/word/2006/wordml" xmlns:wps="http://schemas.microsoft.com/office/word/2010/wordprocessingShape" mc:Ignorable="w14 w15 w16se wp14">
+<w:numbering xmlns:wpc="http://schemas.microsoft.com/office/word/2010/wordprocessingCanvas" xmlns:cx="http://schemas.microsoft.com/office/drawing/2014/chartex" xmlns:cx1="http://schemas.microsoft.com/office/drawing/2015/9/8/chartex" xmlns:cx2="http://schemas.microsoft.com/office/drawing/2015/10/21/chartex" xmlns:cx3="http://schemas.microsoft.com/office/drawing/2016/5/9/chartex" xmlns:cx4="http://schemas.microsoft.com/office/drawing/2016/5/10/chartex" xmlns:cx5="http://schemas.microsoft.com/office/drawing/2016/5/11/chartex" xmlns:cx6="http://schemas.microsoft.com/office/drawing/2016/5/12/chartex" xmlns:cx7="http://schemas.microsoft.com/office/drawing/2016/5/13/chartex" xmlns:cx8="http://schemas.microsoft.com/office/drawing/2016/5/14/chartex" xmlns:mc="http://schemas.openxmlformats.org/markup-compatibility/2006" xmlns:aink="http://schemas.microsoft.com/office/drawing/2016/ink" xmlns:am3d="http://schemas.microsoft.com/office/drawing/2017/model3d" xmlns:o="urn:schemas-microsoft-com:office:office" xmlns:oel="http://schemas.microsoft.com/office/2019/extlst" xmlns:r="http://schemas.openxmlformats.org/officeDocument/2006/relationships" xmlns:m="http://schemas.openxmlformats.org/officeDocument/2006/math" xmlns:v="urn:schemas-microsoft-com:vml" xmlns:wp14="http://schemas.microsoft.com/office/word/2010/wordprocessingDrawing" xmlns:wp="http://schemas.openxmlformats.org/drawingml/2006/wordprocessingDrawing" xmlns:w10="urn:schemas-microsoft-com:office:word" xmlns:w="http://schemas.openxmlformats.org/wordprocessingml/2006/main" xmlns:w14="http://schemas.microsoft.com/office/word/2010/wordml" xmlns:w15="http://schemas.microsoft.com/office/word/2012/wordml" xmlns:w16cex="http://schemas.microsoft.com/office/word/2018/wordml/cex" xmlns:w16cid="http://schemas.microsoft.com/office/word/2016/wordml/cid" xmlns:w16="http://schemas.microsoft.com/office/word/2018/wordml" xmlns:w16du="http://schemas.microsoft.com/office/word/2023/wordml/word16du" xmlns:w16sdtdh="http://schemas.microsoft.com/office/word/2020/wordml/sdtdatahash" xmlns:w16se="http://schemas.microsoft.com/office/word/2015/wordml/symex" xmlns:wpg="http://schemas.microsoft.com/office/word/2010/wordprocessingGroup" xmlns:wpi="http://schemas.microsoft.com/office/word/2010/wordprocessingInk" xmlns:wne="http://schemas.microsoft.com/office/word/2006/wordml" xmlns:wps="http://schemas.microsoft.com/office/word/2010/wordprocessingShape" mc:Ignorable="w14 w15 w16se w16cid w16 w16cex w16sdtdh wp14">
   <w:abstractNum w:abstractNumId="0" w15:restartNumberingAfterBreak="0">
     <w:nsid w:val="05802EF4"/>
     <w:multiLevelType w:val="hybridMultilevel"/>
@@ -3082,14 +3348,14 @@
       </w:pPr>
     </w:lvl>
   </w:abstractNum>
-  <w:num w:numId="1">
+  <w:num w:numId="1" w16cid:durableId="1935824082">
     <w:abstractNumId w:val="0"/>
   </w:num>
 </w:numbering>
 </file>
 
 <file path=word/styles.xml><?xml version="1.0" encoding="utf-8"?>
-<w:styles xmlns:mc="http://schemas.openxmlformats.org/markup-compatibility/2006" xmlns:r="http://schemas.openxmlformats.org/officeDocument/2006/relationships" xmlns:w="http://schemas.openxmlformats.org/wordprocessingml/2006/main" xmlns:w14="http://schemas.microsoft.com/office/word/2010/wordml" xmlns:w15="http://schemas.microsoft.com/office/word/2012/wordml" xmlns:w16se="http://schemas.microsoft.com/office/word/2015/wordml/symex" mc:Ignorable="w14 w15 w16se">
+<w:styles xmlns:mc="http://schemas.openxmlformats.org/markup-compatibility/2006" xmlns:r="http://schemas.openxmlformats.org/officeDocument/2006/relationships" xmlns:w="http://schemas.openxmlformats.org/wordprocessingml/2006/main" xmlns:w14="http://schemas.microsoft.com/office/word/2010/wordml" xmlns:w15="http://schemas.microsoft.com/office/word/2012/wordml" xmlns:w16cex="http://schemas.microsoft.com/office/word/2018/wordml/cex" xmlns:w16cid="http://schemas.microsoft.com/office/word/2016/wordml/cid" xmlns:w16="http://schemas.microsoft.com/office/word/2018/wordml" xmlns:w16sdtdh="http://schemas.microsoft.com/office/word/2020/wordml/sdtdatahash" xmlns:w16se="http://schemas.microsoft.com/office/word/2015/wordml/symex" mc:Ignorable="w14 w15 w16se w16cid w16 w16cex w16sdtdh">
   <w:docDefaults>
     <w:rPrDefault>
       <w:rPr>
@@ -3106,7 +3372,7 @@
       </w:pPr>
     </w:pPrDefault>
   </w:docDefaults>
-  <w:latentStyles w:defLockedState="0" w:defUIPriority="99" w:defSemiHidden="0" w:defUnhideWhenUsed="0" w:defQFormat="0" w:count="371">
+  <w:latentStyles w:defLockedState="0" w:defUIPriority="99" w:defSemiHidden="0" w:defUnhideWhenUsed="0" w:defQFormat="0" w:count="376">
     <w:lsdException w:name="Normal" w:uiPriority="0" w:qFormat="1"/>
     <w:lsdException w:name="heading 1" w:uiPriority="9" w:qFormat="1"/>
     <w:lsdException w:name="heading 2" w:semiHidden="1" w:uiPriority="9" w:unhideWhenUsed="1" w:qFormat="1"/>
@@ -3212,7 +3478,6 @@
     <w:lsdException w:name="HTML Sample" w:semiHidden="1" w:unhideWhenUsed="1"/>
     <w:lsdException w:name="HTML Typewriter" w:semiHidden="1" w:unhideWhenUsed="1"/>
     <w:lsdException w:name="HTML Variable" w:semiHidden="1" w:unhideWhenUsed="1"/>
-    <w:lsdException w:name="Normal Table" w:semiHidden="1" w:unhideWhenUsed="1"/>
     <w:lsdException w:name="annotation subject" w:semiHidden="1" w:unhideWhenUsed="1"/>
     <w:lsdException w:name="No List" w:semiHidden="1" w:unhideWhenUsed="1"/>
     <w:lsdException w:name="Outline List 1" w:semiHidden="1" w:unhideWhenUsed="1"/>
@@ -3255,11 +3520,8 @@
     <w:lsdException w:name="Table Contemporary" w:semiHidden="1" w:unhideWhenUsed="1"/>
     <w:lsdException w:name="Table Elegant" w:semiHidden="1" w:unhideWhenUsed="1"/>
     <w:lsdException w:name="Table Professional" w:semiHidden="1" w:unhideWhenUsed="1"/>
-    <w:lsdException w:name="Table Subtle 1" w:semiHidden="1" w:unhideWhenUsed="1"/>
     <w:lsdException w:name="Table Subtle 2" w:semiHidden="1" w:unhideWhenUsed="1"/>
     <w:lsdException w:name="Table Web 1" w:semiHidden="1" w:unhideWhenUsed="1"/>
-    <w:lsdException w:name="Table Web 2" w:semiHidden="1" w:unhideWhenUsed="1"/>
-    <w:lsdException w:name="Table Web 3" w:semiHidden="1" w:unhideWhenUsed="1"/>
     <w:lsdException w:name="Balloon Text" w:semiHidden="1" w:unhideWhenUsed="1"/>
     <w:lsdException w:name="Table Grid" w:uiPriority="57"/>
     <w:lsdException w:name="Table Theme" w:semiHidden="1" w:unhideWhenUsed="1"/>
@@ -3282,7 +3544,6 @@
     <w:lsdException w:name="Light Shading Accent 1" w:uiPriority="96"/>
     <w:lsdException w:name="Light List Accent 1" w:uiPriority="97"/>
     <w:lsdException w:name="Light Grid Accent 1" w:uiPriority="98"/>
-    <w:lsdException w:name="Medium Shading 1 Accent 1"/>
     <w:lsdException w:name="Medium Shading 2 Accent 1" w:uiPriority="0"/>
     <w:lsdException w:name="Medium List 1 Accent 1" w:uiPriority="0"/>
     <w:lsdException w:name="Revision" w:semiHidden="1"/>
@@ -3478,6 +3739,11 @@
     <w:lsdException w:name="List Table 5 Dark Accent 6" w:uiPriority="80"/>
     <w:lsdException w:name="List Table 6 Colorful Accent 6" w:uiPriority="81"/>
     <w:lsdException w:name="List Table 7 Colorful Accent 6" w:uiPriority="82"/>
+    <w:lsdException w:name="Mention" w:semiHidden="1" w:unhideWhenUsed="1"/>
+    <w:lsdException w:name="Smart Hyperlink" w:semiHidden="1" w:unhideWhenUsed="1"/>
+    <w:lsdException w:name="Hashtag" w:semiHidden="1" w:unhideWhenUsed="1"/>
+    <w:lsdException w:name="Unresolved Mention" w:semiHidden="1" w:unhideWhenUsed="1"/>
+    <w:lsdException w:name="Smart Link" w:semiHidden="1" w:unhideWhenUsed="1"/>
   </w:latentStyles>
   <w:style w:type="paragraph" w:default="1" w:styleId="a">
     <w:name w:val="Normal"/>
